--- a/14. Trần Khánh Quỳnh/Báo cáo đề tài.docx
+++ b/14. Trần Khánh Quỳnh/Báo cáo đề tài.docx
@@ -1,6 +1,6 @@
 
 <file path=word/document.xml><?xml version="1.0" encoding="utf-8"?>
-<w:document xmlns:wpc="http://schemas.microsoft.com/office/word/2010/wordprocessingCanvas" xmlns:cx="http://schemas.microsoft.com/office/drawing/2014/chartex" xmlns:cx1="http://schemas.microsoft.com/office/drawing/2015/9/8/chartex" xmlns:cx2="http://schemas.microsoft.com/office/drawing/2015/10/21/chartex" xmlns:cx3="http://schemas.microsoft.com/office/drawing/2016/5/9/chartex" xmlns:cx4="http://schemas.microsoft.com/office/drawing/2016/5/10/chartex" xmlns:cx5="http://schemas.microsoft.com/office/drawing/2016/5/11/chartex" xmlns:cx6="http://schemas.microsoft.com/office/drawing/2016/5/12/chartex" xmlns:cx7="http://schemas.microsoft.com/office/drawing/2016/5/13/chartex" xmlns:cx8="http://schemas.microsoft.com/office/drawing/2016/5/14/chartex" xmlns:mc="http://schemas.openxmlformats.org/markup-compatibility/2006" xmlns:aink="http://schemas.microsoft.com/office/drawing/2016/ink" xmlns:am3d="http://schemas.microsoft.com/office/drawing/2017/model3d" xmlns:o="urn:schemas-microsoft-com:office:office" xmlns:r="http://schemas.openxmlformats.org/officeDocument/2006/relationships" xmlns:m="http://schemas.openxmlformats.org/officeDocument/2006/math" xmlns:v="urn:schemas-microsoft-com:vml" xmlns:wp14="http://schemas.microsoft.com/office/word/2010/wordprocessingDrawing" xmlns:wp="http://schemas.openxmlformats.org/drawingml/2006/wordprocessingDrawing" xmlns:w10="urn:schemas-microsoft-com:office:word" xmlns:w="http://schemas.openxmlformats.org/wordprocessingml/2006/main" xmlns:w14="http://schemas.microsoft.com/office/word/2010/wordml" xmlns:w15="http://schemas.microsoft.com/office/word/2012/wordml" xmlns:w16cid="http://schemas.microsoft.com/office/word/2016/wordml/cid" xmlns:w16se="http://schemas.microsoft.com/office/word/2015/wordml/symex" xmlns:wpg="http://schemas.microsoft.com/office/word/2010/wordprocessingGroup" xmlns:wpi="http://schemas.microsoft.com/office/word/2010/wordprocessingInk" xmlns:wne="http://schemas.microsoft.com/office/word/2006/wordml" xmlns:wps="http://schemas.microsoft.com/office/word/2010/wordprocessingShape" mc:Ignorable="w14 w15 w16se w16cid wp14">
+<w:document xmlns:wpc="http://schemas.microsoft.com/office/word/2010/wordprocessingCanvas" xmlns:cx="http://schemas.microsoft.com/office/drawing/2014/chartex" xmlns:cx1="http://schemas.microsoft.com/office/drawing/2015/9/8/chartex" xmlns:cx2="http://schemas.microsoft.com/office/drawing/2015/10/21/chartex" xmlns:cx3="http://schemas.microsoft.com/office/drawing/2016/5/9/chartex" xmlns:cx4="http://schemas.microsoft.com/office/drawing/2016/5/10/chartex" xmlns:cx5="http://schemas.microsoft.com/office/drawing/2016/5/11/chartex" xmlns:cx6="http://schemas.microsoft.com/office/drawing/2016/5/12/chartex" xmlns:cx7="http://schemas.microsoft.com/office/drawing/2016/5/13/chartex" xmlns:cx8="http://schemas.microsoft.com/office/drawing/2016/5/14/chartex" xmlns:mc="http://schemas.openxmlformats.org/markup-compatibility/2006" xmlns:aink="http://schemas.microsoft.com/office/drawing/2016/ink" xmlns:am3d="http://schemas.microsoft.com/office/drawing/2017/model3d" xmlns:o="urn:schemas-microsoft-com:office:office" xmlns:oel="http://schemas.microsoft.com/office/2019/extlst" xmlns:r="http://schemas.openxmlformats.org/officeDocument/2006/relationships" xmlns:m="http://schemas.openxmlformats.org/officeDocument/2006/math" xmlns:v="urn:schemas-microsoft-com:vml" xmlns:wp14="http://schemas.microsoft.com/office/word/2010/wordprocessingDrawing" xmlns:wp="http://schemas.openxmlformats.org/drawingml/2006/wordprocessingDrawing" xmlns:w10="urn:schemas-microsoft-com:office:word" xmlns:w="http://schemas.openxmlformats.org/wordprocessingml/2006/main" xmlns:w14="http://schemas.microsoft.com/office/word/2010/wordml" xmlns:w15="http://schemas.microsoft.com/office/word/2012/wordml" xmlns:w16cex="http://schemas.microsoft.com/office/word/2018/wordml/cex" xmlns:w16cid="http://schemas.microsoft.com/office/word/2016/wordml/cid" xmlns:w16="http://schemas.microsoft.com/office/word/2018/wordml" xmlns:w16sdtdh="http://schemas.microsoft.com/office/word/2020/wordml/sdtdatahash" xmlns:w16se="http://schemas.microsoft.com/office/word/2015/wordml/symex" xmlns:wpg="http://schemas.microsoft.com/office/word/2010/wordprocessingGroup" xmlns:wpi="http://schemas.microsoft.com/office/word/2010/wordprocessingInk" xmlns:wne="http://schemas.microsoft.com/office/word/2006/wordml" xmlns:wps="http://schemas.microsoft.com/office/word/2010/wordprocessingShape" mc:Ignorable="w14 w15 w16se w16cid w16 w16cex w16sdtdh wp14">
   <w:body>
     <w:p>
       <w:pPr>
@@ -244,18 +244,25 @@
         <w:ind w:firstLine="0"/>
         <w:jc w:val="center"/>
         <w:rPr>
+          <w:sz w:val="24"/>
+          <w:szCs w:val="24"/>
+        </w:rPr>
+      </w:pPr>
+      <w:r>
+        <w:rPr>
           <w:b/>
           <w:sz w:val="28"/>
           <w:szCs w:val="24"/>
         </w:rPr>
-      </w:pPr>
+        <w:t>CHUYÊN NGÀNH</w:t>
+      </w:r>
       <w:r>
         <w:rPr>
           <w:b/>
           <w:sz w:val="28"/>
           <w:szCs w:val="24"/>
         </w:rPr>
-        <w:t>CHUYÊN NGÀNH</w:t>
+        <w:t xml:space="preserve"> </w:t>
       </w:r>
       <w:r>
         <w:rPr>
@@ -263,31 +270,7 @@
           <w:sz w:val="28"/>
           <w:szCs w:val="24"/>
         </w:rPr>
-        <w:t xml:space="preserve"> </w:t>
-      </w:r>
-      <w:r>
-        <w:rPr>
-          <w:b/>
-          <w:sz w:val="28"/>
-          <w:szCs w:val="24"/>
-        </w:rPr>
         <w:t>QUẢN TRỊ HỆ THỐNG THÔNG TIN</w:t>
-      </w:r>
-      <w:r>
-        <w:rPr>
-          <w:b/>
-          <w:sz w:val="28"/>
-          <w:szCs w:val="24"/>
-        </w:rPr>
-        <w:t xml:space="preserve"> / </w:t>
-      </w:r>
-      <w:r>
-        <w:rPr>
-          <w:b/>
-          <w:sz w:val="28"/>
-          <w:szCs w:val="24"/>
-        </w:rPr>
-        <w:t>TIN HỌC QUẢN LÝ)</w:t>
       </w:r>
     </w:p>
     <w:p>
@@ -300,12 +283,45 @@
           <w:szCs w:val="24"/>
         </w:rPr>
       </w:pPr>
-      <w:r>
-        <w:rPr>
-          <w:sz w:val="24"/>
-          <w:szCs w:val="24"/>
-        </w:rPr>
-        <w:t>{Sinh viên học chuyên ngành nào thì dùng chuyên ngành đó}</w:t>
+    </w:p>
+    <w:p>
+      <w:pPr>
+        <w:spacing w:after="120"/>
+        <w:ind w:firstLine="0"/>
+        <w:jc w:val="center"/>
+        <w:rPr>
+          <w:b/>
+          <w:bCs/>
+          <w:sz w:val="32"/>
+          <w:szCs w:val="36"/>
+        </w:rPr>
+      </w:pPr>
+      <w:r>
+        <w:rPr>
+          <w:b/>
+          <w:bCs/>
+          <w:sz w:val="32"/>
+          <w:szCs w:val="36"/>
+        </w:rPr>
+        <w:t>&lt;</w:t>
+      </w:r>
+      <w:r>
+        <w:rPr>
+          <w:b/>
+          <w:bCs/>
+          <w:sz w:val="32"/>
+          <w:szCs w:val="36"/>
+        </w:rPr>
+        <w:t>TÊN ĐỀ TÀI</w:t>
+      </w:r>
+      <w:r>
+        <w:rPr>
+          <w:b/>
+          <w:bCs/>
+          <w:sz w:val="32"/>
+          <w:szCs w:val="36"/>
+        </w:rPr>
+        <w:t>&gt;</w:t>
       </w:r>
     </w:p>
     <w:p>
@@ -321,48 +337,6 @@
     </w:p>
     <w:p>
       <w:pPr>
-        <w:spacing w:after="120"/>
-        <w:ind w:firstLine="0"/>
-        <w:jc w:val="center"/>
-        <w:rPr>
-          <w:b/>
-          <w:bCs/>
-          <w:sz w:val="32"/>
-          <w:szCs w:val="36"/>
-        </w:rPr>
-      </w:pPr>
-      <w:r>
-        <w:rPr>
-          <w:b/>
-          <w:bCs/>
-          <w:sz w:val="32"/>
-          <w:szCs w:val="36"/>
-        </w:rPr>
-        <w:t>&lt;</w:t>
-      </w:r>
-      <w:r>
-        <w:rPr>
-          <w:b/>
-          <w:bCs/>
-          <w:sz w:val="32"/>
-          <w:szCs w:val="36"/>
-        </w:rPr>
-        <w:t>TÊN ĐỀ TÀI</w:t>
-      </w:r>
-      <w:r>
-        <w:rPr>
-          <w:b/>
-          <w:bCs/>
-          <w:sz w:val="32"/>
-          <w:szCs w:val="36"/>
-        </w:rPr>
-        <w:t>&gt;</w:t>
-      </w:r>
-      <w:bookmarkStart w:id="6" w:name="_GoBack"/>
-      <w:bookmarkEnd w:id="6"/>
-    </w:p>
-    <w:p>
-      <w:pPr>
         <w:spacing w:before="0" w:line="240" w:lineRule="auto"/>
         <w:ind w:firstLine="0"/>
         <w:jc w:val="center"/>
@@ -385,19 +359,8 @@
     </w:p>
     <w:p>
       <w:pPr>
-        <w:spacing w:before="0" w:line="240" w:lineRule="auto"/>
-        <w:ind w:firstLine="0"/>
-        <w:jc w:val="center"/>
-        <w:rPr>
-          <w:sz w:val="24"/>
-          <w:szCs w:val="24"/>
-        </w:rPr>
-      </w:pPr>
-    </w:p>
-    <w:p>
-      <w:pPr>
         <w:tabs>
-          <w:tab w:val="left" w:pos="4111"/>
+          <w:tab w:val="left" w:pos="3686"/>
         </w:tabs>
         <w:spacing w:before="0" w:after="0"/>
         <w:ind w:firstLine="1134"/>
@@ -408,36 +371,130 @@
           <w:sz w:val="28"/>
         </w:rPr>
       </w:pPr>
+      <w:proofErr w:type="spellStart"/>
       <w:r>
         <w:rPr>
           <w:bCs/>
           <w:color w:val="000000"/>
           <w:sz w:val="28"/>
         </w:rPr>
-        <w:t>Sinh viên thực hiện</w:t>
-      </w:r>
+        <w:t>Sinh</w:t>
+      </w:r>
+      <w:proofErr w:type="spellEnd"/>
       <w:r>
         <w:rPr>
           <w:bCs/>
           <w:color w:val="000000"/>
           <w:sz w:val="28"/>
         </w:rPr>
-        <w:tab/>
-        <w:t>: &lt;Họ và tên</w:t>
-      </w:r>
+        <w:t xml:space="preserve"> </w:t>
+      </w:r>
+      <w:proofErr w:type="spellStart"/>
       <w:r>
         <w:rPr>
           <w:bCs/>
           <w:color w:val="000000"/>
           <w:sz w:val="28"/>
         </w:rPr>
-        <w:t xml:space="preserve"> SV&gt;</w:t>
-      </w:r>
+        <w:t>viên</w:t>
+      </w:r>
+      <w:proofErr w:type="spellEnd"/>
+      <w:r>
+        <w:rPr>
+          <w:bCs/>
+          <w:color w:val="000000"/>
+          <w:sz w:val="28"/>
+        </w:rPr>
+        <w:t xml:space="preserve"> </w:t>
+      </w:r>
+      <w:proofErr w:type="spellStart"/>
+      <w:r>
+        <w:rPr>
+          <w:bCs/>
+          <w:color w:val="000000"/>
+          <w:sz w:val="28"/>
+        </w:rPr>
+        <w:t>thực</w:t>
+      </w:r>
+      <w:proofErr w:type="spellEnd"/>
+      <w:r>
+        <w:rPr>
+          <w:bCs/>
+          <w:color w:val="000000"/>
+          <w:sz w:val="28"/>
+        </w:rPr>
+        <w:t xml:space="preserve"> </w:t>
+      </w:r>
+      <w:proofErr w:type="spellStart"/>
+      <w:r>
+        <w:rPr>
+          <w:bCs/>
+          <w:color w:val="000000"/>
+          <w:sz w:val="28"/>
+        </w:rPr>
+        <w:t>hiện</w:t>
+      </w:r>
+      <w:proofErr w:type="spellEnd"/>
+      <w:r>
+        <w:rPr>
+          <w:bCs/>
+          <w:color w:val="000000"/>
+          <w:sz w:val="28"/>
+        </w:rPr>
+        <w:tab/>
+        <w:t xml:space="preserve">: </w:t>
+      </w:r>
+      <w:proofErr w:type="spellStart"/>
+      <w:r>
+        <w:rPr>
+          <w:bCs/>
+          <w:color w:val="000000"/>
+          <w:sz w:val="28"/>
+        </w:rPr>
+        <w:t>Trần</w:t>
+      </w:r>
+      <w:proofErr w:type="spellEnd"/>
+      <w:r>
+        <w:rPr>
+          <w:bCs/>
+          <w:color w:val="000000"/>
+          <w:sz w:val="28"/>
+        </w:rPr>
+        <w:t xml:space="preserve"> </w:t>
+      </w:r>
+      <w:proofErr w:type="spellStart"/>
+      <w:r>
+        <w:rPr>
+          <w:bCs/>
+          <w:color w:val="000000"/>
+          <w:sz w:val="28"/>
+        </w:rPr>
+        <w:t>Khánh</w:t>
+      </w:r>
+      <w:proofErr w:type="spellEnd"/>
+      <w:r>
+        <w:rPr>
+          <w:bCs/>
+          <w:color w:val="000000"/>
+          <w:sz w:val="28"/>
+        </w:rPr>
+        <w:t xml:space="preserve"> </w:t>
+      </w:r>
+      <w:proofErr w:type="spellStart"/>
+      <w:r>
+        <w:rPr>
+          <w:bCs/>
+          <w:color w:val="000000"/>
+          <w:sz w:val="28"/>
+        </w:rPr>
+        <w:t>Quỳnh</w:t>
+      </w:r>
+      <w:proofErr w:type="spellEnd"/>
     </w:p>
     <w:p>
       <w:pPr>
         <w:tabs>
-          <w:tab w:val="left" w:pos="4111"/>
+          <w:tab w:val="left" w:pos="3686"/>
         </w:tabs>
         <w:spacing w:before="0" w:after="0"/>
         <w:ind w:firstLine="1134"/>
@@ -448,6 +505,7 @@
           <w:sz w:val="28"/>
         </w:rPr>
       </w:pPr>
+      <w:proofErr w:type="spellStart"/>
       <w:r>
         <w:rPr>
           <w:bCs/>
@@ -456,6 +514,7 @@
         </w:rPr>
         <w:t>Lớp</w:t>
       </w:r>
+      <w:proofErr w:type="spellEnd"/>
       <w:r>
         <w:rPr>
           <w:bCs/>
@@ -478,13 +537,13 @@
           <w:color w:val="000000"/>
           <w:sz w:val="28"/>
         </w:rPr>
-        <w:t>&lt;Tên lớp&gt;</w:t>
+        <w:t>45K21.1</w:t>
       </w:r>
     </w:p>
     <w:p>
       <w:pPr>
         <w:tabs>
-          <w:tab w:val="left" w:pos="4111"/>
+          <w:tab w:val="left" w:pos="3686"/>
         </w:tabs>
         <w:spacing w:before="0" w:after="0"/>
         <w:ind w:firstLine="1134"/>
@@ -495,51 +554,199 @@
           <w:sz w:val="28"/>
         </w:rPr>
       </w:pPr>
+      <w:proofErr w:type="spellStart"/>
       <w:r>
         <w:rPr>
           <w:bCs/>
           <w:color w:val="000000"/>
           <w:sz w:val="28"/>
         </w:rPr>
-        <w:t>Đơn vị thực tập</w:t>
-      </w:r>
+        <w:t>Đơn</w:t>
+      </w:r>
+      <w:proofErr w:type="spellEnd"/>
       <w:r>
         <w:rPr>
           <w:bCs/>
           <w:color w:val="000000"/>
           <w:sz w:val="28"/>
         </w:rPr>
-        <w:tab/>
-      </w:r>
+        <w:t xml:space="preserve"> </w:t>
+      </w:r>
+      <w:proofErr w:type="spellStart"/>
       <w:r>
         <w:rPr>
           <w:bCs/>
           <w:color w:val="000000"/>
           <w:sz w:val="28"/>
         </w:rPr>
-        <w:t xml:space="preserve">: </w:t>
-      </w:r>
+        <w:t>vị</w:t>
+      </w:r>
+      <w:proofErr w:type="spellEnd"/>
       <w:r>
         <w:rPr>
           <w:bCs/>
           <w:color w:val="000000"/>
           <w:sz w:val="28"/>
         </w:rPr>
-        <w:t>&lt;Tên đơn vị thực tập</w:t>
-      </w:r>
+        <w:t xml:space="preserve"> </w:t>
+      </w:r>
+      <w:proofErr w:type="spellStart"/>
       <w:r>
         <w:rPr>
           <w:bCs/>
           <w:color w:val="000000"/>
           <w:sz w:val="28"/>
         </w:rPr>
-        <w:t>&gt;</w:t>
+        <w:t>thực</w:t>
+      </w:r>
+      <w:proofErr w:type="spellEnd"/>
+      <w:r>
+        <w:rPr>
+          <w:bCs/>
+          <w:color w:val="000000"/>
+          <w:sz w:val="28"/>
+        </w:rPr>
+        <w:t xml:space="preserve"> </w:t>
+      </w:r>
+      <w:proofErr w:type="spellStart"/>
+      <w:r>
+        <w:rPr>
+          <w:bCs/>
+          <w:color w:val="000000"/>
+          <w:sz w:val="28"/>
+        </w:rPr>
+        <w:t>tập</w:t>
+      </w:r>
+      <w:proofErr w:type="spellEnd"/>
+      <w:r>
+        <w:rPr>
+          <w:bCs/>
+          <w:color w:val="000000"/>
+          <w:sz w:val="28"/>
+        </w:rPr>
+        <w:tab/>
+      </w:r>
+      <w:r>
+        <w:rPr>
+          <w:bCs/>
+          <w:color w:val="000000"/>
+          <w:sz w:val="28"/>
+        </w:rPr>
+        <w:t xml:space="preserve">: </w:t>
+      </w:r>
+      <w:proofErr w:type="spellStart"/>
+      <w:r>
+        <w:rPr>
+          <w:bCs/>
+          <w:color w:val="000000"/>
+          <w:sz w:val="28"/>
+        </w:rPr>
+        <w:t>Trung</w:t>
+      </w:r>
+      <w:proofErr w:type="spellEnd"/>
+      <w:r>
+        <w:rPr>
+          <w:bCs/>
+          <w:color w:val="000000"/>
+          <w:sz w:val="28"/>
+        </w:rPr>
+        <w:t xml:space="preserve"> </w:t>
+      </w:r>
+      <w:proofErr w:type="spellStart"/>
+      <w:r>
+        <w:rPr>
+          <w:bCs/>
+          <w:color w:val="000000"/>
+          <w:sz w:val="28"/>
+        </w:rPr>
+        <w:t>tâm</w:t>
+      </w:r>
+      <w:proofErr w:type="spellEnd"/>
+      <w:r>
+        <w:rPr>
+          <w:bCs/>
+          <w:color w:val="000000"/>
+          <w:sz w:val="28"/>
+        </w:rPr>
+        <w:t xml:space="preserve"> </w:t>
+      </w:r>
+      <w:proofErr w:type="spellStart"/>
+      <w:r>
+        <w:rPr>
+          <w:bCs/>
+          <w:color w:val="000000"/>
+          <w:sz w:val="28"/>
+        </w:rPr>
+        <w:t>Phát</w:t>
+      </w:r>
+      <w:proofErr w:type="spellEnd"/>
+      <w:r>
+        <w:rPr>
+          <w:bCs/>
+          <w:color w:val="000000"/>
+          <w:sz w:val="28"/>
+        </w:rPr>
+        <w:t xml:space="preserve"> </w:t>
+      </w:r>
+      <w:proofErr w:type="spellStart"/>
+      <w:r>
+        <w:rPr>
+          <w:bCs/>
+          <w:color w:val="000000"/>
+          <w:sz w:val="28"/>
+        </w:rPr>
+        <w:t>triển</w:t>
+      </w:r>
+      <w:proofErr w:type="spellEnd"/>
+      <w:r>
+        <w:rPr>
+          <w:bCs/>
+          <w:color w:val="000000"/>
+          <w:sz w:val="28"/>
+        </w:rPr>
+        <w:t xml:space="preserve"> </w:t>
+      </w:r>
+      <w:proofErr w:type="spellStart"/>
+      <w:r>
+        <w:rPr>
+          <w:bCs/>
+          <w:color w:val="000000"/>
+          <w:sz w:val="28"/>
+        </w:rPr>
+        <w:t>phần</w:t>
+      </w:r>
+      <w:proofErr w:type="spellEnd"/>
+      <w:r>
+        <w:rPr>
+          <w:bCs/>
+          <w:color w:val="000000"/>
+          <w:sz w:val="28"/>
+        </w:rPr>
+        <w:t xml:space="preserve"> </w:t>
+      </w:r>
+      <w:proofErr w:type="spellStart"/>
+      <w:r>
+        <w:rPr>
+          <w:bCs/>
+          <w:color w:val="000000"/>
+          <w:sz w:val="28"/>
+        </w:rPr>
+        <w:t>mềm</w:t>
+      </w:r>
+      <w:proofErr w:type="spellEnd"/>
+      <w:r>
+        <w:rPr>
+          <w:bCs/>
+          <w:color w:val="000000"/>
+          <w:sz w:val="28"/>
+        </w:rPr>
+        <w:t xml:space="preserve"> - ĐHĐN</w:t>
       </w:r>
     </w:p>
     <w:p>
       <w:pPr>
         <w:tabs>
-          <w:tab w:val="left" w:pos="4111"/>
+          <w:tab w:val="left" w:pos="3686"/>
         </w:tabs>
         <w:spacing w:before="0" w:after="0"/>
         <w:ind w:firstLine="1134"/>
@@ -550,28 +757,120 @@
           <w:sz w:val="28"/>
         </w:rPr>
       </w:pPr>
+      <w:proofErr w:type="spellStart"/>
       <w:r>
         <w:rPr>
           <w:bCs/>
           <w:color w:val="000000"/>
           <w:sz w:val="28"/>
         </w:rPr>
-        <w:t>Cán bộ hướng dẫn</w:t>
-      </w:r>
+        <w:t>Cán</w:t>
+      </w:r>
+      <w:proofErr w:type="spellEnd"/>
       <w:r>
         <w:rPr>
           <w:bCs/>
           <w:color w:val="000000"/>
           <w:sz w:val="28"/>
         </w:rPr>
+        <w:t xml:space="preserve"> </w:t>
+      </w:r>
+      <w:proofErr w:type="spellStart"/>
+      <w:r>
+        <w:rPr>
+          <w:bCs/>
+          <w:color w:val="000000"/>
+          <w:sz w:val="28"/>
+        </w:rPr>
+        <w:t>bộ</w:t>
+      </w:r>
+      <w:proofErr w:type="spellEnd"/>
+      <w:r>
+        <w:rPr>
+          <w:bCs/>
+          <w:color w:val="000000"/>
+          <w:sz w:val="28"/>
+        </w:rPr>
+        <w:t xml:space="preserve"> </w:t>
+      </w:r>
+      <w:proofErr w:type="spellStart"/>
+      <w:r>
+        <w:rPr>
+          <w:bCs/>
+          <w:color w:val="000000"/>
+          <w:sz w:val="28"/>
+        </w:rPr>
+        <w:t>hướng</w:t>
+      </w:r>
+      <w:proofErr w:type="spellEnd"/>
+      <w:r>
+        <w:rPr>
+          <w:bCs/>
+          <w:color w:val="000000"/>
+          <w:sz w:val="28"/>
+        </w:rPr>
+        <w:t xml:space="preserve"> </w:t>
+      </w:r>
+      <w:proofErr w:type="spellStart"/>
+      <w:r>
+        <w:rPr>
+          <w:bCs/>
+          <w:color w:val="000000"/>
+          <w:sz w:val="28"/>
+        </w:rPr>
+        <w:t>dẫn</w:t>
+      </w:r>
+      <w:proofErr w:type="spellEnd"/>
+      <w:r>
+        <w:rPr>
+          <w:bCs/>
+          <w:color w:val="000000"/>
+          <w:sz w:val="28"/>
+        </w:rPr>
         <w:tab/>
-        <w:t>: &lt;Tên CB HD&gt; (nếu có)</w:t>
+        <w:t xml:space="preserve">: </w:t>
+      </w:r>
+      <w:proofErr w:type="spellStart"/>
+      <w:r>
+        <w:rPr>
+          <w:bCs/>
+          <w:color w:val="000000"/>
+          <w:sz w:val="28"/>
+        </w:rPr>
+        <w:t>Nguyễn</w:t>
+      </w:r>
+      <w:proofErr w:type="spellEnd"/>
+      <w:r>
+        <w:rPr>
+          <w:bCs/>
+          <w:color w:val="000000"/>
+          <w:sz w:val="28"/>
+        </w:rPr>
+        <w:t xml:space="preserve"> </w:t>
+      </w:r>
+      <w:proofErr w:type="spellStart"/>
+      <w:r>
+        <w:rPr>
+          <w:bCs/>
+          <w:color w:val="000000"/>
+          <w:sz w:val="28"/>
+        </w:rPr>
+        <w:t>Đức</w:t>
+      </w:r>
+      <w:proofErr w:type="spellEnd"/>
+      <w:r>
+        <w:rPr>
+          <w:bCs/>
+          <w:color w:val="000000"/>
+          <w:sz w:val="28"/>
+        </w:rPr>
+        <w:t xml:space="preserve"> Long</w:t>
       </w:r>
     </w:p>
     <w:p>
       <w:pPr>
         <w:tabs>
-          <w:tab w:val="left" w:pos="4111"/>
+          <w:tab w:val="left" w:pos="3686"/>
         </w:tabs>
         <w:spacing w:before="0" w:after="0"/>
         <w:ind w:firstLine="1134"/>
@@ -582,38 +881,140 @@
           <w:sz w:val="28"/>
         </w:rPr>
       </w:pPr>
+      <w:proofErr w:type="spellStart"/>
       <w:r>
         <w:rPr>
           <w:bCs/>
           <w:color w:val="000000"/>
           <w:sz w:val="28"/>
         </w:rPr>
-        <w:t>Giảng viên hướng dẫn</w:t>
-      </w:r>
+        <w:t>Giảng</w:t>
+      </w:r>
+      <w:proofErr w:type="spellEnd"/>
       <w:r>
         <w:rPr>
           <w:bCs/>
           <w:color w:val="000000"/>
           <w:sz w:val="28"/>
         </w:rPr>
-        <w:tab/>
-      </w:r>
+        <w:t xml:space="preserve"> </w:t>
+      </w:r>
+      <w:proofErr w:type="spellStart"/>
       <w:r>
         <w:rPr>
           <w:bCs/>
           <w:color w:val="000000"/>
           <w:sz w:val="28"/>
         </w:rPr>
-        <w:t xml:space="preserve">: </w:t>
-      </w:r>
+        <w:t>viên</w:t>
+      </w:r>
+      <w:proofErr w:type="spellEnd"/>
       <w:r>
         <w:rPr>
           <w:bCs/>
           <w:color w:val="000000"/>
           <w:sz w:val="28"/>
         </w:rPr>
-        <w:t>&lt;Học vị&gt;. &lt;Tên GV&gt;</w:t>
-      </w:r>
+        <w:t xml:space="preserve"> </w:t>
+      </w:r>
+      <w:proofErr w:type="spellStart"/>
+      <w:r>
+        <w:rPr>
+          <w:bCs/>
+          <w:color w:val="000000"/>
+          <w:sz w:val="28"/>
+        </w:rPr>
+        <w:t>hướng</w:t>
+      </w:r>
+      <w:proofErr w:type="spellEnd"/>
+      <w:r>
+        <w:rPr>
+          <w:bCs/>
+          <w:color w:val="000000"/>
+          <w:sz w:val="28"/>
+        </w:rPr>
+        <w:t xml:space="preserve"> </w:t>
+      </w:r>
+      <w:proofErr w:type="spellStart"/>
+      <w:r>
+        <w:rPr>
+          <w:bCs/>
+          <w:color w:val="000000"/>
+          <w:sz w:val="28"/>
+        </w:rPr>
+        <w:t>dẫn</w:t>
+      </w:r>
+      <w:proofErr w:type="spellEnd"/>
+      <w:r>
+        <w:rPr>
+          <w:bCs/>
+          <w:color w:val="000000"/>
+          <w:sz w:val="28"/>
+        </w:rPr>
+        <w:tab/>
+      </w:r>
+      <w:r>
+        <w:rPr>
+          <w:bCs/>
+          <w:color w:val="000000"/>
+          <w:sz w:val="28"/>
+        </w:rPr>
+        <w:t xml:space="preserve">: </w:t>
+      </w:r>
+      <w:proofErr w:type="spellStart"/>
+      <w:r>
+        <w:rPr>
+          <w:bCs/>
+          <w:color w:val="000000"/>
+          <w:sz w:val="28"/>
+        </w:rPr>
+        <w:t>ThS</w:t>
+      </w:r>
+      <w:proofErr w:type="spellEnd"/>
+      <w:r>
+        <w:rPr>
+          <w:bCs/>
+          <w:color w:val="000000"/>
+          <w:sz w:val="28"/>
+        </w:rPr>
+        <w:t xml:space="preserve">. </w:t>
+      </w:r>
+      <w:r>
+        <w:rPr>
+          <w:bCs/>
+          <w:color w:val="000000"/>
+          <w:sz w:val="28"/>
+        </w:rPr>
+        <w:t xml:space="preserve">Cao </w:t>
+      </w:r>
+      <w:proofErr w:type="spellStart"/>
+      <w:r>
+        <w:rPr>
+          <w:bCs/>
+          <w:color w:val="000000"/>
+          <w:sz w:val="28"/>
+        </w:rPr>
+        <w:t>Thị</w:t>
+      </w:r>
+      <w:proofErr w:type="spellEnd"/>
+      <w:r>
+        <w:rPr>
+          <w:bCs/>
+          <w:color w:val="000000"/>
+          <w:sz w:val="28"/>
+        </w:rPr>
+        <w:t xml:space="preserve"> </w:t>
+      </w:r>
+      <w:proofErr w:type="spellStart"/>
+      <w:r>
+        <w:rPr>
+          <w:bCs/>
+          <w:color w:val="000000"/>
+          <w:sz w:val="28"/>
+        </w:rPr>
+        <w:t>Nhâm</w:t>
+      </w:r>
+      <w:proofErr w:type="spellEnd"/>
     </w:p>
     <w:p>
       <w:pPr>
@@ -632,6 +1033,17 @@
         <w:ind w:firstLine="0"/>
         <w:jc w:val="center"/>
         <w:rPr>
+          <w:szCs w:val="24"/>
+        </w:rPr>
+      </w:pPr>
+    </w:p>
+    <w:p>
+      <w:pPr>
+        <w:spacing w:before="0" w:line="240" w:lineRule="auto"/>
+        <w:ind w:firstLine="0"/>
+        <w:jc w:val="center"/>
+        <w:rPr>
+          <w:sz w:val="24"/>
           <w:szCs w:val="24"/>
         </w:rPr>
       </w:pPr>
@@ -692,6 +1104,7 @@
           <w:lang w:val="fr-FR"/>
         </w:rPr>
       </w:pPr>
+      <w:proofErr w:type="spellStart"/>
       <w:r>
         <w:rPr>
           <w:b/>
@@ -699,8 +1112,9 @@
           <w:szCs w:val="28"/>
           <w:lang w:val="fr-FR"/>
         </w:rPr>
-        <w:t>Đà Nẵng,</w:t>
-      </w:r>
+        <w:t>Đà</w:t>
+      </w:r>
+      <w:proofErr w:type="spellEnd"/>
       <w:r>
         <w:rPr>
           <w:b/>
@@ -708,8 +1122,9 @@
           <w:szCs w:val="28"/>
           <w:lang w:val="fr-FR"/>
         </w:rPr>
-        <w:t xml:space="preserve"> 8</w:t>
-      </w:r>
+        <w:t xml:space="preserve"> </w:t>
+      </w:r>
+      <w:proofErr w:type="spellStart"/>
       <w:r>
         <w:rPr>
           <w:b/>
@@ -717,8 +1132,9 @@
           <w:szCs w:val="28"/>
           <w:lang w:val="fr-FR"/>
         </w:rPr>
-        <w:t>/</w:t>
-      </w:r>
+        <w:t>Nẵng</w:t>
+      </w:r>
+      <w:proofErr w:type="spellEnd"/>
       <w:r>
         <w:rPr>
           <w:b/>
@@ -726,7 +1142,7 @@
           <w:szCs w:val="28"/>
           <w:lang w:val="fr-FR"/>
         </w:rPr>
-        <w:t>202</w:t>
+        <w:t>,</w:t>
       </w:r>
       <w:r>
         <w:rPr>
@@ -735,7 +1151,59 @@
           <w:szCs w:val="28"/>
           <w:lang w:val="fr-FR"/>
         </w:rPr>
+        <w:t xml:space="preserve"> 8</w:t>
+      </w:r>
+      <w:r>
+        <w:rPr>
+          <w:b/>
+          <w:sz w:val="28"/>
+          <w:szCs w:val="28"/>
+          <w:lang w:val="fr-FR"/>
+        </w:rPr>
+        <w:t>/</w:t>
+      </w:r>
+      <w:r>
+        <w:rPr>
+          <w:b/>
+          <w:sz w:val="28"/>
+          <w:szCs w:val="28"/>
+          <w:lang w:val="fr-FR"/>
+        </w:rPr>
+        <w:t>202</w:t>
+      </w:r>
+      <w:r>
+        <w:rPr>
+          <w:b/>
+          <w:sz w:val="28"/>
+          <w:szCs w:val="28"/>
+          <w:lang w:val="fr-FR"/>
+        </w:rPr>
         <w:t>2</w:t>
+      </w:r>
+    </w:p>
+    <w:p>
+      <w:pPr>
+        <w:spacing w:before="0" w:after="0" w:line="240" w:lineRule="auto"/>
+        <w:ind w:firstLine="0"/>
+        <w:jc w:val="left"/>
+        <w:rPr>
+          <w:b/>
+          <w:bCs/>
+          <w:sz w:val="32"/>
+          <w:bdr w:val="none" w:sz="0" w:space="0" w:color="auto" w:frame="1"/>
+        </w:rPr>
+      </w:pPr>
+      <w:bookmarkStart w:id="6" w:name="_Toc98339732"/>
+      <w:bookmarkEnd w:id="0"/>
+      <w:bookmarkEnd w:id="1"/>
+      <w:r>
+        <w:rPr>
+          <w:b/>
+          <w:bCs/>
+          <w:sz w:val="32"/>
+          <w:bdr w:val="none" w:sz="0" w:space="0" w:color="auto" w:frame="1"/>
+        </w:rPr>
+        <w:br w:type="page"/>
       </w:r>
     </w:p>
     <w:p>
@@ -747,9 +1215,6 @@
           <w:sz w:val="32"/>
         </w:rPr>
       </w:pPr>
-      <w:bookmarkStart w:id="7" w:name="_Toc98339732"/>
-      <w:bookmarkEnd w:id="0"/>
-      <w:bookmarkEnd w:id="1"/>
       <w:r>
         <w:rPr>
           <w:b/>
@@ -770,7 +1235,39 @@
         <w:spacing w:before="240" w:after="0" w:line="288" w:lineRule="auto"/>
       </w:pPr>
       <w:r>
-        <w:t>Họ và tên sinh viên:</w:t>
+        <w:t xml:space="preserve">Họ </w:t>
+      </w:r>
+      <w:proofErr w:type="spellStart"/>
+      <w:r>
+        <w:t>va</w:t>
+      </w:r>
+      <w:proofErr w:type="spellEnd"/>
+      <w:r>
+        <w:t xml:space="preserve">̀ </w:t>
+      </w:r>
+      <w:proofErr w:type="spellStart"/>
+      <w:r>
+        <w:t>tên</w:t>
+      </w:r>
+      <w:proofErr w:type="spellEnd"/>
+      <w:r>
+        <w:t xml:space="preserve"> </w:t>
+      </w:r>
+      <w:proofErr w:type="spellStart"/>
+      <w:r>
+        <w:t>sinh</w:t>
+      </w:r>
+      <w:proofErr w:type="spellEnd"/>
+      <w:r>
+        <w:t xml:space="preserve"> </w:t>
+      </w:r>
+      <w:proofErr w:type="spellStart"/>
+      <w:r>
+        <w:t>viên</w:t>
+      </w:r>
+      <w:proofErr w:type="spellEnd"/>
+      <w:r>
+        <w:t>:</w:t>
       </w:r>
       <w:r>
         <w:t xml:space="preserve"> </w:t>
@@ -789,8 +1286,13 @@
         </w:tabs>
         <w:spacing w:before="60" w:after="0" w:line="288" w:lineRule="auto"/>
       </w:pPr>
-      <w:r>
-        <w:t>Lớp:</w:t>
+      <w:proofErr w:type="spellStart"/>
+      <w:r>
+        <w:t>Lớp</w:t>
+      </w:r>
+      <w:proofErr w:type="spellEnd"/>
+      <w:r>
+        <w:t>:</w:t>
       </w:r>
       <w:r>
         <w:t xml:space="preserve"> </w:t>
@@ -807,9 +1309,11 @@
       <w:r>
         <w:tab/>
       </w:r>
+      <w:proofErr w:type="spellStart"/>
       <w:r>
         <w:t>Trường</w:t>
       </w:r>
+      <w:proofErr w:type="spellEnd"/>
       <w:r>
         <w:t xml:space="preserve">: </w:t>
       </w:r>
@@ -822,15 +1326,38 @@
         <w:shd w:val="clear" w:color="auto" w:fill="FFFFFF"/>
         <w:spacing w:before="60" w:after="0" w:line="288" w:lineRule="auto"/>
       </w:pPr>
+      <w:proofErr w:type="spellStart"/>
       <w:r>
         <w:t>T</w:t>
       </w:r>
       <w:r>
-        <w:t xml:space="preserve">hực tập </w:t>
-      </w:r>
-      <w:r>
-        <w:t>từ ngày</w:t>
-      </w:r>
+        <w:t>hực</w:t>
+      </w:r>
+      <w:proofErr w:type="spellEnd"/>
+      <w:r>
+        <w:t xml:space="preserve"> </w:t>
+      </w:r>
+      <w:proofErr w:type="spellStart"/>
+      <w:r>
+        <w:t>tập</w:t>
+      </w:r>
+      <w:proofErr w:type="spellEnd"/>
+      <w:r>
+        <w:t xml:space="preserve"> </w:t>
+      </w:r>
+      <w:proofErr w:type="spellStart"/>
+      <w:r>
+        <w:t>tư</w:t>
+      </w:r>
+      <w:proofErr w:type="spellEnd"/>
+      <w:r>
+        <w:t xml:space="preserve">̀ </w:t>
+      </w:r>
+      <w:proofErr w:type="spellStart"/>
+      <w:r>
+        <w:t>ngày</w:t>
+      </w:r>
+      <w:proofErr w:type="spellEnd"/>
       <w:r>
         <w:t xml:space="preserve">: </w:t>
       </w:r>
@@ -845,9 +1372,19 @@
       <w:r>
         <w:t xml:space="preserve">2022 </w:t>
       </w:r>
-      <w:r>
-        <w:t>đến ngày</w:t>
-      </w:r>
+      <w:proofErr w:type="spellStart"/>
+      <w:r>
+        <w:t>đến</w:t>
+      </w:r>
+      <w:proofErr w:type="spellEnd"/>
+      <w:r>
+        <w:t xml:space="preserve"> </w:t>
+      </w:r>
+      <w:proofErr w:type="spellStart"/>
+      <w:r>
+        <w:t>ngày</w:t>
+      </w:r>
+      <w:proofErr w:type="spellEnd"/>
       <w:r>
         <w:t xml:space="preserve">: </w:t>
       </w:r>
@@ -875,8 +1412,13 @@
         </w:tabs>
         <w:spacing w:before="60" w:after="0" w:line="288" w:lineRule="auto"/>
       </w:pPr>
-      <w:r>
-        <w:t>Tại:</w:t>
+      <w:proofErr w:type="spellStart"/>
+      <w:r>
+        <w:t>Tại</w:t>
+      </w:r>
+      <w:proofErr w:type="spellEnd"/>
+      <w:r>
+        <w:t>:</w:t>
       </w:r>
       <w:r>
         <w:t xml:space="preserve"> </w:t>
@@ -893,8 +1435,13 @@
         </w:tabs>
         <w:spacing w:before="60" w:after="0" w:line="288" w:lineRule="auto"/>
       </w:pPr>
-      <w:r>
-        <w:t>Địa chỉ:</w:t>
+      <w:proofErr w:type="spellStart"/>
+      <w:r>
+        <w:t>Địa</w:t>
+      </w:r>
+      <w:proofErr w:type="spellEnd"/>
+      <w:r>
+        <w:t xml:space="preserve"> chỉ:</w:t>
       </w:r>
       <w:r>
         <w:t xml:space="preserve"> </w:t>
@@ -909,13 +1456,154 @@
         <w:spacing w:before="60" w:after="0" w:line="288" w:lineRule="auto"/>
       </w:pPr>
       <w:r>
-        <w:t>Sau quá trình thực tập tại đơn vị của sinh viên, chúng tôi có một số nhận xét</w:t>
-      </w:r>
+        <w:t xml:space="preserve">Sau quá </w:t>
+      </w:r>
+      <w:proofErr w:type="spellStart"/>
+      <w:r>
+        <w:t>trình</w:t>
+      </w:r>
+      <w:proofErr w:type="spellEnd"/>
+      <w:r>
+        <w:t xml:space="preserve"> </w:t>
+      </w:r>
+      <w:proofErr w:type="spellStart"/>
+      <w:r>
+        <w:t>thực</w:t>
+      </w:r>
+      <w:proofErr w:type="spellEnd"/>
+      <w:r>
+        <w:t xml:space="preserve"> </w:t>
+      </w:r>
+      <w:proofErr w:type="spellStart"/>
+      <w:r>
+        <w:t>tập</w:t>
+      </w:r>
+      <w:proofErr w:type="spellEnd"/>
+      <w:r>
+        <w:t xml:space="preserve"> </w:t>
+      </w:r>
+      <w:proofErr w:type="spellStart"/>
+      <w:r>
+        <w:t>tại</w:t>
+      </w:r>
+      <w:proofErr w:type="spellEnd"/>
+      <w:r>
+        <w:t xml:space="preserve"> </w:t>
+      </w:r>
+      <w:proofErr w:type="spellStart"/>
+      <w:r>
+        <w:t>đơn</w:t>
+      </w:r>
+      <w:proofErr w:type="spellEnd"/>
+      <w:r>
+        <w:t xml:space="preserve"> vị </w:t>
+      </w:r>
+      <w:proofErr w:type="spellStart"/>
+      <w:r>
+        <w:t>của</w:t>
+      </w:r>
+      <w:proofErr w:type="spellEnd"/>
+      <w:r>
+        <w:t xml:space="preserve"> </w:t>
+      </w:r>
+      <w:proofErr w:type="spellStart"/>
+      <w:r>
+        <w:t>sinh</w:t>
+      </w:r>
+      <w:proofErr w:type="spellEnd"/>
+      <w:r>
+        <w:t xml:space="preserve"> </w:t>
+      </w:r>
+      <w:proofErr w:type="spellStart"/>
+      <w:r>
+        <w:t>viên</w:t>
+      </w:r>
+      <w:proofErr w:type="spellEnd"/>
+      <w:r>
+        <w:t xml:space="preserve">, </w:t>
+      </w:r>
+      <w:proofErr w:type="spellStart"/>
+      <w:r>
+        <w:t>chúng</w:t>
+      </w:r>
+      <w:proofErr w:type="spellEnd"/>
+      <w:r>
+        <w:t xml:space="preserve"> </w:t>
+      </w:r>
+      <w:proofErr w:type="spellStart"/>
+      <w:r>
+        <w:t>tôi</w:t>
+      </w:r>
+      <w:proofErr w:type="spellEnd"/>
+      <w:r>
+        <w:t xml:space="preserve"> có </w:t>
+      </w:r>
+      <w:proofErr w:type="spellStart"/>
+      <w:r>
+        <w:t>một</w:t>
+      </w:r>
+      <w:proofErr w:type="spellEnd"/>
+      <w:r>
+        <w:t xml:space="preserve"> </w:t>
+      </w:r>
+      <w:proofErr w:type="spellStart"/>
+      <w:r>
+        <w:t>sô</w:t>
+      </w:r>
+      <w:proofErr w:type="spellEnd"/>
+      <w:r>
+        <w:t xml:space="preserve">́ </w:t>
+      </w:r>
+      <w:proofErr w:type="spellStart"/>
+      <w:r>
+        <w:t>nhận</w:t>
+      </w:r>
+      <w:proofErr w:type="spellEnd"/>
+      <w:r>
+        <w:t xml:space="preserve"> </w:t>
+      </w:r>
+      <w:proofErr w:type="spellStart"/>
+      <w:r>
+        <w:t>xét</w:t>
+      </w:r>
+      <w:proofErr w:type="spellEnd"/>
       <w:r>
         <w:t>,</w:t>
       </w:r>
       <w:r>
-        <w:t xml:space="preserve"> đánh giá như sau:</w:t>
+        <w:t xml:space="preserve"> </w:t>
+      </w:r>
+      <w:proofErr w:type="spellStart"/>
+      <w:r>
+        <w:t>đánh</w:t>
+      </w:r>
+      <w:proofErr w:type="spellEnd"/>
+      <w:r>
+        <w:t xml:space="preserve"> </w:t>
+      </w:r>
+      <w:proofErr w:type="spellStart"/>
+      <w:r>
+        <w:t>gia</w:t>
+      </w:r>
+      <w:proofErr w:type="spellEnd"/>
+      <w:r>
+        <w:t xml:space="preserve">́ </w:t>
+      </w:r>
+      <w:proofErr w:type="spellStart"/>
+      <w:r>
+        <w:t>như</w:t>
+      </w:r>
+      <w:proofErr w:type="spellEnd"/>
+      <w:r>
+        <w:t xml:space="preserve"> </w:t>
+      </w:r>
+      <w:proofErr w:type="spellStart"/>
+      <w:r>
+        <w:t>sau</w:t>
+      </w:r>
+      <w:proofErr w:type="spellEnd"/>
+      <w:r>
+        <w:t>:</w:t>
       </w:r>
     </w:p>
     <w:p>
@@ -929,40 +1617,160 @@
           <w:bCs/>
           <w:bdr w:val="none" w:sz="0" w:space="0" w:color="auto" w:frame="1"/>
         </w:rPr>
-        <w:t xml:space="preserve">1. Về </w:t>
-      </w:r>
+        <w:t xml:space="preserve">1. </w:t>
+      </w:r>
+      <w:proofErr w:type="spellStart"/>
       <w:r>
         <w:rPr>
           <w:b/>
           <w:bCs/>
           <w:bdr w:val="none" w:sz="0" w:space="0" w:color="auto" w:frame="1"/>
         </w:rPr>
-        <w:t xml:space="preserve">thái độ, </w:t>
-      </w:r>
+        <w:t>Vê</w:t>
+      </w:r>
+      <w:proofErr w:type="spellEnd"/>
       <w:r>
         <w:rPr>
           <w:b/>
           <w:bCs/>
           <w:bdr w:val="none" w:sz="0" w:space="0" w:color="auto" w:frame="1"/>
         </w:rPr>
-        <w:t>ý thức</w:t>
-      </w:r>
+        <w:t xml:space="preserve">̀ </w:t>
+      </w:r>
+      <w:proofErr w:type="spellStart"/>
       <w:r>
         <w:rPr>
           <w:b/>
           <w:bCs/>
           <w:bdr w:val="none" w:sz="0" w:space="0" w:color="auto" w:frame="1"/>
         </w:rPr>
-        <w:t>, đạo đức,</w:t>
-      </w:r>
+        <w:t>thái</w:t>
+      </w:r>
+      <w:proofErr w:type="spellEnd"/>
       <w:r>
         <w:rPr>
           <w:b/>
           <w:bCs/>
           <w:bdr w:val="none" w:sz="0" w:space="0" w:color="auto" w:frame="1"/>
         </w:rPr>
-        <w:t xml:space="preserve"> kỷ luật</w:t>
-      </w:r>
+        <w:t xml:space="preserve"> </w:t>
+      </w:r>
+      <w:proofErr w:type="spellStart"/>
+      <w:r>
+        <w:rPr>
+          <w:b/>
+          <w:bCs/>
+          <w:bdr w:val="none" w:sz="0" w:space="0" w:color="auto" w:frame="1"/>
+        </w:rPr>
+        <w:t>độ</w:t>
+      </w:r>
+      <w:proofErr w:type="spellEnd"/>
+      <w:r>
+        <w:rPr>
+          <w:b/>
+          <w:bCs/>
+          <w:bdr w:val="none" w:sz="0" w:space="0" w:color="auto" w:frame="1"/>
+        </w:rPr>
+        <w:t xml:space="preserve">, </w:t>
+      </w:r>
+      <w:r>
+        <w:rPr>
+          <w:b/>
+          <w:bCs/>
+          <w:bdr w:val="none" w:sz="0" w:space="0" w:color="auto" w:frame="1"/>
+        </w:rPr>
+        <w:t xml:space="preserve">ý </w:t>
+      </w:r>
+      <w:proofErr w:type="spellStart"/>
+      <w:r>
+        <w:rPr>
+          <w:b/>
+          <w:bCs/>
+          <w:bdr w:val="none" w:sz="0" w:space="0" w:color="auto" w:frame="1"/>
+        </w:rPr>
+        <w:t>thức</w:t>
+      </w:r>
+      <w:proofErr w:type="spellEnd"/>
+      <w:r>
+        <w:rPr>
+          <w:b/>
+          <w:bCs/>
+          <w:bdr w:val="none" w:sz="0" w:space="0" w:color="auto" w:frame="1"/>
+        </w:rPr>
+        <w:t xml:space="preserve">, </w:t>
+      </w:r>
+      <w:proofErr w:type="spellStart"/>
+      <w:r>
+        <w:rPr>
+          <w:b/>
+          <w:bCs/>
+          <w:bdr w:val="none" w:sz="0" w:space="0" w:color="auto" w:frame="1"/>
+        </w:rPr>
+        <w:t>đạo</w:t>
+      </w:r>
+      <w:proofErr w:type="spellEnd"/>
+      <w:r>
+        <w:rPr>
+          <w:b/>
+          <w:bCs/>
+          <w:bdr w:val="none" w:sz="0" w:space="0" w:color="auto" w:frame="1"/>
+        </w:rPr>
+        <w:t xml:space="preserve"> </w:t>
+      </w:r>
+      <w:proofErr w:type="spellStart"/>
+      <w:r>
+        <w:rPr>
+          <w:b/>
+          <w:bCs/>
+          <w:bdr w:val="none" w:sz="0" w:space="0" w:color="auto" w:frame="1"/>
+        </w:rPr>
+        <w:t>đức</w:t>
+      </w:r>
+      <w:proofErr w:type="spellEnd"/>
+      <w:r>
+        <w:rPr>
+          <w:b/>
+          <w:bCs/>
+          <w:bdr w:val="none" w:sz="0" w:space="0" w:color="auto" w:frame="1"/>
+        </w:rPr>
+        <w:t>,</w:t>
+      </w:r>
+      <w:r>
+        <w:rPr>
+          <w:b/>
+          <w:bCs/>
+          <w:bdr w:val="none" w:sz="0" w:space="0" w:color="auto" w:frame="1"/>
+        </w:rPr>
+        <w:t xml:space="preserve"> </w:t>
+      </w:r>
+      <w:proofErr w:type="spellStart"/>
+      <w:r>
+        <w:rPr>
+          <w:b/>
+          <w:bCs/>
+          <w:bdr w:val="none" w:sz="0" w:space="0" w:color="auto" w:frame="1"/>
+        </w:rPr>
+        <w:t>ky</w:t>
+      </w:r>
+      <w:proofErr w:type="spellEnd"/>
+      <w:r>
+        <w:rPr>
+          <w:b/>
+          <w:bCs/>
+          <w:bdr w:val="none" w:sz="0" w:space="0" w:color="auto" w:frame="1"/>
+        </w:rPr>
+        <w:t xml:space="preserve">̉ </w:t>
+      </w:r>
+      <w:proofErr w:type="spellStart"/>
+      <w:r>
+        <w:rPr>
+          <w:b/>
+          <w:bCs/>
+          <w:bdr w:val="none" w:sz="0" w:space="0" w:color="auto" w:frame="1"/>
+        </w:rPr>
+        <w:t>luật</w:t>
+      </w:r>
+      <w:proofErr w:type="spellEnd"/>
     </w:p>
     <w:p>
       <w:pPr>
@@ -1001,14 +1809,70 @@
         </w:rPr>
         <w:t xml:space="preserve">2. </w:t>
       </w:r>
+      <w:proofErr w:type="spellStart"/>
       <w:r>
         <w:rPr>
           <w:b/>
           <w:bCs/>
           <w:bdr w:val="none" w:sz="0" w:space="0" w:color="auto" w:frame="1"/>
         </w:rPr>
-        <w:t>Kiến thức chuyên môn</w:t>
-      </w:r>
+        <w:t>Kiến</w:t>
+      </w:r>
+      <w:proofErr w:type="spellEnd"/>
+      <w:r>
+        <w:rPr>
+          <w:b/>
+          <w:bCs/>
+          <w:bdr w:val="none" w:sz="0" w:space="0" w:color="auto" w:frame="1"/>
+        </w:rPr>
+        <w:t xml:space="preserve"> </w:t>
+      </w:r>
+      <w:proofErr w:type="spellStart"/>
+      <w:r>
+        <w:rPr>
+          <w:b/>
+          <w:bCs/>
+          <w:bdr w:val="none" w:sz="0" w:space="0" w:color="auto" w:frame="1"/>
+        </w:rPr>
+        <w:t>thức</w:t>
+      </w:r>
+      <w:proofErr w:type="spellEnd"/>
+      <w:r>
+        <w:rPr>
+          <w:b/>
+          <w:bCs/>
+          <w:bdr w:val="none" w:sz="0" w:space="0" w:color="auto" w:frame="1"/>
+        </w:rPr>
+        <w:t xml:space="preserve"> </w:t>
+      </w:r>
+      <w:proofErr w:type="spellStart"/>
+      <w:r>
+        <w:rPr>
+          <w:b/>
+          <w:bCs/>
+          <w:bdr w:val="none" w:sz="0" w:space="0" w:color="auto" w:frame="1"/>
+        </w:rPr>
+        <w:t>chuyên</w:t>
+      </w:r>
+      <w:proofErr w:type="spellEnd"/>
+      <w:r>
+        <w:rPr>
+          <w:b/>
+          <w:bCs/>
+          <w:bdr w:val="none" w:sz="0" w:space="0" w:color="auto" w:frame="1"/>
+        </w:rPr>
+        <w:t xml:space="preserve"> </w:t>
+      </w:r>
+      <w:proofErr w:type="spellStart"/>
+      <w:r>
+        <w:rPr>
+          <w:b/>
+          <w:bCs/>
+          <w:bdr w:val="none" w:sz="0" w:space="0" w:color="auto" w:frame="1"/>
+        </w:rPr>
+        <w:t>môn</w:t>
+      </w:r>
+      <w:proofErr w:type="spellEnd"/>
     </w:p>
     <w:p>
       <w:pPr>
@@ -1050,14 +1914,178 @@
         </w:rPr>
         <w:t xml:space="preserve">3. </w:t>
       </w:r>
+      <w:proofErr w:type="spellStart"/>
       <w:r>
         <w:rPr>
           <w:b/>
           <w:bCs/>
           <w:bdr w:val="none" w:sz="0" w:space="0" w:color="auto" w:frame="1"/>
         </w:rPr>
-        <w:t>Khả năng hòa nhập và thích nghi với công việc</w:t>
-      </w:r>
+        <w:t>Khả</w:t>
+      </w:r>
+      <w:proofErr w:type="spellEnd"/>
+      <w:r>
+        <w:rPr>
+          <w:b/>
+          <w:bCs/>
+          <w:bdr w:val="none" w:sz="0" w:space="0" w:color="auto" w:frame="1"/>
+        </w:rPr>
+        <w:t xml:space="preserve"> </w:t>
+      </w:r>
+      <w:proofErr w:type="spellStart"/>
+      <w:r>
+        <w:rPr>
+          <w:b/>
+          <w:bCs/>
+          <w:bdr w:val="none" w:sz="0" w:space="0" w:color="auto" w:frame="1"/>
+        </w:rPr>
+        <w:t>năng</w:t>
+      </w:r>
+      <w:proofErr w:type="spellEnd"/>
+      <w:r>
+        <w:rPr>
+          <w:b/>
+          <w:bCs/>
+          <w:bdr w:val="none" w:sz="0" w:space="0" w:color="auto" w:frame="1"/>
+        </w:rPr>
+        <w:t xml:space="preserve"> </w:t>
+      </w:r>
+      <w:proofErr w:type="spellStart"/>
+      <w:r>
+        <w:rPr>
+          <w:b/>
+          <w:bCs/>
+          <w:bdr w:val="none" w:sz="0" w:space="0" w:color="auto" w:frame="1"/>
+        </w:rPr>
+        <w:t>hòa</w:t>
+      </w:r>
+      <w:proofErr w:type="spellEnd"/>
+      <w:r>
+        <w:rPr>
+          <w:b/>
+          <w:bCs/>
+          <w:bdr w:val="none" w:sz="0" w:space="0" w:color="auto" w:frame="1"/>
+        </w:rPr>
+        <w:t xml:space="preserve"> </w:t>
+      </w:r>
+      <w:proofErr w:type="spellStart"/>
+      <w:r>
+        <w:rPr>
+          <w:b/>
+          <w:bCs/>
+          <w:bdr w:val="none" w:sz="0" w:space="0" w:color="auto" w:frame="1"/>
+        </w:rPr>
+        <w:t>nhập</w:t>
+      </w:r>
+      <w:proofErr w:type="spellEnd"/>
+      <w:r>
+        <w:rPr>
+          <w:b/>
+          <w:bCs/>
+          <w:bdr w:val="none" w:sz="0" w:space="0" w:color="auto" w:frame="1"/>
+        </w:rPr>
+        <w:t xml:space="preserve"> </w:t>
+      </w:r>
+      <w:proofErr w:type="spellStart"/>
+      <w:r>
+        <w:rPr>
+          <w:b/>
+          <w:bCs/>
+          <w:bdr w:val="none" w:sz="0" w:space="0" w:color="auto" w:frame="1"/>
+        </w:rPr>
+        <w:t>và</w:t>
+      </w:r>
+      <w:proofErr w:type="spellEnd"/>
+      <w:r>
+        <w:rPr>
+          <w:b/>
+          <w:bCs/>
+          <w:bdr w:val="none" w:sz="0" w:space="0" w:color="auto" w:frame="1"/>
+        </w:rPr>
+        <w:t xml:space="preserve"> </w:t>
+      </w:r>
+      <w:proofErr w:type="spellStart"/>
+      <w:r>
+        <w:rPr>
+          <w:b/>
+          <w:bCs/>
+          <w:bdr w:val="none" w:sz="0" w:space="0" w:color="auto" w:frame="1"/>
+        </w:rPr>
+        <w:t>thích</w:t>
+      </w:r>
+      <w:proofErr w:type="spellEnd"/>
+      <w:r>
+        <w:rPr>
+          <w:b/>
+          <w:bCs/>
+          <w:bdr w:val="none" w:sz="0" w:space="0" w:color="auto" w:frame="1"/>
+        </w:rPr>
+        <w:t xml:space="preserve"> </w:t>
+      </w:r>
+      <w:proofErr w:type="spellStart"/>
+      <w:r>
+        <w:rPr>
+          <w:b/>
+          <w:bCs/>
+          <w:bdr w:val="none" w:sz="0" w:space="0" w:color="auto" w:frame="1"/>
+        </w:rPr>
+        <w:t>nghi</w:t>
+      </w:r>
+      <w:proofErr w:type="spellEnd"/>
+      <w:r>
+        <w:rPr>
+          <w:b/>
+          <w:bCs/>
+          <w:bdr w:val="none" w:sz="0" w:space="0" w:color="auto" w:frame="1"/>
+        </w:rPr>
+        <w:t xml:space="preserve"> </w:t>
+      </w:r>
+      <w:proofErr w:type="spellStart"/>
+      <w:r>
+        <w:rPr>
+          <w:b/>
+          <w:bCs/>
+          <w:bdr w:val="none" w:sz="0" w:space="0" w:color="auto" w:frame="1"/>
+        </w:rPr>
+        <w:t>với</w:t>
+      </w:r>
+      <w:proofErr w:type="spellEnd"/>
+      <w:r>
+        <w:rPr>
+          <w:b/>
+          <w:bCs/>
+          <w:bdr w:val="none" w:sz="0" w:space="0" w:color="auto" w:frame="1"/>
+        </w:rPr>
+        <w:t xml:space="preserve"> </w:t>
+      </w:r>
+      <w:proofErr w:type="spellStart"/>
+      <w:r>
+        <w:rPr>
+          <w:b/>
+          <w:bCs/>
+          <w:bdr w:val="none" w:sz="0" w:space="0" w:color="auto" w:frame="1"/>
+        </w:rPr>
+        <w:t>công</w:t>
+      </w:r>
+      <w:proofErr w:type="spellEnd"/>
+      <w:r>
+        <w:rPr>
+          <w:b/>
+          <w:bCs/>
+          <w:bdr w:val="none" w:sz="0" w:space="0" w:color="auto" w:frame="1"/>
+        </w:rPr>
+        <w:t xml:space="preserve"> </w:t>
+      </w:r>
+      <w:proofErr w:type="spellStart"/>
+      <w:r>
+        <w:rPr>
+          <w:b/>
+          <w:bCs/>
+          <w:bdr w:val="none" w:sz="0" w:space="0" w:color="auto" w:frame="1"/>
+        </w:rPr>
+        <w:t>việc</w:t>
+      </w:r>
+      <w:proofErr w:type="spellEnd"/>
     </w:p>
     <w:p>
       <w:pPr>
@@ -1096,14 +2124,124 @@
         </w:rPr>
         <w:t xml:space="preserve">4. </w:t>
       </w:r>
+      <w:proofErr w:type="spellStart"/>
       <w:r>
         <w:rPr>
           <w:b/>
           <w:bCs/>
           <w:bdr w:val="none" w:sz="0" w:space="0" w:color="auto" w:frame="1"/>
         </w:rPr>
-        <w:t>Trách nhiệm, sáng tạo trong công việc</w:t>
-      </w:r>
+        <w:t>Trách</w:t>
+      </w:r>
+      <w:proofErr w:type="spellEnd"/>
+      <w:r>
+        <w:rPr>
+          <w:b/>
+          <w:bCs/>
+          <w:bdr w:val="none" w:sz="0" w:space="0" w:color="auto" w:frame="1"/>
+        </w:rPr>
+        <w:t xml:space="preserve"> </w:t>
+      </w:r>
+      <w:proofErr w:type="spellStart"/>
+      <w:r>
+        <w:rPr>
+          <w:b/>
+          <w:bCs/>
+          <w:bdr w:val="none" w:sz="0" w:space="0" w:color="auto" w:frame="1"/>
+        </w:rPr>
+        <w:t>nhiệm</w:t>
+      </w:r>
+      <w:proofErr w:type="spellEnd"/>
+      <w:r>
+        <w:rPr>
+          <w:b/>
+          <w:bCs/>
+          <w:bdr w:val="none" w:sz="0" w:space="0" w:color="auto" w:frame="1"/>
+        </w:rPr>
+        <w:t xml:space="preserve">, </w:t>
+      </w:r>
+      <w:proofErr w:type="spellStart"/>
+      <w:r>
+        <w:rPr>
+          <w:b/>
+          <w:bCs/>
+          <w:bdr w:val="none" w:sz="0" w:space="0" w:color="auto" w:frame="1"/>
+        </w:rPr>
+        <w:t>sáng</w:t>
+      </w:r>
+      <w:proofErr w:type="spellEnd"/>
+      <w:r>
+        <w:rPr>
+          <w:b/>
+          <w:bCs/>
+          <w:bdr w:val="none" w:sz="0" w:space="0" w:color="auto" w:frame="1"/>
+        </w:rPr>
+        <w:t xml:space="preserve"> </w:t>
+      </w:r>
+      <w:proofErr w:type="spellStart"/>
+      <w:r>
+        <w:rPr>
+          <w:b/>
+          <w:bCs/>
+          <w:bdr w:val="none" w:sz="0" w:space="0" w:color="auto" w:frame="1"/>
+        </w:rPr>
+        <w:t>tạo</w:t>
+      </w:r>
+      <w:proofErr w:type="spellEnd"/>
+      <w:r>
+        <w:rPr>
+          <w:b/>
+          <w:bCs/>
+          <w:bdr w:val="none" w:sz="0" w:space="0" w:color="auto" w:frame="1"/>
+        </w:rPr>
+        <w:t xml:space="preserve"> </w:t>
+      </w:r>
+      <w:proofErr w:type="spellStart"/>
+      <w:r>
+        <w:rPr>
+          <w:b/>
+          <w:bCs/>
+          <w:bdr w:val="none" w:sz="0" w:space="0" w:color="auto" w:frame="1"/>
+        </w:rPr>
+        <w:t>trong</w:t>
+      </w:r>
+      <w:proofErr w:type="spellEnd"/>
+      <w:r>
+        <w:rPr>
+          <w:b/>
+          <w:bCs/>
+          <w:bdr w:val="none" w:sz="0" w:space="0" w:color="auto" w:frame="1"/>
+        </w:rPr>
+        <w:t xml:space="preserve"> </w:t>
+      </w:r>
+      <w:proofErr w:type="spellStart"/>
+      <w:r>
+        <w:rPr>
+          <w:b/>
+          <w:bCs/>
+          <w:bdr w:val="none" w:sz="0" w:space="0" w:color="auto" w:frame="1"/>
+        </w:rPr>
+        <w:t>công</w:t>
+      </w:r>
+      <w:proofErr w:type="spellEnd"/>
+      <w:r>
+        <w:rPr>
+          <w:b/>
+          <w:bCs/>
+          <w:bdr w:val="none" w:sz="0" w:space="0" w:color="auto" w:frame="1"/>
+        </w:rPr>
+        <w:t xml:space="preserve"> </w:t>
+      </w:r>
+      <w:proofErr w:type="spellStart"/>
+      <w:r>
+        <w:rPr>
+          <w:b/>
+          <w:bCs/>
+          <w:bdr w:val="none" w:sz="0" w:space="0" w:color="auto" w:frame="1"/>
+        </w:rPr>
+        <w:t>việc</w:t>
+      </w:r>
+      <w:proofErr w:type="spellEnd"/>
     </w:p>
     <w:p>
       <w:pPr>
@@ -1150,14 +2288,70 @@
         </w:rPr>
         <w:t xml:space="preserve">. </w:t>
       </w:r>
+      <w:proofErr w:type="spellStart"/>
       <w:r>
         <w:rPr>
           <w:b/>
           <w:bCs/>
           <w:bdr w:val="none" w:sz="0" w:space="0" w:color="auto" w:frame="1"/>
         </w:rPr>
-        <w:t>Các nhận xét khác</w:t>
-      </w:r>
+        <w:t>Các</w:t>
+      </w:r>
+      <w:proofErr w:type="spellEnd"/>
+      <w:r>
+        <w:rPr>
+          <w:b/>
+          <w:bCs/>
+          <w:bdr w:val="none" w:sz="0" w:space="0" w:color="auto" w:frame="1"/>
+        </w:rPr>
+        <w:t xml:space="preserve"> </w:t>
+      </w:r>
+      <w:proofErr w:type="spellStart"/>
+      <w:r>
+        <w:rPr>
+          <w:b/>
+          <w:bCs/>
+          <w:bdr w:val="none" w:sz="0" w:space="0" w:color="auto" w:frame="1"/>
+        </w:rPr>
+        <w:t>nhận</w:t>
+      </w:r>
+      <w:proofErr w:type="spellEnd"/>
+      <w:r>
+        <w:rPr>
+          <w:b/>
+          <w:bCs/>
+          <w:bdr w:val="none" w:sz="0" w:space="0" w:color="auto" w:frame="1"/>
+        </w:rPr>
+        <w:t xml:space="preserve"> </w:t>
+      </w:r>
+      <w:proofErr w:type="spellStart"/>
+      <w:r>
+        <w:rPr>
+          <w:b/>
+          <w:bCs/>
+          <w:bdr w:val="none" w:sz="0" w:space="0" w:color="auto" w:frame="1"/>
+        </w:rPr>
+        <w:t>xét</w:t>
+      </w:r>
+      <w:proofErr w:type="spellEnd"/>
+      <w:r>
+        <w:rPr>
+          <w:b/>
+          <w:bCs/>
+          <w:bdr w:val="none" w:sz="0" w:space="0" w:color="auto" w:frame="1"/>
+        </w:rPr>
+        <w:t xml:space="preserve"> </w:t>
+      </w:r>
+      <w:proofErr w:type="spellStart"/>
+      <w:r>
+        <w:rPr>
+          <w:b/>
+          <w:bCs/>
+          <w:bdr w:val="none" w:sz="0" w:space="0" w:color="auto" w:frame="1"/>
+        </w:rPr>
+        <w:t>khác</w:t>
+      </w:r>
+      <w:proofErr w:type="spellEnd"/>
     </w:p>
     <w:p>
       <w:pPr>
@@ -1188,13 +2382,59 @@
         <w:shd w:val="clear" w:color="auto" w:fill="FFFFFF"/>
         <w:spacing w:after="0" w:line="312" w:lineRule="auto"/>
       </w:pPr>
+      <w:proofErr w:type="spellStart"/>
       <w:r>
         <w:rPr>
           <w:b/>
           <w:bCs/>
           <w:bdr w:val="none" w:sz="0" w:space="0" w:color="auto" w:frame="1"/>
         </w:rPr>
-        <w:t>Đánh giá chung:</w:t>
+        <w:t>Đánh</w:t>
+      </w:r>
+      <w:proofErr w:type="spellEnd"/>
+      <w:r>
+        <w:rPr>
+          <w:b/>
+          <w:bCs/>
+          <w:bdr w:val="none" w:sz="0" w:space="0" w:color="auto" w:frame="1"/>
+        </w:rPr>
+        <w:t xml:space="preserve"> </w:t>
+      </w:r>
+      <w:proofErr w:type="spellStart"/>
+      <w:r>
+        <w:rPr>
+          <w:b/>
+          <w:bCs/>
+          <w:bdr w:val="none" w:sz="0" w:space="0" w:color="auto" w:frame="1"/>
+        </w:rPr>
+        <w:t>gia</w:t>
+      </w:r>
+      <w:proofErr w:type="spellEnd"/>
+      <w:r>
+        <w:rPr>
+          <w:b/>
+          <w:bCs/>
+          <w:bdr w:val="none" w:sz="0" w:space="0" w:color="auto" w:frame="1"/>
+        </w:rPr>
+        <w:t xml:space="preserve">́ </w:t>
+      </w:r>
+      <w:proofErr w:type="spellStart"/>
+      <w:r>
+        <w:rPr>
+          <w:b/>
+          <w:bCs/>
+          <w:bdr w:val="none" w:sz="0" w:space="0" w:color="auto" w:frame="1"/>
+        </w:rPr>
+        <w:t>chung</w:t>
+      </w:r>
+      <w:proofErr w:type="spellEnd"/>
+      <w:r>
+        <w:rPr>
+          <w:b/>
+          <w:bCs/>
+          <w:bdr w:val="none" w:sz="0" w:space="0" w:color="auto" w:frame="1"/>
+        </w:rPr>
+        <w:t>:</w:t>
       </w:r>
     </w:p>
     <w:p>
@@ -1233,6 +2473,7 @@
           <w:u w:val="single"/>
         </w:rPr>
       </w:pPr>
+      <w:proofErr w:type="spellStart"/>
       <w:r>
         <w:rPr>
           <w:b/>
@@ -1240,6 +2481,7 @@
         </w:rPr>
         <w:t>Điểm</w:t>
       </w:r>
+      <w:proofErr w:type="spellEnd"/>
       <w:r>
         <w:rPr>
           <w:b/>
@@ -1269,23 +2511,38 @@
       </w:r>
       <w:proofErr w:type="gramEnd"/>
       <w:r>
-        <w:t>, n</w:t>
+        <w:t xml:space="preserve">, </w:t>
+      </w:r>
+      <w:proofErr w:type="spellStart"/>
+      <w:r>
+        <w:t>n</w:t>
       </w:r>
       <w:r>
         <w:t>gày</w:t>
       </w:r>
-      <w:r>
-        <w:t xml:space="preserve"> </w:t>
-      </w:r>
-      <w:r>
-        <w:t>.......tháng</w:t>
-      </w:r>
-      <w:r>
-        <w:t xml:space="preserve"> </w:t>
-      </w:r>
-      <w:r>
-        <w:t>......năm</w:t>
-      </w:r>
+      <w:proofErr w:type="spellEnd"/>
+      <w:r>
+        <w:t xml:space="preserve"> </w:t>
+      </w:r>
+      <w:r>
+        <w:t>.......</w:t>
+      </w:r>
+      <w:proofErr w:type="spellStart"/>
+      <w:r>
+        <w:t>tháng</w:t>
+      </w:r>
+      <w:proofErr w:type="spellEnd"/>
+      <w:r>
+        <w:t xml:space="preserve"> </w:t>
+      </w:r>
+      <w:r>
+        <w:t>......</w:t>
+      </w:r>
+      <w:proofErr w:type="spellStart"/>
+      <w:r>
+        <w:t>năm</w:t>
+      </w:r>
+      <w:proofErr w:type="spellEnd"/>
       <w:r>
         <w:t xml:space="preserve"> 2022</w:t>
       </w:r>
@@ -1301,48 +2558,6 @@
           <w:b/>
           <w:bCs/>
           <w:bdr w:val="none" w:sz="0" w:space="0" w:color="auto" w:frame="1"/>
-        </w:rPr>
-      </w:pPr>
-      <w:r>
-        <w:rPr>
-          <w:b/>
-          <w:bCs/>
-          <w:bdr w:val="none" w:sz="0" w:space="0" w:color="auto" w:frame="1"/>
-        </w:rPr>
-        <w:tab/>
-      </w:r>
-      <w:r>
-        <w:rPr>
-          <w:b/>
-          <w:bCs/>
-          <w:bdr w:val="none" w:sz="0" w:space="0" w:color="auto" w:frame="1"/>
-        </w:rPr>
-        <w:t>Xác nhận của đơn vị thực tập</w:t>
-      </w:r>
-    </w:p>
-    <w:p>
-      <w:pPr>
-        <w:spacing w:after="240" w:line="240" w:lineRule="auto"/>
-        <w:ind w:firstLine="0"/>
-        <w:jc w:val="center"/>
-        <w:rPr>
-          <w:b/>
-          <w:sz w:val="28"/>
-          <w:szCs w:val="28"/>
-          <w:lang w:val="fr-FR"/>
-        </w:rPr>
-      </w:pPr>
-    </w:p>
-    <w:p>
-      <w:pPr>
-        <w:spacing w:after="240" w:line="240" w:lineRule="auto"/>
-        <w:ind w:firstLine="0"/>
-        <w:jc w:val="center"/>
-        <w:rPr>
-          <w:b/>
-          <w:sz w:val="28"/>
-          <w:szCs w:val="28"/>
-          <w:lang w:val="fr-FR"/>
         </w:rPr>
         <w:sectPr>
           <w:headerReference w:type="even" r:id="rId10"/>
@@ -1361,47 +2576,143 @@
           <w:docGrid w:linePitch="360"/>
         </w:sectPr>
       </w:pPr>
-    </w:p>
-    <w:p>
-      <w:pPr>
-        <w:tabs>
-          <w:tab w:val="center" w:pos="5954"/>
-        </w:tabs>
-        <w:spacing w:after="0" w:line="312" w:lineRule="auto"/>
-        <w:jc w:val="left"/>
+      <w:r>
         <w:rPr>
           <w:b/>
           <w:bCs/>
           <w:bdr w:val="none" w:sz="0" w:space="0" w:color="auto" w:frame="1"/>
         </w:rPr>
-      </w:pPr>
+        <w:tab/>
+      </w:r>
+      <w:proofErr w:type="spellStart"/>
+      <w:r>
+        <w:rPr>
+          <w:b/>
+          <w:bCs/>
+          <w:bdr w:val="none" w:sz="0" w:space="0" w:color="auto" w:frame="1"/>
+        </w:rPr>
+        <w:t>Xác</w:t>
+      </w:r>
+      <w:proofErr w:type="spellEnd"/>
+      <w:r>
+        <w:rPr>
+          <w:b/>
+          <w:bCs/>
+          <w:bdr w:val="none" w:sz="0" w:space="0" w:color="auto" w:frame="1"/>
+        </w:rPr>
+        <w:t xml:space="preserve"> </w:t>
+      </w:r>
+      <w:proofErr w:type="spellStart"/>
+      <w:r>
+        <w:rPr>
+          <w:b/>
+          <w:bCs/>
+          <w:bdr w:val="none" w:sz="0" w:space="0" w:color="auto" w:frame="1"/>
+        </w:rPr>
+        <w:t>nhận</w:t>
+      </w:r>
+      <w:proofErr w:type="spellEnd"/>
+      <w:r>
+        <w:rPr>
+          <w:b/>
+          <w:bCs/>
+          <w:bdr w:val="none" w:sz="0" w:space="0" w:color="auto" w:frame="1"/>
+        </w:rPr>
+        <w:t xml:space="preserve"> </w:t>
+      </w:r>
+      <w:proofErr w:type="spellStart"/>
+      <w:r>
+        <w:rPr>
+          <w:b/>
+          <w:bCs/>
+          <w:bdr w:val="none" w:sz="0" w:space="0" w:color="auto" w:frame="1"/>
+        </w:rPr>
+        <w:t>của</w:t>
+      </w:r>
+      <w:proofErr w:type="spellEnd"/>
+      <w:r>
+        <w:rPr>
+          <w:b/>
+          <w:bCs/>
+          <w:bdr w:val="none" w:sz="0" w:space="0" w:color="auto" w:frame="1"/>
+        </w:rPr>
+        <w:t xml:space="preserve"> </w:t>
+      </w:r>
+      <w:proofErr w:type="spellStart"/>
+      <w:r>
+        <w:rPr>
+          <w:b/>
+          <w:bCs/>
+          <w:bdr w:val="none" w:sz="0" w:space="0" w:color="auto" w:frame="1"/>
+        </w:rPr>
+        <w:t>đơn</w:t>
+      </w:r>
+      <w:proofErr w:type="spellEnd"/>
+      <w:r>
+        <w:rPr>
+          <w:b/>
+          <w:bCs/>
+          <w:bdr w:val="none" w:sz="0" w:space="0" w:color="auto" w:frame="1"/>
+        </w:rPr>
+        <w:t xml:space="preserve"> vị </w:t>
+      </w:r>
+      <w:proofErr w:type="spellStart"/>
+      <w:r>
+        <w:rPr>
+          <w:b/>
+          <w:bCs/>
+          <w:bdr w:val="none" w:sz="0" w:space="0" w:color="auto" w:frame="1"/>
+        </w:rPr>
+        <w:t>thực</w:t>
+      </w:r>
+      <w:proofErr w:type="spellEnd"/>
+      <w:r>
+        <w:rPr>
+          <w:b/>
+          <w:bCs/>
+          <w:bdr w:val="none" w:sz="0" w:space="0" w:color="auto" w:frame="1"/>
+        </w:rPr>
+        <w:t xml:space="preserve"> </w:t>
+      </w:r>
+      <w:proofErr w:type="spellStart"/>
+      <w:r>
+        <w:rPr>
+          <w:b/>
+          <w:bCs/>
+          <w:bdr w:val="none" w:sz="0" w:space="0" w:color="auto" w:frame="1"/>
+        </w:rPr>
+        <w:t>tậ</w:t>
+      </w:r>
+      <w:r>
+        <w:rPr>
+          <w:b/>
+          <w:bCs/>
+          <w:bdr w:val="none" w:sz="0" w:space="0" w:color="auto" w:frame="1"/>
+        </w:rPr>
+        <w:t>p</w:t>
+      </w:r>
+      <w:proofErr w:type="spellEnd"/>
     </w:p>
     <w:p>
       <w:pPr>
         <w:pStyle w:val="Heading1"/>
-        <w:numPr>
-          <w:ilvl w:val="0"/>
-          <w:numId w:val="0"/>
-        </w:numPr>
-        <w:rPr>
-          <w:b w:val="0"/>
-        </w:rPr>
-      </w:pPr>
-      <w:bookmarkStart w:id="8" w:name="_Toc98339733"/>
+      </w:pPr>
+      <w:bookmarkStart w:id="7" w:name="_Toc98339733"/>
+      <w:bookmarkEnd w:id="6"/>
+      <w:r>
+        <w:lastRenderedPageBreak/>
+        <w:t xml:space="preserve">LỜI </w:t>
+      </w:r>
+      <w:r>
+        <w:rPr>
+          <w:sz w:val="30"/>
+        </w:rPr>
+        <w:t>CẢM</w:t>
+      </w:r>
+      <w:r>
+        <w:t xml:space="preserve"> ƠN</w:t>
+      </w:r>
       <w:bookmarkEnd w:id="7"/>
-      <w:r>
-        <w:t xml:space="preserve">LỜI </w:t>
-      </w:r>
-      <w:r>
-        <w:rPr>
-          <w:sz w:val="30"/>
-        </w:rPr>
-        <w:t>CẢM</w:t>
-      </w:r>
-      <w:r>
-        <w:t xml:space="preserve"> ƠN</w:t>
-      </w:r>
-      <w:bookmarkEnd w:id="8"/>
     </w:p>
     <w:p>
       <w:pPr>
@@ -1429,20 +2740,13 @@
     <w:p>
       <w:pPr>
         <w:pStyle w:val="Heading1"/>
-        <w:numPr>
-          <w:ilvl w:val="0"/>
-          <w:numId w:val="0"/>
-        </w:numPr>
-        <w:rPr>
-          <w:b w:val="0"/>
-        </w:rPr>
-      </w:pPr>
-      <w:bookmarkStart w:id="9" w:name="_Toc98339734"/>
+      </w:pPr>
+      <w:bookmarkStart w:id="8" w:name="_Toc98339734"/>
       <w:r>
         <w:lastRenderedPageBreak/>
         <w:t>LỜI CAM ĐOAN</w:t>
       </w:r>
-      <w:bookmarkEnd w:id="9"/>
+      <w:bookmarkEnd w:id="8"/>
     </w:p>
     <w:p>
       <w:pPr>
@@ -1483,11 +2787,33 @@
           <w:highlight w:val="yellow"/>
         </w:rPr>
       </w:pPr>
+      <w:proofErr w:type="spellStart"/>
       <w:r>
         <w:rPr>
           <w:highlight w:val="yellow"/>
         </w:rPr>
-        <w:t>Quy định:</w:t>
+        <w:t>Quy</w:t>
+      </w:r>
+      <w:proofErr w:type="spellEnd"/>
+      <w:r>
+        <w:rPr>
+          <w:highlight w:val="yellow"/>
+        </w:rPr>
+        <w:t xml:space="preserve"> </w:t>
+      </w:r>
+      <w:proofErr w:type="spellStart"/>
+      <w:r>
+        <w:rPr>
+          <w:highlight w:val="yellow"/>
+        </w:rPr>
+        <w:t>định</w:t>
+      </w:r>
+      <w:proofErr w:type="spellEnd"/>
+      <w:r>
+        <w:rPr>
+          <w:highlight w:val="yellow"/>
+        </w:rPr>
+        <w:t>:</w:t>
       </w:r>
     </w:p>
     <w:p>
@@ -1500,148 +2826,1088 @@
           <w:szCs w:val="32"/>
         </w:rPr>
       </w:pPr>
+      <w:proofErr w:type="spellStart"/>
       <w:r>
         <w:rPr>
           <w:highlight w:val="yellow"/>
         </w:rPr>
-        <w:t>Soạn thảo trên t</w:t>
-      </w:r>
+        <w:t>Soạn</w:t>
+      </w:r>
+      <w:proofErr w:type="spellEnd"/>
       <w:r>
         <w:rPr>
           <w:highlight w:val="yellow"/>
         </w:rPr>
-        <w:t>rang A4</w:t>
-      </w:r>
+        <w:t xml:space="preserve"> </w:t>
+      </w:r>
+      <w:proofErr w:type="spellStart"/>
       <w:r>
         <w:rPr>
           <w:highlight w:val="yellow"/>
         </w:rPr>
+        <w:t>thảo</w:t>
+      </w:r>
+      <w:proofErr w:type="spellEnd"/>
+      <w:r>
+        <w:rPr>
+          <w:highlight w:val="yellow"/>
+        </w:rPr>
+        <w:t xml:space="preserve"> </w:t>
+      </w:r>
+      <w:proofErr w:type="spellStart"/>
+      <w:r>
+        <w:rPr>
+          <w:highlight w:val="yellow"/>
+        </w:rPr>
+        <w:t>trên</w:t>
+      </w:r>
+      <w:proofErr w:type="spellEnd"/>
+      <w:r>
+        <w:rPr>
+          <w:highlight w:val="yellow"/>
+        </w:rPr>
+        <w:t xml:space="preserve"> </w:t>
+      </w:r>
+      <w:proofErr w:type="spellStart"/>
+      <w:r>
+        <w:rPr>
+          <w:highlight w:val="yellow"/>
+        </w:rPr>
+        <w:t>t</w:t>
+      </w:r>
+      <w:r>
+        <w:rPr>
+          <w:highlight w:val="yellow"/>
+        </w:rPr>
+        <w:t>rang</w:t>
+      </w:r>
+      <w:proofErr w:type="spellEnd"/>
+      <w:r>
+        <w:rPr>
+          <w:highlight w:val="yellow"/>
+        </w:rPr>
+        <w:t xml:space="preserve"> A4</w:t>
+      </w:r>
+      <w:r>
+        <w:rPr>
+          <w:highlight w:val="yellow"/>
+        </w:rPr>
         <w:t xml:space="preserve"> (</w:t>
       </w:r>
+      <w:proofErr w:type="spellStart"/>
       <w:r>
         <w:rPr>
           <w:highlight w:val="yellow"/>
         </w:rPr>
-        <w:t xml:space="preserve">trang dọc, </w:t>
-      </w:r>
+        <w:t>trang</w:t>
+      </w:r>
+      <w:proofErr w:type="spellEnd"/>
       <w:r>
         <w:rPr>
           <w:highlight w:val="yellow"/>
         </w:rPr>
-        <w:t>lề trái: 3.5cm; trên, phải, dưới: 2.5 cm)</w:t>
-      </w:r>
+        <w:t xml:space="preserve"> </w:t>
+      </w:r>
+      <w:proofErr w:type="spellStart"/>
       <w:r>
         <w:rPr>
           <w:highlight w:val="yellow"/>
         </w:rPr>
+        <w:t>dọc</w:t>
+      </w:r>
+      <w:proofErr w:type="spellEnd"/>
+      <w:r>
+        <w:rPr>
+          <w:highlight w:val="yellow"/>
+        </w:rPr>
+        <w:t xml:space="preserve">, </w:t>
+      </w:r>
+      <w:proofErr w:type="spellStart"/>
+      <w:r>
+        <w:rPr>
+          <w:highlight w:val="yellow"/>
+        </w:rPr>
+        <w:t>lề</w:t>
+      </w:r>
+      <w:proofErr w:type="spellEnd"/>
+      <w:r>
+        <w:rPr>
+          <w:highlight w:val="yellow"/>
+        </w:rPr>
+        <w:t xml:space="preserve"> </w:t>
+      </w:r>
+      <w:proofErr w:type="spellStart"/>
+      <w:r>
+        <w:rPr>
+          <w:highlight w:val="yellow"/>
+        </w:rPr>
+        <w:t>trái</w:t>
+      </w:r>
+      <w:proofErr w:type="spellEnd"/>
+      <w:r>
+        <w:rPr>
+          <w:highlight w:val="yellow"/>
+        </w:rPr>
+        <w:t xml:space="preserve">: 3.5cm; </w:t>
+      </w:r>
+      <w:proofErr w:type="spellStart"/>
+      <w:r>
+        <w:rPr>
+          <w:highlight w:val="yellow"/>
+        </w:rPr>
+        <w:t>trên</w:t>
+      </w:r>
+      <w:proofErr w:type="spellEnd"/>
+      <w:r>
+        <w:rPr>
+          <w:highlight w:val="yellow"/>
+        </w:rPr>
+        <w:t xml:space="preserve">, </w:t>
+      </w:r>
+      <w:proofErr w:type="spellStart"/>
+      <w:r>
+        <w:rPr>
+          <w:highlight w:val="yellow"/>
+        </w:rPr>
+        <w:t>phải</w:t>
+      </w:r>
+      <w:proofErr w:type="spellEnd"/>
+      <w:r>
+        <w:rPr>
+          <w:highlight w:val="yellow"/>
+        </w:rPr>
+        <w:t xml:space="preserve">, </w:t>
+      </w:r>
+      <w:proofErr w:type="spellStart"/>
+      <w:r>
+        <w:rPr>
+          <w:highlight w:val="yellow"/>
+        </w:rPr>
+        <w:t>dưới</w:t>
+      </w:r>
+      <w:proofErr w:type="spellEnd"/>
+      <w:r>
+        <w:rPr>
+          <w:highlight w:val="yellow"/>
+        </w:rPr>
+        <w:t>: 2.5 cm)</w:t>
+      </w:r>
+      <w:r>
+        <w:rPr>
+          <w:highlight w:val="yellow"/>
+        </w:rPr>
         <w:t xml:space="preserve">, Font Times New Roman, </w:t>
       </w:r>
+      <w:proofErr w:type="spellStart"/>
       <w:r>
         <w:rPr>
           <w:highlight w:val="yellow"/>
         </w:rPr>
-        <w:t>canh đều 2 bên, s</w:t>
-      </w:r>
+        <w:t>canh</w:t>
+      </w:r>
+      <w:proofErr w:type="spellEnd"/>
       <w:r>
         <w:rPr>
           <w:highlight w:val="yellow"/>
         </w:rPr>
-        <w:t>ize 13, cách dòng 1.5, cách đoạn trên 6pt, cách đoạn dưới 3pt</w:t>
-      </w:r>
+        <w:t xml:space="preserve"> </w:t>
+      </w:r>
+      <w:proofErr w:type="spellStart"/>
       <w:r>
         <w:rPr>
           <w:highlight w:val="yellow"/>
         </w:rPr>
-        <w:t>, hàng đâu tiên lùi vào 1.27 cm</w:t>
-      </w:r>
+        <w:t>đều</w:t>
+      </w:r>
+      <w:proofErr w:type="spellEnd"/>
       <w:r>
         <w:rPr>
           <w:highlight w:val="yellow"/>
         </w:rPr>
-        <w:t>; hình và b</w:t>
-      </w:r>
+        <w:t xml:space="preserve"> 2 </w:t>
+      </w:r>
+      <w:proofErr w:type="spellStart"/>
       <w:r>
         <w:rPr>
           <w:highlight w:val="yellow"/>
         </w:rPr>
+        <w:t>bên</w:t>
+      </w:r>
+      <w:proofErr w:type="spellEnd"/>
+      <w:r>
+        <w:rPr>
+          <w:highlight w:val="yellow"/>
+        </w:rPr>
+        <w:t>, s</w:t>
+      </w:r>
+      <w:r>
+        <w:rPr>
+          <w:highlight w:val="yellow"/>
+        </w:rPr>
+        <w:t xml:space="preserve">ize 13, </w:t>
+      </w:r>
+      <w:proofErr w:type="spellStart"/>
+      <w:r>
+        <w:rPr>
+          <w:highlight w:val="yellow"/>
+        </w:rPr>
+        <w:t>cách</w:t>
+      </w:r>
+      <w:proofErr w:type="spellEnd"/>
+      <w:r>
+        <w:rPr>
+          <w:highlight w:val="yellow"/>
+        </w:rPr>
+        <w:t xml:space="preserve"> </w:t>
+      </w:r>
+      <w:proofErr w:type="spellStart"/>
+      <w:r>
+        <w:rPr>
+          <w:highlight w:val="yellow"/>
+        </w:rPr>
+        <w:t>dòng</w:t>
+      </w:r>
+      <w:proofErr w:type="spellEnd"/>
+      <w:r>
+        <w:rPr>
+          <w:highlight w:val="yellow"/>
+        </w:rPr>
+        <w:t xml:space="preserve"> 1.5, </w:t>
+      </w:r>
+      <w:proofErr w:type="spellStart"/>
+      <w:r>
+        <w:rPr>
+          <w:highlight w:val="yellow"/>
+        </w:rPr>
+        <w:t>cách</w:t>
+      </w:r>
+      <w:proofErr w:type="spellEnd"/>
+      <w:r>
+        <w:rPr>
+          <w:highlight w:val="yellow"/>
+        </w:rPr>
+        <w:t xml:space="preserve"> </w:t>
+      </w:r>
+      <w:proofErr w:type="spellStart"/>
+      <w:r>
+        <w:rPr>
+          <w:highlight w:val="yellow"/>
+        </w:rPr>
+        <w:t>đoạn</w:t>
+      </w:r>
+      <w:proofErr w:type="spellEnd"/>
+      <w:r>
+        <w:rPr>
+          <w:highlight w:val="yellow"/>
+        </w:rPr>
+        <w:t xml:space="preserve"> </w:t>
+      </w:r>
+      <w:proofErr w:type="spellStart"/>
+      <w:r>
+        <w:rPr>
+          <w:highlight w:val="yellow"/>
+        </w:rPr>
+        <w:t>trên</w:t>
+      </w:r>
+      <w:proofErr w:type="spellEnd"/>
+      <w:r>
+        <w:rPr>
+          <w:highlight w:val="yellow"/>
+        </w:rPr>
+        <w:t xml:space="preserve"> 6pt, </w:t>
+      </w:r>
+      <w:proofErr w:type="spellStart"/>
+      <w:r>
+        <w:rPr>
+          <w:highlight w:val="yellow"/>
+        </w:rPr>
+        <w:t>cách</w:t>
+      </w:r>
+      <w:proofErr w:type="spellEnd"/>
+      <w:r>
+        <w:rPr>
+          <w:highlight w:val="yellow"/>
+        </w:rPr>
+        <w:t xml:space="preserve"> </w:t>
+      </w:r>
+      <w:proofErr w:type="spellStart"/>
+      <w:r>
+        <w:rPr>
+          <w:highlight w:val="yellow"/>
+        </w:rPr>
+        <w:t>đoạn</w:t>
+      </w:r>
+      <w:proofErr w:type="spellEnd"/>
+      <w:r>
+        <w:rPr>
+          <w:highlight w:val="yellow"/>
+        </w:rPr>
+        <w:t xml:space="preserve"> </w:t>
+      </w:r>
+      <w:proofErr w:type="spellStart"/>
+      <w:r>
+        <w:rPr>
+          <w:highlight w:val="yellow"/>
+        </w:rPr>
+        <w:t>dưới</w:t>
+      </w:r>
+      <w:proofErr w:type="spellEnd"/>
+      <w:r>
+        <w:rPr>
+          <w:highlight w:val="yellow"/>
+        </w:rPr>
+        <w:t xml:space="preserve"> 3pt</w:t>
+      </w:r>
+      <w:r>
+        <w:rPr>
+          <w:highlight w:val="yellow"/>
+        </w:rPr>
+        <w:t xml:space="preserve">, </w:t>
+      </w:r>
+      <w:proofErr w:type="spellStart"/>
+      <w:r>
+        <w:rPr>
+          <w:highlight w:val="yellow"/>
+        </w:rPr>
+        <w:t>hàng</w:t>
+      </w:r>
+      <w:proofErr w:type="spellEnd"/>
+      <w:r>
+        <w:rPr>
+          <w:highlight w:val="yellow"/>
+        </w:rPr>
+        <w:t xml:space="preserve"> </w:t>
+      </w:r>
+      <w:proofErr w:type="spellStart"/>
+      <w:r>
+        <w:rPr>
+          <w:highlight w:val="yellow"/>
+        </w:rPr>
+        <w:t>đâu</w:t>
+      </w:r>
+      <w:proofErr w:type="spellEnd"/>
+      <w:r>
+        <w:rPr>
+          <w:highlight w:val="yellow"/>
+        </w:rPr>
+        <w:t xml:space="preserve"> </w:t>
+      </w:r>
+      <w:proofErr w:type="spellStart"/>
+      <w:r>
+        <w:rPr>
+          <w:highlight w:val="yellow"/>
+        </w:rPr>
+        <w:t>tiên</w:t>
+      </w:r>
+      <w:proofErr w:type="spellEnd"/>
+      <w:r>
+        <w:rPr>
+          <w:highlight w:val="yellow"/>
+        </w:rPr>
+        <w:t xml:space="preserve"> </w:t>
+      </w:r>
+      <w:proofErr w:type="spellStart"/>
+      <w:r>
+        <w:rPr>
+          <w:highlight w:val="yellow"/>
+        </w:rPr>
+        <w:t>lùi</w:t>
+      </w:r>
+      <w:proofErr w:type="spellEnd"/>
+      <w:r>
+        <w:rPr>
+          <w:highlight w:val="yellow"/>
+        </w:rPr>
+        <w:t xml:space="preserve"> </w:t>
+      </w:r>
+      <w:proofErr w:type="spellStart"/>
+      <w:r>
+        <w:rPr>
+          <w:highlight w:val="yellow"/>
+        </w:rPr>
+        <w:t>vào</w:t>
+      </w:r>
+      <w:proofErr w:type="spellEnd"/>
+      <w:r>
+        <w:rPr>
+          <w:highlight w:val="yellow"/>
+        </w:rPr>
+        <w:t xml:space="preserve"> 1.27 cm</w:t>
+      </w:r>
+      <w:r>
+        <w:rPr>
+          <w:highlight w:val="yellow"/>
+        </w:rPr>
+        <w:t xml:space="preserve">; </w:t>
+      </w:r>
+      <w:proofErr w:type="spellStart"/>
+      <w:r>
+        <w:rPr>
+          <w:highlight w:val="yellow"/>
+        </w:rPr>
+        <w:t>hình</w:t>
+      </w:r>
+      <w:proofErr w:type="spellEnd"/>
+      <w:r>
+        <w:rPr>
+          <w:highlight w:val="yellow"/>
+        </w:rPr>
+        <w:t xml:space="preserve"> </w:t>
+      </w:r>
+      <w:proofErr w:type="spellStart"/>
+      <w:r>
+        <w:rPr>
+          <w:highlight w:val="yellow"/>
+        </w:rPr>
+        <w:t>và</w:t>
+      </w:r>
+      <w:proofErr w:type="spellEnd"/>
+      <w:r>
+        <w:rPr>
+          <w:highlight w:val="yellow"/>
+        </w:rPr>
+        <w:t xml:space="preserve"> </w:t>
+      </w:r>
+      <w:proofErr w:type="spellStart"/>
+      <w:r>
+        <w:rPr>
+          <w:highlight w:val="yellow"/>
+        </w:rPr>
+        <w:t>b</w:t>
+      </w:r>
+      <w:r>
+        <w:rPr>
+          <w:highlight w:val="yellow"/>
+        </w:rPr>
         <w:t>ả</w:t>
       </w:r>
       <w:r>
         <w:rPr>
           <w:highlight w:val="yellow"/>
         </w:rPr>
-        <w:t>ng soạn th</w:t>
-      </w:r>
+        <w:t>ng</w:t>
+      </w:r>
+      <w:proofErr w:type="spellEnd"/>
       <w:r>
         <w:rPr>
           <w:highlight w:val="yellow"/>
         </w:rPr>
+        <w:t xml:space="preserve"> </w:t>
+      </w:r>
+      <w:proofErr w:type="spellStart"/>
+      <w:r>
+        <w:rPr>
+          <w:highlight w:val="yellow"/>
+        </w:rPr>
+        <w:t>soạn</w:t>
+      </w:r>
+      <w:proofErr w:type="spellEnd"/>
+      <w:r>
+        <w:rPr>
+          <w:highlight w:val="yellow"/>
+        </w:rPr>
+        <w:t xml:space="preserve"> </w:t>
+      </w:r>
+      <w:proofErr w:type="spellStart"/>
+      <w:r>
+        <w:rPr>
+          <w:highlight w:val="yellow"/>
+        </w:rPr>
+        <w:t>th</w:t>
+      </w:r>
+      <w:r>
+        <w:rPr>
+          <w:highlight w:val="yellow"/>
+        </w:rPr>
         <w:t>e</w:t>
       </w:r>
       <w:r>
         <w:rPr>
           <w:highlight w:val="yellow"/>
         </w:rPr>
-        <w:t>o caption</w:t>
-      </w:r>
+        <w:t>o</w:t>
+      </w:r>
+      <w:proofErr w:type="spellEnd"/>
       <w:r>
         <w:rPr>
           <w:highlight w:val="yellow"/>
         </w:rPr>
-        <w:t xml:space="preserve">, chèn trích dẫn chéo </w:t>
+        <w:t xml:space="preserve"> caption</w:t>
       </w:r>
       <w:r>
         <w:rPr>
           <w:highlight w:val="yellow"/>
         </w:rPr>
+        <w:t xml:space="preserve">, </w:t>
+      </w:r>
+      <w:proofErr w:type="spellStart"/>
+      <w:r>
+        <w:rPr>
+          <w:highlight w:val="yellow"/>
+        </w:rPr>
+        <w:t>chèn</w:t>
+      </w:r>
+      <w:proofErr w:type="spellEnd"/>
+      <w:r>
+        <w:rPr>
+          <w:highlight w:val="yellow"/>
+        </w:rPr>
+        <w:t xml:space="preserve"> </w:t>
+      </w:r>
+      <w:proofErr w:type="spellStart"/>
+      <w:r>
+        <w:rPr>
+          <w:highlight w:val="yellow"/>
+        </w:rPr>
+        <w:t>trích</w:t>
+      </w:r>
+      <w:proofErr w:type="spellEnd"/>
+      <w:r>
+        <w:rPr>
+          <w:highlight w:val="yellow"/>
+        </w:rPr>
+        <w:t xml:space="preserve"> </w:t>
+      </w:r>
+      <w:proofErr w:type="spellStart"/>
+      <w:r>
+        <w:rPr>
+          <w:highlight w:val="yellow"/>
+        </w:rPr>
+        <w:t>dẫn</w:t>
+      </w:r>
+      <w:proofErr w:type="spellEnd"/>
+      <w:r>
+        <w:rPr>
+          <w:highlight w:val="yellow"/>
+        </w:rPr>
+        <w:t xml:space="preserve"> </w:t>
+      </w:r>
+      <w:proofErr w:type="spellStart"/>
+      <w:r>
+        <w:rPr>
+          <w:highlight w:val="yellow"/>
+        </w:rPr>
+        <w:t>chéo</w:t>
+      </w:r>
+      <w:proofErr w:type="spellEnd"/>
+      <w:r>
+        <w:rPr>
+          <w:highlight w:val="yellow"/>
+        </w:rPr>
+        <w:t xml:space="preserve"> </w:t>
+      </w:r>
+      <w:r>
+        <w:rPr>
+          <w:highlight w:val="yellow"/>
+        </w:rPr>
         <w:t xml:space="preserve">(Cross-reference) </w:t>
       </w:r>
+      <w:proofErr w:type="spellStart"/>
       <w:r>
         <w:rPr>
           <w:highlight w:val="yellow"/>
         </w:rPr>
-        <w:t xml:space="preserve">cho </w:t>
-      </w:r>
+        <w:t>cho</w:t>
+      </w:r>
+      <w:proofErr w:type="spellEnd"/>
       <w:r>
         <w:rPr>
           <w:highlight w:val="yellow"/>
         </w:rPr>
-        <w:t>bảng và hình</w:t>
-      </w:r>
+        <w:t xml:space="preserve"> </w:t>
+      </w:r>
+      <w:proofErr w:type="spellStart"/>
       <w:r>
         <w:rPr>
           <w:highlight w:val="yellow"/>
         </w:rPr>
-        <w:t>; các danh mục hình, bảng, mục lục làm tự động</w:t>
-      </w:r>
+        <w:t>bảng</w:t>
+      </w:r>
+      <w:proofErr w:type="spellEnd"/>
       <w:r>
         <w:rPr>
           <w:highlight w:val="yellow"/>
         </w:rPr>
+        <w:t xml:space="preserve"> </w:t>
+      </w:r>
+      <w:proofErr w:type="spellStart"/>
+      <w:r>
+        <w:rPr>
+          <w:highlight w:val="yellow"/>
+        </w:rPr>
+        <w:t>và</w:t>
+      </w:r>
+      <w:proofErr w:type="spellEnd"/>
+      <w:r>
+        <w:rPr>
+          <w:highlight w:val="yellow"/>
+        </w:rPr>
+        <w:t xml:space="preserve"> </w:t>
+      </w:r>
+      <w:proofErr w:type="spellStart"/>
+      <w:r>
+        <w:rPr>
+          <w:highlight w:val="yellow"/>
+        </w:rPr>
+        <w:t>hình</w:t>
+      </w:r>
+      <w:proofErr w:type="spellEnd"/>
+      <w:r>
+        <w:rPr>
+          <w:highlight w:val="yellow"/>
+        </w:rPr>
+        <w:t xml:space="preserve">; </w:t>
+      </w:r>
+      <w:proofErr w:type="spellStart"/>
+      <w:r>
+        <w:rPr>
+          <w:highlight w:val="yellow"/>
+        </w:rPr>
+        <w:t>các</w:t>
+      </w:r>
+      <w:proofErr w:type="spellEnd"/>
+      <w:r>
+        <w:rPr>
+          <w:highlight w:val="yellow"/>
+        </w:rPr>
+        <w:t xml:space="preserve"> </w:t>
+      </w:r>
+      <w:proofErr w:type="spellStart"/>
+      <w:r>
+        <w:rPr>
+          <w:highlight w:val="yellow"/>
+        </w:rPr>
+        <w:t>danh</w:t>
+      </w:r>
+      <w:proofErr w:type="spellEnd"/>
+      <w:r>
+        <w:rPr>
+          <w:highlight w:val="yellow"/>
+        </w:rPr>
+        <w:t xml:space="preserve"> </w:t>
+      </w:r>
+      <w:proofErr w:type="spellStart"/>
+      <w:r>
+        <w:rPr>
+          <w:highlight w:val="yellow"/>
+        </w:rPr>
+        <w:t>mục</w:t>
+      </w:r>
+      <w:proofErr w:type="spellEnd"/>
+      <w:r>
+        <w:rPr>
+          <w:highlight w:val="yellow"/>
+        </w:rPr>
+        <w:t xml:space="preserve"> </w:t>
+      </w:r>
+      <w:proofErr w:type="spellStart"/>
+      <w:r>
+        <w:rPr>
+          <w:highlight w:val="yellow"/>
+        </w:rPr>
+        <w:t>hình</w:t>
+      </w:r>
+      <w:proofErr w:type="spellEnd"/>
+      <w:r>
+        <w:rPr>
+          <w:highlight w:val="yellow"/>
+        </w:rPr>
+        <w:t xml:space="preserve">, </w:t>
+      </w:r>
+      <w:proofErr w:type="spellStart"/>
+      <w:r>
+        <w:rPr>
+          <w:highlight w:val="yellow"/>
+        </w:rPr>
+        <w:t>bảng</w:t>
+      </w:r>
+      <w:proofErr w:type="spellEnd"/>
+      <w:r>
+        <w:rPr>
+          <w:highlight w:val="yellow"/>
+        </w:rPr>
+        <w:t xml:space="preserve">, </w:t>
+      </w:r>
+      <w:proofErr w:type="spellStart"/>
+      <w:r>
+        <w:rPr>
+          <w:highlight w:val="yellow"/>
+        </w:rPr>
+        <w:t>mục</w:t>
+      </w:r>
+      <w:proofErr w:type="spellEnd"/>
+      <w:r>
+        <w:rPr>
+          <w:highlight w:val="yellow"/>
+        </w:rPr>
+        <w:t xml:space="preserve"> </w:t>
+      </w:r>
+      <w:proofErr w:type="spellStart"/>
+      <w:r>
+        <w:rPr>
+          <w:highlight w:val="yellow"/>
+        </w:rPr>
+        <w:t>lục</w:t>
+      </w:r>
+      <w:proofErr w:type="spellEnd"/>
+      <w:r>
+        <w:rPr>
+          <w:highlight w:val="yellow"/>
+        </w:rPr>
+        <w:t xml:space="preserve"> </w:t>
+      </w:r>
+      <w:proofErr w:type="spellStart"/>
+      <w:r>
+        <w:rPr>
+          <w:highlight w:val="yellow"/>
+        </w:rPr>
+        <w:t>làm</w:t>
+      </w:r>
+      <w:proofErr w:type="spellEnd"/>
+      <w:r>
+        <w:rPr>
+          <w:highlight w:val="yellow"/>
+        </w:rPr>
+        <w:t xml:space="preserve"> </w:t>
+      </w:r>
+      <w:proofErr w:type="spellStart"/>
+      <w:r>
+        <w:rPr>
+          <w:highlight w:val="yellow"/>
+        </w:rPr>
+        <w:t>tự</w:t>
+      </w:r>
+      <w:proofErr w:type="spellEnd"/>
+      <w:r>
+        <w:rPr>
+          <w:highlight w:val="yellow"/>
+        </w:rPr>
+        <w:t xml:space="preserve"> </w:t>
+      </w:r>
+      <w:proofErr w:type="spellStart"/>
+      <w:r>
+        <w:rPr>
+          <w:highlight w:val="yellow"/>
+        </w:rPr>
+        <w:t>động</w:t>
+      </w:r>
+      <w:proofErr w:type="spellEnd"/>
+      <w:r>
+        <w:rPr>
+          <w:highlight w:val="yellow"/>
+        </w:rPr>
         <w:t>;</w:t>
       </w:r>
       <w:r>
         <w:rPr>
           <w:highlight w:val="yellow"/>
         </w:rPr>
-        <w:t xml:space="preserve"> đán</w:t>
-      </w:r>
+        <w:t xml:space="preserve"> </w:t>
+      </w:r>
+      <w:proofErr w:type="spellStart"/>
       <w:r>
         <w:rPr>
           <w:highlight w:val="yellow"/>
         </w:rPr>
+        <w:t>đán</w:t>
+      </w:r>
+      <w:r>
+        <w:rPr>
+          <w:highlight w:val="yellow"/>
+        </w:rPr>
         <w:t>h</w:t>
       </w:r>
+      <w:proofErr w:type="spellEnd"/>
       <w:r>
         <w:rPr>
           <w:highlight w:val="yellow"/>
         </w:rPr>
-        <w:t xml:space="preserve"> số trang như file mẫu (bìa không có số trang, danh mục + mục lục số trang theo i, ii, iii…, nội dung chính theo 1,2,3…</w:t>
-      </w:r>
+        <w:t xml:space="preserve"> </w:t>
+      </w:r>
+      <w:proofErr w:type="spellStart"/>
       <w:r>
         <w:rPr>
           <w:highlight w:val="yellow"/>
         </w:rPr>
+        <w:t>số</w:t>
+      </w:r>
+      <w:proofErr w:type="spellEnd"/>
+      <w:r>
+        <w:rPr>
+          <w:highlight w:val="yellow"/>
+        </w:rPr>
+        <w:t xml:space="preserve"> </w:t>
+      </w:r>
+      <w:proofErr w:type="spellStart"/>
+      <w:r>
+        <w:rPr>
+          <w:highlight w:val="yellow"/>
+        </w:rPr>
+        <w:t>trang</w:t>
+      </w:r>
+      <w:proofErr w:type="spellEnd"/>
+      <w:r>
+        <w:rPr>
+          <w:highlight w:val="yellow"/>
+        </w:rPr>
+        <w:t xml:space="preserve"> </w:t>
+      </w:r>
+      <w:proofErr w:type="spellStart"/>
+      <w:r>
+        <w:rPr>
+          <w:highlight w:val="yellow"/>
+        </w:rPr>
+        <w:t>như</w:t>
+      </w:r>
+      <w:proofErr w:type="spellEnd"/>
+      <w:r>
+        <w:rPr>
+          <w:highlight w:val="yellow"/>
+        </w:rPr>
+        <w:t xml:space="preserve"> file </w:t>
+      </w:r>
+      <w:proofErr w:type="spellStart"/>
+      <w:r>
+        <w:rPr>
+          <w:highlight w:val="yellow"/>
+        </w:rPr>
+        <w:t>mẫu</w:t>
+      </w:r>
+      <w:proofErr w:type="spellEnd"/>
+      <w:r>
+        <w:rPr>
+          <w:highlight w:val="yellow"/>
+        </w:rPr>
+        <w:t xml:space="preserve"> (</w:t>
+      </w:r>
+      <w:proofErr w:type="spellStart"/>
+      <w:r>
+        <w:rPr>
+          <w:highlight w:val="yellow"/>
+        </w:rPr>
+        <w:t>bìa</w:t>
+      </w:r>
+      <w:proofErr w:type="spellEnd"/>
+      <w:r>
+        <w:rPr>
+          <w:highlight w:val="yellow"/>
+        </w:rPr>
+        <w:t xml:space="preserve"> </w:t>
+      </w:r>
+      <w:proofErr w:type="spellStart"/>
+      <w:r>
+        <w:rPr>
+          <w:highlight w:val="yellow"/>
+        </w:rPr>
+        <w:t>không</w:t>
+      </w:r>
+      <w:proofErr w:type="spellEnd"/>
+      <w:r>
+        <w:rPr>
+          <w:highlight w:val="yellow"/>
+        </w:rPr>
+        <w:t xml:space="preserve"> </w:t>
+      </w:r>
+      <w:proofErr w:type="spellStart"/>
+      <w:r>
+        <w:rPr>
+          <w:highlight w:val="yellow"/>
+        </w:rPr>
+        <w:t>có</w:t>
+      </w:r>
+      <w:proofErr w:type="spellEnd"/>
+      <w:r>
+        <w:rPr>
+          <w:highlight w:val="yellow"/>
+        </w:rPr>
+        <w:t xml:space="preserve"> </w:t>
+      </w:r>
+      <w:proofErr w:type="spellStart"/>
+      <w:r>
+        <w:rPr>
+          <w:highlight w:val="yellow"/>
+        </w:rPr>
+        <w:t>số</w:t>
+      </w:r>
+      <w:proofErr w:type="spellEnd"/>
+      <w:r>
+        <w:rPr>
+          <w:highlight w:val="yellow"/>
+        </w:rPr>
+        <w:t xml:space="preserve"> </w:t>
+      </w:r>
+      <w:proofErr w:type="spellStart"/>
+      <w:r>
+        <w:rPr>
+          <w:highlight w:val="yellow"/>
+        </w:rPr>
+        <w:t>trang</w:t>
+      </w:r>
+      <w:proofErr w:type="spellEnd"/>
+      <w:r>
+        <w:rPr>
+          <w:highlight w:val="yellow"/>
+        </w:rPr>
+        <w:t xml:space="preserve">, </w:t>
+      </w:r>
+      <w:proofErr w:type="spellStart"/>
+      <w:r>
+        <w:rPr>
+          <w:highlight w:val="yellow"/>
+        </w:rPr>
+        <w:t>danh</w:t>
+      </w:r>
+      <w:proofErr w:type="spellEnd"/>
+      <w:r>
+        <w:rPr>
+          <w:highlight w:val="yellow"/>
+        </w:rPr>
+        <w:t xml:space="preserve"> </w:t>
+      </w:r>
+      <w:proofErr w:type="spellStart"/>
+      <w:r>
+        <w:rPr>
+          <w:highlight w:val="yellow"/>
+        </w:rPr>
+        <w:t>mục</w:t>
+      </w:r>
+      <w:proofErr w:type="spellEnd"/>
+      <w:r>
+        <w:rPr>
+          <w:highlight w:val="yellow"/>
+        </w:rPr>
+        <w:t xml:space="preserve"> + </w:t>
+      </w:r>
+      <w:proofErr w:type="spellStart"/>
+      <w:r>
+        <w:rPr>
+          <w:highlight w:val="yellow"/>
+        </w:rPr>
+        <w:t>mục</w:t>
+      </w:r>
+      <w:proofErr w:type="spellEnd"/>
+      <w:r>
+        <w:rPr>
+          <w:highlight w:val="yellow"/>
+        </w:rPr>
+        <w:t xml:space="preserve"> </w:t>
+      </w:r>
+      <w:proofErr w:type="spellStart"/>
+      <w:r>
+        <w:rPr>
+          <w:highlight w:val="yellow"/>
+        </w:rPr>
+        <w:t>lục</w:t>
+      </w:r>
+      <w:proofErr w:type="spellEnd"/>
+      <w:r>
+        <w:rPr>
+          <w:highlight w:val="yellow"/>
+        </w:rPr>
+        <w:t xml:space="preserve"> </w:t>
+      </w:r>
+      <w:proofErr w:type="spellStart"/>
+      <w:r>
+        <w:rPr>
+          <w:highlight w:val="yellow"/>
+        </w:rPr>
+        <w:t>số</w:t>
+      </w:r>
+      <w:proofErr w:type="spellEnd"/>
+      <w:r>
+        <w:rPr>
+          <w:highlight w:val="yellow"/>
+        </w:rPr>
+        <w:t xml:space="preserve"> </w:t>
+      </w:r>
+      <w:proofErr w:type="spellStart"/>
+      <w:r>
+        <w:rPr>
+          <w:highlight w:val="yellow"/>
+        </w:rPr>
+        <w:t>trang</w:t>
+      </w:r>
+      <w:proofErr w:type="spellEnd"/>
+      <w:r>
+        <w:rPr>
+          <w:highlight w:val="yellow"/>
+        </w:rPr>
+        <w:t xml:space="preserve"> </w:t>
+      </w:r>
+      <w:proofErr w:type="spellStart"/>
+      <w:r>
+        <w:rPr>
+          <w:highlight w:val="yellow"/>
+        </w:rPr>
+        <w:t>theo</w:t>
+      </w:r>
+      <w:proofErr w:type="spellEnd"/>
+      <w:r>
+        <w:rPr>
+          <w:highlight w:val="yellow"/>
+        </w:rPr>
+        <w:t xml:space="preserve"> </w:t>
+      </w:r>
+      <w:proofErr w:type="spellStart"/>
+      <w:r>
+        <w:rPr>
+          <w:highlight w:val="yellow"/>
+        </w:rPr>
+        <w:t>i</w:t>
+      </w:r>
+      <w:proofErr w:type="spellEnd"/>
+      <w:r>
+        <w:rPr>
+          <w:highlight w:val="yellow"/>
+        </w:rPr>
+        <w:t xml:space="preserve">, ii, iii…, </w:t>
+      </w:r>
+      <w:proofErr w:type="spellStart"/>
+      <w:r>
+        <w:rPr>
+          <w:highlight w:val="yellow"/>
+        </w:rPr>
+        <w:t>nội</w:t>
+      </w:r>
+      <w:proofErr w:type="spellEnd"/>
+      <w:r>
+        <w:rPr>
+          <w:highlight w:val="yellow"/>
+        </w:rPr>
+        <w:t xml:space="preserve"> dung </w:t>
+      </w:r>
+      <w:proofErr w:type="spellStart"/>
+      <w:r>
+        <w:rPr>
+          <w:highlight w:val="yellow"/>
+        </w:rPr>
+        <w:t>chính</w:t>
+      </w:r>
+      <w:proofErr w:type="spellEnd"/>
+      <w:r>
+        <w:rPr>
+          <w:highlight w:val="yellow"/>
+        </w:rPr>
+        <w:t xml:space="preserve"> </w:t>
+      </w:r>
+      <w:proofErr w:type="spellStart"/>
+      <w:r>
+        <w:rPr>
+          <w:highlight w:val="yellow"/>
+        </w:rPr>
+        <w:t>theo</w:t>
+      </w:r>
+      <w:proofErr w:type="spellEnd"/>
+      <w:r>
+        <w:rPr>
+          <w:highlight w:val="yellow"/>
+        </w:rPr>
+        <w:t xml:space="preserve"> 1,2,3…</w:t>
+      </w:r>
+      <w:r>
+        <w:rPr>
+          <w:highlight w:val="yellow"/>
+        </w:rPr>
         <w:t>)</w:t>
       </w:r>
       <w:r>
@@ -1654,21 +3920,17 @@
     <w:p>
       <w:pPr>
         <w:pStyle w:val="Heading1"/>
-        <w:numPr>
-          <w:ilvl w:val="0"/>
-          <w:numId w:val="0"/>
-        </w:numPr>
-      </w:pPr>
-      <w:bookmarkStart w:id="10" w:name="_Toc342760180"/>
-      <w:bookmarkStart w:id="11" w:name="_Toc343172865"/>
-      <w:bookmarkStart w:id="12" w:name="_Toc98339735"/>
+      </w:pPr>
+      <w:bookmarkStart w:id="9" w:name="_Toc342760180"/>
+      <w:bookmarkStart w:id="10" w:name="_Toc343172865"/>
+      <w:bookmarkStart w:id="11" w:name="_Toc98339735"/>
       <w:r>
         <w:lastRenderedPageBreak/>
         <w:t>MỤC LỤC</w:t>
       </w:r>
+      <w:bookmarkEnd w:id="9"/>
       <w:bookmarkEnd w:id="10"/>
       <w:bookmarkEnd w:id="11"/>
-      <w:bookmarkEnd w:id="12"/>
     </w:p>
     <w:p>
       <w:pPr>
@@ -3926,19 +6188,105 @@
         <w:rPr>
           <w:i/>
         </w:rPr>
-        <w:t xml:space="preserve">(Mục lục </w:t>
-      </w:r>
+        <w:t>(</w:t>
+      </w:r>
+      <w:proofErr w:type="spellStart"/>
       <w:r>
         <w:rPr>
           <w:i/>
         </w:rPr>
-        <w:t xml:space="preserve">này </w:t>
-      </w:r>
+        <w:t>Mục</w:t>
+      </w:r>
+      <w:proofErr w:type="spellEnd"/>
       <w:r>
         <w:rPr>
           <w:i/>
         </w:rPr>
-        <w:t>chỉ là ví dụ)</w:t>
+        <w:t xml:space="preserve"> </w:t>
+      </w:r>
+      <w:proofErr w:type="spellStart"/>
+      <w:r>
+        <w:rPr>
+          <w:i/>
+        </w:rPr>
+        <w:t>lục</w:t>
+      </w:r>
+      <w:proofErr w:type="spellEnd"/>
+      <w:r>
+        <w:rPr>
+          <w:i/>
+        </w:rPr>
+        <w:t xml:space="preserve"> </w:t>
+      </w:r>
+      <w:proofErr w:type="spellStart"/>
+      <w:r>
+        <w:rPr>
+          <w:i/>
+        </w:rPr>
+        <w:t>này</w:t>
+      </w:r>
+      <w:proofErr w:type="spellEnd"/>
+      <w:r>
+        <w:rPr>
+          <w:i/>
+        </w:rPr>
+        <w:t xml:space="preserve"> </w:t>
+      </w:r>
+      <w:proofErr w:type="spellStart"/>
+      <w:r>
+        <w:rPr>
+          <w:i/>
+        </w:rPr>
+        <w:t>chỉ</w:t>
+      </w:r>
+      <w:proofErr w:type="spellEnd"/>
+      <w:r>
+        <w:rPr>
+          <w:i/>
+        </w:rPr>
+        <w:t xml:space="preserve"> </w:t>
+      </w:r>
+      <w:proofErr w:type="spellStart"/>
+      <w:r>
+        <w:rPr>
+          <w:i/>
+        </w:rPr>
+        <w:t>là</w:t>
+      </w:r>
+      <w:proofErr w:type="spellEnd"/>
+      <w:r>
+        <w:rPr>
+          <w:i/>
+        </w:rPr>
+        <w:t xml:space="preserve"> </w:t>
+      </w:r>
+      <w:proofErr w:type="spellStart"/>
+      <w:r>
+        <w:rPr>
+          <w:i/>
+        </w:rPr>
+        <w:t>ví</w:t>
+      </w:r>
+      <w:proofErr w:type="spellEnd"/>
+      <w:r>
+        <w:rPr>
+          <w:i/>
+        </w:rPr>
+        <w:t xml:space="preserve"> </w:t>
+      </w:r>
+      <w:proofErr w:type="spellStart"/>
+      <w:r>
+        <w:rPr>
+          <w:i/>
+        </w:rPr>
+        <w:t>dụ</w:t>
+      </w:r>
+      <w:proofErr w:type="spellEnd"/>
+      <w:r>
+        <w:rPr>
+          <w:i/>
+        </w:rPr>
+        <w:t>)</w:t>
       </w:r>
     </w:p>
     <w:p>
@@ -3955,7 +6303,7 @@
           <w:szCs w:val="32"/>
         </w:rPr>
       </w:pPr>
-      <w:bookmarkStart w:id="13" w:name="_Toc342760181"/>
+      <w:bookmarkStart w:id="12" w:name="_Toc342760181"/>
       <w:r>
         <w:rPr>
           <w:sz w:val="28"/>
@@ -3966,18 +6314,14 @@
     <w:p>
       <w:pPr>
         <w:pStyle w:val="Heading1"/>
-        <w:numPr>
-          <w:ilvl w:val="0"/>
-          <w:numId w:val="0"/>
-        </w:numPr>
-      </w:pPr>
-      <w:bookmarkStart w:id="14" w:name="_Toc98339736"/>
+      </w:pPr>
+      <w:bookmarkStart w:id="13" w:name="_Toc98339736"/>
       <w:r>
         <w:lastRenderedPageBreak/>
         <w:t>DANH MỤC HÌNH ẢNH</w:t>
       </w:r>
+      <w:bookmarkEnd w:id="12"/>
       <w:bookmarkEnd w:id="13"/>
-      <w:bookmarkEnd w:id="14"/>
     </w:p>
     <w:p>
       <w:pPr>
@@ -4143,19 +6487,15 @@
     <w:p>
       <w:pPr>
         <w:pStyle w:val="Heading1"/>
-        <w:numPr>
-          <w:ilvl w:val="0"/>
-          <w:numId w:val="0"/>
-        </w:numPr>
-      </w:pPr>
-      <w:bookmarkStart w:id="15" w:name="_Toc342760182"/>
-      <w:bookmarkStart w:id="16" w:name="_Toc98339737"/>
+      </w:pPr>
+      <w:bookmarkStart w:id="14" w:name="_Toc342760182"/>
+      <w:bookmarkStart w:id="15" w:name="_Toc98339737"/>
       <w:r>
         <w:lastRenderedPageBreak/>
         <w:t>DANH MỤC BẢNG BIỂU</w:t>
       </w:r>
+      <w:bookmarkEnd w:id="14"/>
       <w:bookmarkEnd w:id="15"/>
-      <w:bookmarkEnd w:id="16"/>
     </w:p>
     <w:p>
       <w:pPr>
@@ -4292,13 +6632,9 @@
     <w:p>
       <w:pPr>
         <w:pStyle w:val="Heading1"/>
-        <w:numPr>
-          <w:ilvl w:val="0"/>
-          <w:numId w:val="0"/>
-        </w:numPr>
-      </w:pPr>
-      <w:bookmarkStart w:id="17" w:name="_Toc342760183"/>
-      <w:bookmarkStart w:id="18" w:name="_Toc98339738"/>
+      </w:pPr>
+      <w:bookmarkStart w:id="16" w:name="_Toc342760183"/>
+      <w:bookmarkStart w:id="17" w:name="_Toc98339738"/>
       <w:r>
         <w:lastRenderedPageBreak/>
         <w:t>DANH</w:t>
@@ -4333,8 +6669,8 @@
       <w:r>
         <w:t>TẮT</w:t>
       </w:r>
+      <w:bookmarkEnd w:id="16"/>
       <w:bookmarkEnd w:id="17"/>
-      <w:bookmarkEnd w:id="18"/>
     </w:p>
     <w:p>
       <w:pPr>
@@ -4348,10 +6684,10 @@
           <w:kern w:val="32"/>
         </w:rPr>
       </w:pPr>
-      <w:bookmarkStart w:id="19" w:name="OLE_LINK5"/>
-      <w:bookmarkStart w:id="20" w:name="OLE_LINK6"/>
-      <w:bookmarkStart w:id="21" w:name="_Hlk71471991"/>
-      <w:bookmarkStart w:id="22" w:name="OLE_LINK14"/>
+      <w:bookmarkStart w:id="18" w:name="OLE_LINK5"/>
+      <w:bookmarkStart w:id="19" w:name="OLE_LINK6"/>
+      <w:bookmarkStart w:id="20" w:name="_Hlk71471991"/>
+      <w:bookmarkStart w:id="21" w:name="OLE_LINK14"/>
       <w:r>
         <w:rPr>
           <w:b/>
@@ -4397,10 +6733,10 @@
         <w:t>ficial Intelligence</w:t>
       </w:r>
     </w:p>
+    <w:bookmarkEnd w:id="18"/>
     <w:bookmarkEnd w:id="19"/>
     <w:bookmarkEnd w:id="20"/>
     <w:bookmarkEnd w:id="21"/>
-    <w:bookmarkEnd w:id="22"/>
     <w:p>
       <w:pPr>
         <w:tabs>
@@ -4435,8 +6771,8 @@
           <w:szCs w:val="56"/>
         </w:rPr>
       </w:pPr>
-      <w:bookmarkStart w:id="23" w:name="_Toc339315370"/>
-      <w:bookmarkStart w:id="24" w:name="_Toc342760184"/>
+      <w:bookmarkStart w:id="22" w:name="_Toc339315370"/>
+      <w:bookmarkStart w:id="23" w:name="_Toc342760184"/>
       <w:r>
         <w:br w:type="page"/>
       </w:r>
@@ -4460,20 +6796,16 @@
     <w:p>
       <w:pPr>
         <w:pStyle w:val="Heading1"/>
-        <w:numPr>
-          <w:ilvl w:val="0"/>
-          <w:numId w:val="0"/>
-        </w:numPr>
         <w:rPr>
           <w:szCs w:val="28"/>
           <w:lang w:val="de-DE"/>
         </w:rPr>
       </w:pPr>
-      <w:bookmarkStart w:id="25" w:name="_Toc339315372"/>
-      <w:bookmarkStart w:id="26" w:name="_Toc342760186"/>
-      <w:bookmarkStart w:id="27" w:name="_Toc98339739"/>
+      <w:bookmarkStart w:id="24" w:name="_Toc339315372"/>
+      <w:bookmarkStart w:id="25" w:name="_Toc342760186"/>
+      <w:bookmarkStart w:id="26" w:name="_Toc98339739"/>
+      <w:bookmarkEnd w:id="22"/>
       <w:bookmarkEnd w:id="23"/>
-      <w:bookmarkEnd w:id="24"/>
       <w:r>
         <w:rPr>
           <w:lang w:val="de-DE"/>
@@ -4481,9 +6813,9 @@
         <w:lastRenderedPageBreak/>
         <w:t>LỜI MỞ ĐẦU</w:t>
       </w:r>
+      <w:bookmarkEnd w:id="24"/>
       <w:bookmarkEnd w:id="25"/>
       <w:bookmarkEnd w:id="26"/>
-      <w:bookmarkEnd w:id="27"/>
     </w:p>
     <w:p>
       <w:pPr>
@@ -4513,14 +6845,48 @@
       <w:pPr>
         <w:pStyle w:val="Nomal-"/>
       </w:pPr>
+      <w:proofErr w:type="spellStart"/>
       <w:r>
         <w:t>Đ</w:t>
       </w:r>
       <w:r>
         <w:t>ề</w:t>
       </w:r>
-      <w:r>
-        <w:t xml:space="preserve"> tài này nghiên cứu </w:t>
+      <w:proofErr w:type="spellEnd"/>
+      <w:r>
+        <w:t xml:space="preserve"> </w:t>
+      </w:r>
+      <w:proofErr w:type="spellStart"/>
+      <w:r>
+        <w:t>tài</w:t>
+      </w:r>
+      <w:proofErr w:type="spellEnd"/>
+      <w:r>
+        <w:t xml:space="preserve"> </w:t>
+      </w:r>
+      <w:proofErr w:type="spellStart"/>
+      <w:r>
+        <w:t>này</w:t>
+      </w:r>
+      <w:proofErr w:type="spellEnd"/>
+      <w:r>
+        <w:t xml:space="preserve"> </w:t>
+      </w:r>
+      <w:proofErr w:type="spellStart"/>
+      <w:r>
+        <w:t>nghiên</w:t>
+      </w:r>
+      <w:proofErr w:type="spellEnd"/>
+      <w:r>
+        <w:t xml:space="preserve"> </w:t>
+      </w:r>
+      <w:proofErr w:type="spellStart"/>
+      <w:r>
+        <w:t>cứu</w:t>
+      </w:r>
+      <w:proofErr w:type="spellEnd"/>
+      <w:r>
+        <w:t xml:space="preserve"> </w:t>
       </w:r>
       <w:r>
         <w:t>…</w:t>
@@ -4563,9 +6929,11 @@
           <w:lang w:val="de-DE"/>
         </w:rPr>
       </w:pPr>
+      <w:proofErr w:type="spellStart"/>
       <w:r>
         <w:t>Nghiên</w:t>
       </w:r>
+      <w:proofErr w:type="spellEnd"/>
       <w:r>
         <w:rPr>
           <w:lang w:val="de-DE"/>
@@ -4702,7 +7070,7 @@
           <w:lang w:val="de-DE"/>
         </w:rPr>
       </w:pPr>
-      <w:bookmarkStart w:id="28" w:name="_Hlk70968157"/>
+      <w:bookmarkStart w:id="27" w:name="_Hlk70968157"/>
       <w:r>
         <w:rPr>
           <w:rFonts w:eastAsiaTheme="minorHAnsi"/>
@@ -4760,7 +7128,7 @@
         </w:rPr>
         <w:t>nội dung và phần kết luận</w:t>
       </w:r>
-      <w:bookmarkEnd w:id="28"/>
+      <w:bookmarkEnd w:id="27"/>
       <w:r>
         <w:rPr>
           <w:rFonts w:eastAsiaTheme="minorHAnsi"/>
@@ -4874,9 +7242,51 @@
       <w:pPr>
         <w:pStyle w:val="Nomal-"/>
       </w:pPr>
-      <w:r>
-        <w:t>Kết luận và hướng phát triển</w:t>
-      </w:r>
+      <w:proofErr w:type="spellStart"/>
+      <w:r>
+        <w:t>Kết</w:t>
+      </w:r>
+      <w:proofErr w:type="spellEnd"/>
+      <w:r>
+        <w:t xml:space="preserve"> </w:t>
+      </w:r>
+      <w:proofErr w:type="spellStart"/>
+      <w:r>
+        <w:t>luận</w:t>
+      </w:r>
+      <w:proofErr w:type="spellEnd"/>
+      <w:r>
+        <w:t xml:space="preserve"> </w:t>
+      </w:r>
+      <w:proofErr w:type="spellStart"/>
+      <w:r>
+        <w:t>và</w:t>
+      </w:r>
+      <w:proofErr w:type="spellEnd"/>
+      <w:r>
+        <w:t xml:space="preserve"> </w:t>
+      </w:r>
+      <w:proofErr w:type="spellStart"/>
+      <w:r>
+        <w:t>hướng</w:t>
+      </w:r>
+      <w:proofErr w:type="spellEnd"/>
+      <w:r>
+        <w:t xml:space="preserve"> </w:t>
+      </w:r>
+      <w:proofErr w:type="spellStart"/>
+      <w:r>
+        <w:t>phát</w:t>
+      </w:r>
+      <w:proofErr w:type="spellEnd"/>
+      <w:r>
+        <w:t xml:space="preserve"> </w:t>
+      </w:r>
+      <w:proofErr w:type="spellStart"/>
+      <w:r>
+        <w:t>triển</w:t>
+      </w:r>
+      <w:proofErr w:type="spellEnd"/>
       <w:r>
         <w:br w:type="page"/>
       </w:r>
@@ -4885,8 +7295,8 @@
       <w:pPr>
         <w:pStyle w:val="Heading1"/>
       </w:pPr>
-      <w:bookmarkStart w:id="29" w:name="_Toc98339740"/>
-      <w:bookmarkStart w:id="30" w:name="_Toc428093756"/>
+      <w:bookmarkStart w:id="28" w:name="_Toc98339740"/>
+      <w:bookmarkStart w:id="29" w:name="_Toc428093756"/>
       <w:r>
         <w:lastRenderedPageBreak/>
         <w:t xml:space="preserve">TỔNG QUAN </w:t>
@@ -4894,35 +7304,74 @@
       <w:r>
         <w:t>…</w:t>
       </w:r>
+      <w:bookmarkEnd w:id="28"/>
+    </w:p>
+    <w:p>
+      <w:pPr>
+        <w:pStyle w:val="Heading2"/>
+      </w:pPr>
+      <w:bookmarkStart w:id="30" w:name="_Toc98339741"/>
       <w:bookmarkEnd w:id="29"/>
-    </w:p>
-    <w:p>
-      <w:pPr>
-        <w:pStyle w:val="Heading2"/>
-      </w:pPr>
-      <w:bookmarkStart w:id="31" w:name="_Toc98339741"/>
+      <w:proofErr w:type="spellStart"/>
+      <w:r>
+        <w:t>Mục</w:t>
+      </w:r>
+      <w:proofErr w:type="spellEnd"/>
+      <w:r>
+        <w:t xml:space="preserve"> 1.1</w:t>
+      </w:r>
       <w:bookmarkEnd w:id="30"/>
-      <w:r>
-        <w:t>Mục 1.1</w:t>
+    </w:p>
+    <w:p>
+      <w:pPr>
+        <w:pStyle w:val="Heading3"/>
+      </w:pPr>
+      <w:bookmarkStart w:id="31" w:name="_Toc98339742"/>
+      <w:proofErr w:type="spellStart"/>
+      <w:r>
+        <w:t>Mục</w:t>
+      </w:r>
+      <w:proofErr w:type="spellEnd"/>
+      <w:r>
+        <w:t xml:space="preserve"> 1.1.1</w:t>
       </w:r>
       <w:bookmarkEnd w:id="31"/>
-    </w:p>
-    <w:p>
-      <w:pPr>
-        <w:pStyle w:val="Heading3"/>
-      </w:pPr>
-      <w:bookmarkStart w:id="32" w:name="_Toc98339742"/>
-      <w:r>
-        <w:t>Mục 1.1.1</w:t>
-      </w:r>
-      <w:bookmarkEnd w:id="32"/>
-      <w:r>
-        <w:t xml:space="preserve"> </w:t>
-      </w:r>
-    </w:p>
-    <w:p>
-      <w:r>
-        <w:t>Ngôn ngữ lập trình …</w:t>
+      <w:r>
+        <w:t xml:space="preserve"> </w:t>
+      </w:r>
+    </w:p>
+    <w:p>
+      <w:proofErr w:type="spellStart"/>
+      <w:r>
+        <w:t>Ngôn</w:t>
+      </w:r>
+      <w:proofErr w:type="spellEnd"/>
+      <w:r>
+        <w:t xml:space="preserve"> </w:t>
+      </w:r>
+      <w:proofErr w:type="spellStart"/>
+      <w:r>
+        <w:t>ngữ</w:t>
+      </w:r>
+      <w:proofErr w:type="spellEnd"/>
+      <w:r>
+        <w:t xml:space="preserve"> </w:t>
+      </w:r>
+      <w:proofErr w:type="spellStart"/>
+      <w:r>
+        <w:t>lập</w:t>
+      </w:r>
+      <w:proofErr w:type="spellEnd"/>
+      <w:r>
+        <w:t xml:space="preserve"> </w:t>
+      </w:r>
+      <w:proofErr w:type="spellStart"/>
+      <w:r>
+        <w:t>trình</w:t>
+      </w:r>
+      <w:proofErr w:type="spellEnd"/>
+      <w:r>
+        <w:t xml:space="preserve"> …</w:t>
       </w:r>
       <w:r>
         <w:t xml:space="preserve"> </w:t>
@@ -4998,110 +7447,173 @@
       <w:pPr>
         <w:pStyle w:val="Caption"/>
       </w:pPr>
-      <w:bookmarkStart w:id="33" w:name="_Ref74234692"/>
-      <w:bookmarkStart w:id="34" w:name="_Toc98336120"/>
-      <w:r>
-        <w:t xml:space="preserve">Hình </w:t>
-      </w:r>
+      <w:bookmarkStart w:id="32" w:name="_Ref74234692"/>
+      <w:bookmarkStart w:id="33" w:name="_Toc98336120"/>
+      <w:proofErr w:type="spellStart"/>
+      <w:r>
+        <w:t>Hình</w:t>
+      </w:r>
+      <w:proofErr w:type="spellEnd"/>
+      <w:r>
+        <w:t xml:space="preserve"> </w:t>
+      </w:r>
+      <w:fldSimple w:instr=" STYLEREF 1 \s ">
+        <w:r>
+          <w:rPr>
+            <w:noProof/>
+          </w:rPr>
+          <w:t>1</w:t>
+        </w:r>
+      </w:fldSimple>
+      <w:r>
+        <w:t>.</w:t>
+      </w:r>
+      <w:fldSimple w:instr=" SEQ Hình \* ARABIC \s 1 ">
+        <w:r>
+          <w:rPr>
+            <w:noProof/>
+          </w:rPr>
+          <w:t>1</w:t>
+        </w:r>
+      </w:fldSimple>
+      <w:bookmarkEnd w:id="32"/>
+      <w:r>
+        <w:t xml:space="preserve"> </w:t>
+      </w:r>
+      <w:proofErr w:type="spellStart"/>
+      <w:r>
+        <w:t>Ngôn</w:t>
+      </w:r>
+      <w:proofErr w:type="spellEnd"/>
+      <w:r>
+        <w:t xml:space="preserve"> </w:t>
+      </w:r>
+      <w:proofErr w:type="spellStart"/>
+      <w:r>
+        <w:t>ngữ</w:t>
+      </w:r>
+      <w:proofErr w:type="spellEnd"/>
+      <w:r>
+        <w:t xml:space="preserve"> </w:t>
+      </w:r>
+      <w:proofErr w:type="spellStart"/>
+      <w:r>
+        <w:t>lập</w:t>
+      </w:r>
+      <w:proofErr w:type="spellEnd"/>
+      <w:r>
+        <w:t xml:space="preserve"> </w:t>
+      </w:r>
+      <w:proofErr w:type="spellStart"/>
+      <w:r>
+        <w:t>trình</w:t>
+      </w:r>
+      <w:proofErr w:type="spellEnd"/>
+      <w:r>
+        <w:t xml:space="preserve"> Python</w:t>
+      </w:r>
+      <w:bookmarkEnd w:id="33"/>
+      <w:r>
+        <w:t xml:space="preserve"> </w:t>
+      </w:r>
+    </w:p>
+    <w:p>
+      <w:proofErr w:type="spellStart"/>
+      <w:r>
+        <w:t>Ngôn</w:t>
+      </w:r>
+      <w:proofErr w:type="spellEnd"/>
+      <w:r>
+        <w:t xml:space="preserve"> </w:t>
+      </w:r>
+      <w:proofErr w:type="spellStart"/>
+      <w:r>
+        <w:t>ngữ</w:t>
+      </w:r>
+      <w:proofErr w:type="spellEnd"/>
+      <w:r>
+        <w:t xml:space="preserve"> </w:t>
+      </w:r>
+      <w:proofErr w:type="spellStart"/>
+      <w:r>
+        <w:t>lập</w:t>
+      </w:r>
+      <w:proofErr w:type="spellEnd"/>
+      <w:r>
+        <w:t xml:space="preserve"> </w:t>
+      </w:r>
+      <w:proofErr w:type="spellStart"/>
+      <w:r>
+        <w:t>trình</w:t>
+      </w:r>
+      <w:proofErr w:type="spellEnd"/>
+      <w:r>
+        <w:t xml:space="preserve"> Python (</w:t>
+      </w:r>
+      <w:proofErr w:type="spellStart"/>
       <w:r>
         <w:fldChar w:fldCharType="begin"/>
       </w:r>
       <w:r>
-        <w:instrText xml:space="preserve"> STYLEREF 1 \s </w:instrText>
+        <w:instrText xml:space="preserve"> REF _Ref74234692 \h </w:instrText>
       </w:r>
       <w:r>
         <w:fldChar w:fldCharType="separate"/>
       </w:r>
       <w:r>
+        <w:t>Hình</w:t>
+      </w:r>
+      <w:proofErr w:type="spellEnd"/>
+      <w:r>
+        <w:t xml:space="preserve"> </w:t>
+      </w:r>
+      <w:r>
         <w:rPr>
           <w:noProof/>
         </w:rPr>
         <w:t>1</w:t>
       </w:r>
       <w:r>
+        <w:t>.</w:t>
+      </w:r>
+      <w:r>
         <w:rPr>
           <w:noProof/>
         </w:rPr>
+        <w:t>1</w:t>
+      </w:r>
+      <w:r>
         <w:fldChar w:fldCharType="end"/>
       </w:r>
       <w:r>
-        <w:t>.</w:t>
-      </w:r>
-      <w:r>
-        <w:fldChar w:fldCharType="begin"/>
-      </w:r>
-      <w:r>
-        <w:instrText xml:space="preserve"> SEQ Hình \* ARABIC \s 1 </w:instrText>
-      </w:r>
-      <w:r>
-        <w:fldChar w:fldCharType="separate"/>
-      </w:r>
-      <w:r>
-        <w:rPr>
-          <w:noProof/>
-        </w:rPr>
-        <w:t>1</w:t>
-      </w:r>
-      <w:r>
-        <w:rPr>
-          <w:noProof/>
-        </w:rPr>
-        <w:fldChar w:fldCharType="end"/>
-      </w:r>
-      <w:bookmarkEnd w:id="33"/>
-      <w:r>
-        <w:t xml:space="preserve"> </w:t>
-      </w:r>
-      <w:r>
-        <w:t>Ngôn ngữ lập trình Python</w:t>
-      </w:r>
-      <w:bookmarkEnd w:id="34"/>
-      <w:r>
-        <w:t xml:space="preserve"> </w:t>
-      </w:r>
-    </w:p>
-    <w:p>
-      <w:r>
-        <w:t>Ngôn ngữ lập trình Python (</w:t>
-      </w:r>
-      <w:r>
-        <w:fldChar w:fldCharType="begin"/>
-      </w:r>
-      <w:r>
-        <w:instrText xml:space="preserve"> REF _Ref74234692 \h </w:instrText>
-      </w:r>
-      <w:r>
-        <w:fldChar w:fldCharType="separate"/>
-      </w:r>
-      <w:r>
-        <w:t xml:space="preserve">Hình </w:t>
-      </w:r>
-      <w:r>
-        <w:rPr>
-          <w:noProof/>
-        </w:rPr>
-        <w:t>1</w:t>
-      </w:r>
-      <w:r>
-        <w:t>.</w:t>
-      </w:r>
-      <w:r>
-        <w:rPr>
-          <w:noProof/>
-        </w:rPr>
-        <w:t>1</w:t>
-      </w:r>
-      <w:r>
-        <w:fldChar w:fldCharType="end"/>
-      </w:r>
-      <w:r>
         <w:t>)</w:t>
       </w:r>
       <w:r>
         <w:t xml:space="preserve"> </w:t>
       </w:r>
-      <w:r>
-        <w:t xml:space="preserve">là ngôn ngữ </w:t>
+      <w:proofErr w:type="spellStart"/>
+      <w:r>
+        <w:t>là</w:t>
+      </w:r>
+      <w:proofErr w:type="spellEnd"/>
+      <w:r>
+        <w:t xml:space="preserve"> </w:t>
+      </w:r>
+      <w:proofErr w:type="spellStart"/>
+      <w:r>
+        <w:t>ngôn</w:t>
+      </w:r>
+      <w:proofErr w:type="spellEnd"/>
+      <w:r>
+        <w:t xml:space="preserve"> </w:t>
+      </w:r>
+      <w:proofErr w:type="spellStart"/>
+      <w:r>
+        <w:t>ngữ</w:t>
+      </w:r>
+      <w:proofErr w:type="spellEnd"/>
+      <w:r>
+        <w:t xml:space="preserve"> </w:t>
       </w:r>
     </w:p>
     <w:p>
@@ -5114,39 +7626,83 @@
       <w:pPr>
         <w:pStyle w:val="Heading3"/>
       </w:pPr>
-      <w:bookmarkStart w:id="35" w:name="_Toc98339743"/>
-      <w:r>
-        <w:t>Mục 1.1.2</w:t>
+      <w:bookmarkStart w:id="34" w:name="_Toc98339743"/>
+      <w:proofErr w:type="spellStart"/>
+      <w:r>
+        <w:t>Mục</w:t>
+      </w:r>
+      <w:proofErr w:type="spellEnd"/>
+      <w:r>
+        <w:t xml:space="preserve"> 1.1.2</w:t>
+      </w:r>
+      <w:bookmarkEnd w:id="34"/>
+      <w:r>
+        <w:t xml:space="preserve"> </w:t>
+      </w:r>
+    </w:p>
+    <w:p>
+      <w:proofErr w:type="spellStart"/>
+      <w:r>
+        <w:t>Nội</w:t>
+      </w:r>
+      <w:proofErr w:type="spellEnd"/>
+      <w:r>
+        <w:t xml:space="preserve"> dung…, </w:t>
+      </w:r>
+      <w:proofErr w:type="spellStart"/>
+      <w:r>
+        <w:t>nếu</w:t>
+      </w:r>
+      <w:proofErr w:type="spellEnd"/>
+      <w:r>
+        <w:t xml:space="preserve"> </w:t>
+      </w:r>
+      <w:proofErr w:type="spellStart"/>
+      <w:r>
+        <w:t>có</w:t>
+      </w:r>
+      <w:proofErr w:type="spellEnd"/>
+      <w:r>
+        <w:t xml:space="preserve"> </w:t>
+      </w:r>
+      <w:proofErr w:type="spellStart"/>
+      <w:r>
+        <w:t>trích</w:t>
+      </w:r>
+      <w:proofErr w:type="spellEnd"/>
+      <w:r>
+        <w:t xml:space="preserve"> </w:t>
+      </w:r>
+      <w:proofErr w:type="spellStart"/>
+      <w:r>
+        <w:t>dẫn</w:t>
+      </w:r>
+      <w:proofErr w:type="spellEnd"/>
+      <w:r>
+        <w:t xml:space="preserve"> [2]</w:t>
+      </w:r>
+      <w:r>
+        <w:t>.</w:t>
+      </w:r>
+      <w:r>
+        <w:t xml:space="preserve"> </w:t>
+      </w:r>
+    </w:p>
+    <w:p/>
+    <w:p>
+      <w:pPr>
+        <w:pStyle w:val="Heading2"/>
+      </w:pPr>
+      <w:bookmarkStart w:id="35" w:name="_Toc98339744"/>
+      <w:proofErr w:type="spellStart"/>
+      <w:r>
+        <w:t>Mục</w:t>
+      </w:r>
+      <w:proofErr w:type="spellEnd"/>
+      <w:r>
+        <w:t xml:space="preserve"> 1.2</w:t>
       </w:r>
       <w:bookmarkEnd w:id="35"/>
-      <w:r>
-        <w:t xml:space="preserve"> </w:t>
-      </w:r>
-    </w:p>
-    <w:p>
-      <w:r>
-        <w:t>Nội dung…, nếu có trích dẫn</w:t>
-      </w:r>
-      <w:r>
-        <w:t xml:space="preserve"> [2]</w:t>
-      </w:r>
-      <w:r>
-        <w:t>.</w:t>
-      </w:r>
-      <w:r>
-        <w:t xml:space="preserve"> </w:t>
-      </w:r>
-    </w:p>
-    <w:p/>
-    <w:p>
-      <w:pPr>
-        <w:pStyle w:val="Heading2"/>
-      </w:pPr>
-      <w:bookmarkStart w:id="36" w:name="_Toc98339744"/>
-      <w:r>
-        <w:t>Mục 1.2</w:t>
-      </w:r>
-      <w:bookmarkEnd w:id="36"/>
       <w:r>
         <w:t xml:space="preserve"> </w:t>
       </w:r>
@@ -5172,78 +7728,119 @@
       <w:pPr>
         <w:pStyle w:val="Heading1"/>
       </w:pPr>
-      <w:bookmarkStart w:id="37" w:name="_Toc98339745"/>
+      <w:bookmarkStart w:id="36" w:name="_Toc98339745"/>
       <w:r>
         <w:lastRenderedPageBreak/>
         <w:t>LÝ THUYẾT</w:t>
       </w:r>
+      <w:bookmarkEnd w:id="36"/>
+      <w:r>
+        <w:t xml:space="preserve"> </w:t>
+      </w:r>
+    </w:p>
+    <w:p>
+      <w:pPr>
+        <w:pStyle w:val="Heading2"/>
+      </w:pPr>
+      <w:bookmarkStart w:id="37" w:name="_Toc98339746"/>
+      <w:proofErr w:type="spellStart"/>
+      <w:r>
+        <w:t>Mục</w:t>
+      </w:r>
+      <w:proofErr w:type="spellEnd"/>
+      <w:r>
+        <w:t xml:space="preserve"> 2.1</w:t>
+      </w:r>
       <w:bookmarkEnd w:id="37"/>
       <w:r>
         <w:t xml:space="preserve"> </w:t>
       </w:r>
     </w:p>
     <w:p>
+      <w:proofErr w:type="spellStart"/>
+      <w:r>
+        <w:t>Nội</w:t>
+      </w:r>
+      <w:proofErr w:type="spellEnd"/>
+      <w:r>
+        <w:t xml:space="preserve"> dung </w:t>
+      </w:r>
+      <w:proofErr w:type="spellStart"/>
+      <w:r>
+        <w:t>văn</w:t>
+      </w:r>
+      <w:proofErr w:type="spellEnd"/>
+      <w:r>
+        <w:t xml:space="preserve"> </w:t>
+      </w:r>
+      <w:proofErr w:type="spellStart"/>
+      <w:r>
+        <w:t>bản</w:t>
+      </w:r>
+      <w:proofErr w:type="spellEnd"/>
+      <w:r>
+        <w:t>…</w:t>
+      </w:r>
+      <w:r>
+        <w:t>.</w:t>
+      </w:r>
+    </w:p>
+    <w:p>
+      <w:pPr>
+        <w:pStyle w:val="Heading3"/>
+      </w:pPr>
+      <w:bookmarkStart w:id="38" w:name="_Toc98339747"/>
+      <w:proofErr w:type="spellStart"/>
+      <w:r>
+        <w:t>M</w:t>
+      </w:r>
+      <w:r>
+        <w:t>ục</w:t>
+      </w:r>
+      <w:proofErr w:type="spellEnd"/>
+      <w:r>
+        <w:t xml:space="preserve"> 2.1.1</w:t>
+      </w:r>
+      <w:bookmarkEnd w:id="38"/>
+    </w:p>
+    <w:p>
+      <w:pPr>
+        <w:pStyle w:val="Heading3"/>
+      </w:pPr>
+      <w:bookmarkStart w:id="39" w:name="_Toc98339748"/>
+      <w:proofErr w:type="spellStart"/>
+      <w:r>
+        <w:t>Mục</w:t>
+      </w:r>
+      <w:proofErr w:type="spellEnd"/>
+      <w:r>
+        <w:t xml:space="preserve"> 2.1.2</w:t>
+      </w:r>
+      <w:bookmarkEnd w:id="39"/>
+    </w:p>
+    <w:p>
       <w:pPr>
         <w:pStyle w:val="Heading2"/>
       </w:pPr>
-      <w:bookmarkStart w:id="38" w:name="_Toc98339746"/>
-      <w:r>
-        <w:t>Mục 2.1</w:t>
-      </w:r>
-      <w:bookmarkEnd w:id="38"/>
-      <w:r>
-        <w:t xml:space="preserve"> </w:t>
-      </w:r>
-    </w:p>
-    <w:p>
-      <w:r>
-        <w:t>Nội dung văn bản…</w:t>
-      </w:r>
-      <w:r>
-        <w:t>.</w:t>
-      </w:r>
-    </w:p>
-    <w:p>
-      <w:pPr>
-        <w:pStyle w:val="Heading3"/>
-      </w:pPr>
-      <w:bookmarkStart w:id="39" w:name="_Toc98339747"/>
-      <w:r>
-        <w:t>M</w:t>
-      </w:r>
-      <w:r>
-        <w:t>ục 2.1.1</w:t>
-      </w:r>
-      <w:bookmarkEnd w:id="39"/>
-    </w:p>
-    <w:p>
-      <w:pPr>
-        <w:pStyle w:val="Heading3"/>
-      </w:pPr>
-      <w:bookmarkStart w:id="40" w:name="_Toc98339748"/>
-      <w:r>
-        <w:t>Mục 2.1.2</w:t>
+      <w:bookmarkStart w:id="40" w:name="_Toc98339749"/>
+      <w:proofErr w:type="spellStart"/>
+      <w:r>
+        <w:t>Mục</w:t>
+      </w:r>
+      <w:proofErr w:type="spellEnd"/>
+      <w:r>
+        <w:t xml:space="preserve"> 2.2</w:t>
       </w:r>
       <w:bookmarkEnd w:id="40"/>
     </w:p>
     <w:p>
       <w:pPr>
-        <w:pStyle w:val="Heading2"/>
-      </w:pPr>
-      <w:bookmarkStart w:id="41" w:name="_Toc98339749"/>
-      <w:r>
-        <w:t>Mục 2.2</w:t>
-      </w:r>
-      <w:bookmarkEnd w:id="41"/>
-    </w:p>
-    <w:p>
-      <w:pPr>
         <w:pStyle w:val="Heading1"/>
       </w:pPr>
       <w:r>
         <w:br w:type="page"/>
       </w:r>
-      <w:bookmarkStart w:id="42" w:name="_Toc98339750"/>
+      <w:bookmarkStart w:id="41" w:name="_Toc98339750"/>
       <w:r>
         <w:lastRenderedPageBreak/>
         <w:t xml:space="preserve">TRIỂN KHAI </w:t>
@@ -5251,53 +7848,73 @@
       <w:r>
         <w:t>…</w:t>
       </w:r>
+      <w:bookmarkEnd w:id="41"/>
+    </w:p>
+    <w:p>
+      <w:pPr>
+        <w:pStyle w:val="Heading2"/>
+      </w:pPr>
+      <w:bookmarkStart w:id="42" w:name="_Toc98339751"/>
+      <w:proofErr w:type="spellStart"/>
+      <w:r>
+        <w:t>Mục</w:t>
+      </w:r>
+      <w:proofErr w:type="spellEnd"/>
+      <w:r>
+        <w:t xml:space="preserve"> 3.1</w:t>
+      </w:r>
       <w:bookmarkEnd w:id="42"/>
+      <w:r>
+        <w:t xml:space="preserve"> </w:t>
+      </w:r>
+    </w:p>
+    <w:p>
+      <w:pPr>
+        <w:pStyle w:val="Heading3"/>
+      </w:pPr>
+      <w:bookmarkStart w:id="43" w:name="_Toc98339752"/>
+      <w:proofErr w:type="spellStart"/>
+      <w:r>
+        <w:t>Mục</w:t>
+      </w:r>
+      <w:proofErr w:type="spellEnd"/>
+      <w:r>
+        <w:t xml:space="preserve"> 3.1.1</w:t>
+      </w:r>
+      <w:bookmarkEnd w:id="43"/>
+    </w:p>
+    <w:p>
+      <w:pPr>
+        <w:pStyle w:val="Heading3"/>
+      </w:pPr>
+      <w:bookmarkStart w:id="44" w:name="_Toc98339753"/>
+      <w:proofErr w:type="spellStart"/>
+      <w:r>
+        <w:t>Mục</w:t>
+      </w:r>
+      <w:proofErr w:type="spellEnd"/>
+      <w:r>
+        <w:t xml:space="preserve"> 3.1.2</w:t>
+      </w:r>
+      <w:bookmarkEnd w:id="44"/>
+      <w:r>
+        <w:t xml:space="preserve"> </w:t>
+      </w:r>
     </w:p>
     <w:p>
       <w:pPr>
         <w:pStyle w:val="Heading2"/>
       </w:pPr>
-      <w:bookmarkStart w:id="43" w:name="_Toc98339751"/>
-      <w:r>
-        <w:t>Mục 3.1</w:t>
-      </w:r>
-      <w:bookmarkEnd w:id="43"/>
-      <w:r>
-        <w:t xml:space="preserve"> </w:t>
-      </w:r>
-    </w:p>
-    <w:p>
-      <w:pPr>
-        <w:pStyle w:val="Heading3"/>
-      </w:pPr>
-      <w:bookmarkStart w:id="44" w:name="_Toc98339752"/>
-      <w:r>
-        <w:t>Mục 3.1.1</w:t>
-      </w:r>
-      <w:bookmarkEnd w:id="44"/>
-    </w:p>
-    <w:p>
-      <w:pPr>
-        <w:pStyle w:val="Heading3"/>
-      </w:pPr>
-      <w:bookmarkStart w:id="45" w:name="_Toc98339753"/>
-      <w:r>
-        <w:t>Mục 3.1.2</w:t>
+      <w:bookmarkStart w:id="45" w:name="_Toc98339754"/>
+      <w:proofErr w:type="spellStart"/>
+      <w:r>
+        <w:t>Mục</w:t>
+      </w:r>
+      <w:proofErr w:type="spellEnd"/>
+      <w:r>
+        <w:t xml:space="preserve"> 3.2</w:t>
       </w:r>
       <w:bookmarkEnd w:id="45"/>
-      <w:r>
-        <w:t xml:space="preserve"> </w:t>
-      </w:r>
-    </w:p>
-    <w:p>
-      <w:pPr>
-        <w:pStyle w:val="Heading2"/>
-      </w:pPr>
-      <w:bookmarkStart w:id="46" w:name="_Toc98339754"/>
-      <w:r>
-        <w:t>Mục 3.2</w:t>
-      </w:r>
-      <w:bookmarkEnd w:id="46"/>
       <w:r>
         <w:t xml:space="preserve"> </w:t>
       </w:r>
@@ -5326,53 +7943,167 @@
       <w:pPr>
         <w:pStyle w:val="Heading1"/>
       </w:pPr>
-      <w:bookmarkStart w:id="47" w:name="_Toc98339755"/>
+      <w:bookmarkStart w:id="46" w:name="_Toc98339755"/>
       <w:r>
         <w:lastRenderedPageBreak/>
         <w:t>KẾT QUẢ</w:t>
       </w:r>
+      <w:bookmarkEnd w:id="46"/>
+      <w:r>
+        <w:t xml:space="preserve"> </w:t>
+      </w:r>
+    </w:p>
+    <w:p>
+      <w:pPr>
+        <w:pStyle w:val="Heading2"/>
+      </w:pPr>
+      <w:bookmarkStart w:id="47" w:name="_Toc98339756"/>
+      <w:proofErr w:type="spellStart"/>
+      <w:r>
+        <w:t>M</w:t>
+      </w:r>
+      <w:r>
+        <w:t>ục</w:t>
+      </w:r>
+      <w:proofErr w:type="spellEnd"/>
+      <w:r>
+        <w:t xml:space="preserve"> 4.1…</w:t>
+      </w:r>
       <w:bookmarkEnd w:id="47"/>
-      <w:r>
-        <w:t xml:space="preserve"> </w:t>
-      </w:r>
     </w:p>
     <w:p>
       <w:pPr>
         <w:pStyle w:val="Heading2"/>
       </w:pPr>
-      <w:bookmarkStart w:id="48" w:name="_Toc98339756"/>
-      <w:r>
-        <w:t>M</w:t>
-      </w:r>
-      <w:r>
-        <w:t>ục 4.1…</w:t>
+      <w:bookmarkStart w:id="48" w:name="_Toc98339757"/>
+      <w:proofErr w:type="spellStart"/>
+      <w:r>
+        <w:t>Mục</w:t>
+      </w:r>
+      <w:proofErr w:type="spellEnd"/>
+      <w:r>
+        <w:t xml:space="preserve"> 4.2…</w:t>
       </w:r>
       <w:bookmarkEnd w:id="48"/>
     </w:p>
-    <w:p>
-      <w:pPr>
-        <w:pStyle w:val="Heading2"/>
-      </w:pPr>
-      <w:bookmarkStart w:id="49" w:name="_Toc98339757"/>
-      <w:r>
-        <w:t>Mục 4.2…</w:t>
-      </w:r>
-      <w:bookmarkEnd w:id="49"/>
-    </w:p>
     <w:p/>
     <w:p>
-      <w:r>
-        <w:t xml:space="preserve">Kết quả </w:t>
-      </w:r>
-      <w:r>
-        <w:t xml:space="preserve">được xây dựng dựa trên </w:t>
-      </w:r>
-      <w:r>
-        <w:t xml:space="preserve">ngôn ngữ lập trình thể hiện như </w:t>
+      <w:proofErr w:type="spellStart"/>
+      <w:r>
+        <w:t>Kết</w:t>
+      </w:r>
+      <w:proofErr w:type="spellEnd"/>
+      <w:r>
+        <w:t xml:space="preserve"> </w:t>
+      </w:r>
+      <w:proofErr w:type="spellStart"/>
+      <w:r>
+        <w:t>quả</w:t>
+      </w:r>
+      <w:proofErr w:type="spellEnd"/>
+      <w:r>
+        <w:t xml:space="preserve"> </w:t>
+      </w:r>
+      <w:proofErr w:type="spellStart"/>
+      <w:r>
+        <w:t>được</w:t>
+      </w:r>
+      <w:proofErr w:type="spellEnd"/>
+      <w:r>
+        <w:t xml:space="preserve"> </w:t>
+      </w:r>
+      <w:proofErr w:type="spellStart"/>
+      <w:r>
+        <w:t>xây</w:t>
+      </w:r>
+      <w:proofErr w:type="spellEnd"/>
+      <w:r>
+        <w:t xml:space="preserve"> </w:t>
+      </w:r>
+      <w:proofErr w:type="spellStart"/>
+      <w:r>
+        <w:t>dựng</w:t>
+      </w:r>
+      <w:proofErr w:type="spellEnd"/>
+      <w:r>
+        <w:t xml:space="preserve"> </w:t>
+      </w:r>
+      <w:proofErr w:type="spellStart"/>
+      <w:r>
+        <w:t>dựa</w:t>
+      </w:r>
+      <w:proofErr w:type="spellEnd"/>
+      <w:r>
+        <w:t xml:space="preserve"> </w:t>
+      </w:r>
+      <w:proofErr w:type="spellStart"/>
+      <w:r>
+        <w:t>trên</w:t>
+      </w:r>
+      <w:proofErr w:type="spellEnd"/>
+      <w:r>
+        <w:t xml:space="preserve"> </w:t>
+      </w:r>
+      <w:proofErr w:type="spellStart"/>
+      <w:r>
+        <w:t>ngôn</w:t>
+      </w:r>
+      <w:proofErr w:type="spellEnd"/>
+      <w:r>
+        <w:t xml:space="preserve"> </w:t>
+      </w:r>
+      <w:proofErr w:type="spellStart"/>
+      <w:r>
+        <w:t>ngữ</w:t>
+      </w:r>
+      <w:proofErr w:type="spellEnd"/>
+      <w:r>
+        <w:t xml:space="preserve"> </w:t>
+      </w:r>
+      <w:proofErr w:type="spellStart"/>
+      <w:r>
+        <w:t>lập</w:t>
+      </w:r>
+      <w:proofErr w:type="spellEnd"/>
+      <w:r>
+        <w:t xml:space="preserve"> </w:t>
+      </w:r>
+      <w:proofErr w:type="spellStart"/>
+      <w:r>
+        <w:t>trình</w:t>
+      </w:r>
+      <w:proofErr w:type="spellEnd"/>
+      <w:r>
+        <w:t xml:space="preserve"> </w:t>
+      </w:r>
+      <w:proofErr w:type="spellStart"/>
+      <w:r>
+        <w:t>thể</w:t>
+      </w:r>
+      <w:proofErr w:type="spellEnd"/>
+      <w:r>
+        <w:t xml:space="preserve"> </w:t>
+      </w:r>
+      <w:proofErr w:type="spellStart"/>
+      <w:r>
+        <w:t>hiện</w:t>
+      </w:r>
+      <w:proofErr w:type="spellEnd"/>
+      <w:r>
+        <w:t xml:space="preserve"> </w:t>
+      </w:r>
+      <w:proofErr w:type="spellStart"/>
+      <w:r>
+        <w:t>như</w:t>
+      </w:r>
+      <w:proofErr w:type="spellEnd"/>
+      <w:r>
+        <w:t xml:space="preserve"> </w:t>
       </w:r>
       <w:r>
         <w:t>(</w:t>
       </w:r>
+      <w:proofErr w:type="spellStart"/>
       <w:r>
         <w:fldChar w:fldCharType="begin"/>
       </w:r>
@@ -5383,7 +8114,11 @@
         <w:fldChar w:fldCharType="separate"/>
       </w:r>
       <w:r>
-        <w:t xml:space="preserve">Bảng </w:t>
+        <w:t>Bảng</w:t>
+      </w:r>
+      <w:proofErr w:type="spellEnd"/>
+      <w:r>
+        <w:t xml:space="preserve"> </w:t>
       </w:r>
       <w:r>
         <w:rPr>
@@ -5415,61 +8150,53 @@
         <w:pStyle w:val="Caption"/>
         <w:jc w:val="left"/>
       </w:pPr>
-      <w:bookmarkStart w:id="50" w:name="_Ref53916001"/>
-      <w:bookmarkStart w:id="51" w:name="_Toc74235471"/>
-      <w:r>
-        <w:t xml:space="preserve">Bảng </w:t>
-      </w:r>
-      <w:r>
-        <w:fldChar w:fldCharType="begin"/>
-      </w:r>
-      <w:r>
-        <w:instrText xml:space="preserve"> STYLEREF 1 \s </w:instrText>
-      </w:r>
-      <w:r>
-        <w:fldChar w:fldCharType="separate"/>
-      </w:r>
-      <w:r>
-        <w:rPr>
-          <w:noProof/>
-        </w:rPr>
-        <w:t>4</w:t>
-      </w:r>
-      <w:r>
-        <w:rPr>
-          <w:noProof/>
-        </w:rPr>
-        <w:fldChar w:fldCharType="end"/>
-      </w:r>
+      <w:bookmarkStart w:id="49" w:name="_Ref53916001"/>
+      <w:bookmarkStart w:id="50" w:name="_Toc74235471"/>
+      <w:proofErr w:type="spellStart"/>
+      <w:r>
+        <w:t>Bảng</w:t>
+      </w:r>
+      <w:proofErr w:type="spellEnd"/>
+      <w:r>
+        <w:t xml:space="preserve"> </w:t>
+      </w:r>
+      <w:fldSimple w:instr=" STYLEREF 1 \s ">
+        <w:r>
+          <w:rPr>
+            <w:noProof/>
+          </w:rPr>
+          <w:t>4</w:t>
+        </w:r>
+      </w:fldSimple>
       <w:r>
         <w:t>.</w:t>
       </w:r>
-      <w:r>
-        <w:fldChar w:fldCharType="begin"/>
-      </w:r>
-      <w:r>
-        <w:instrText xml:space="preserve"> SEQ Bảng \* ARABIC \s 1 </w:instrText>
-      </w:r>
-      <w:r>
-        <w:fldChar w:fldCharType="separate"/>
-      </w:r>
-      <w:r>
-        <w:rPr>
-          <w:noProof/>
-        </w:rPr>
-        <w:t>1</w:t>
-      </w:r>
-      <w:r>
-        <w:rPr>
-          <w:noProof/>
-        </w:rPr>
-        <w:fldChar w:fldCharType="end"/>
+      <w:fldSimple w:instr=" SEQ Bảng \* ARABIC \s 1 ">
+        <w:r>
+          <w:rPr>
+            <w:noProof/>
+          </w:rPr>
+          <w:t>1</w:t>
+        </w:r>
+      </w:fldSimple>
+      <w:bookmarkEnd w:id="49"/>
+      <w:r>
+        <w:t xml:space="preserve"> </w:t>
+      </w:r>
+      <w:proofErr w:type="spellStart"/>
+      <w:r>
+        <w:t>Kiến</w:t>
+      </w:r>
+      <w:proofErr w:type="spellEnd"/>
+      <w:r>
+        <w:t xml:space="preserve"> </w:t>
+      </w:r>
+      <w:proofErr w:type="spellStart"/>
+      <w:r>
+        <w:t>trúc</w:t>
       </w:r>
       <w:bookmarkEnd w:id="50"/>
-      <w:r>
-        <w:t xml:space="preserve"> Kiến trúc</w:t>
-      </w:r>
-      <w:bookmarkEnd w:id="51"/>
+      <w:proofErr w:type="spellEnd"/>
       <w:r>
         <w:t xml:space="preserve"> </w:t>
       </w:r>
@@ -5514,12 +8241,14 @@
                 <w:rFonts w:ascii="Times New Roman" w:eastAsia="DengXian" w:hAnsi="Times New Roman" w:cs="Times New Roman"/>
               </w:rPr>
             </w:pPr>
+            <w:proofErr w:type="spellStart"/>
             <w:r>
               <w:rPr>
                 <w:rFonts w:ascii="Times New Roman" w:eastAsia="DengXian" w:hAnsi="Times New Roman" w:cs="Times New Roman"/>
               </w:rPr>
               <w:t>Lớp</w:t>
             </w:r>
+            <w:proofErr w:type="spellEnd"/>
           </w:p>
         </w:tc>
         <w:tc>
@@ -5545,8 +8274,16 @@
               <w:rPr>
                 <w:rFonts w:ascii="Times New Roman" w:eastAsia="DengXian" w:hAnsi="Times New Roman" w:cs="Times New Roman"/>
               </w:rPr>
-              <w:t>Ý nghĩa</w:t>
+              <w:t xml:space="preserve">Ý </w:t>
             </w:r>
+            <w:proofErr w:type="spellStart"/>
+            <w:r>
+              <w:rPr>
+                <w:rFonts w:ascii="Times New Roman" w:eastAsia="DengXian" w:hAnsi="Times New Roman" w:cs="Times New Roman"/>
+              </w:rPr>
+              <w:t>nghĩa</w:t>
+            </w:r>
+            <w:proofErr w:type="spellEnd"/>
           </w:p>
         </w:tc>
         <w:tc>
@@ -5568,11 +8305,33 @@
                 <w:rFonts w:ascii="Times New Roman" w:eastAsia="DengXian" w:hAnsi="Times New Roman" w:cs="Times New Roman"/>
               </w:rPr>
             </w:pPr>
+            <w:proofErr w:type="spellStart"/>
             <w:r>
               <w:rPr>
                 <w:rFonts w:ascii="Times New Roman" w:eastAsia="DengXian" w:hAnsi="Times New Roman" w:cs="Times New Roman"/>
               </w:rPr>
-              <w:t xml:space="preserve">Tham số </w:t>
+              <w:t>Tham</w:t>
+            </w:r>
+            <w:proofErr w:type="spellEnd"/>
+            <w:r>
+              <w:rPr>
+                <w:rFonts w:ascii="Times New Roman" w:eastAsia="DengXian" w:hAnsi="Times New Roman" w:cs="Times New Roman"/>
+              </w:rPr>
+              <w:t xml:space="preserve"> </w:t>
+            </w:r>
+            <w:proofErr w:type="spellStart"/>
+            <w:r>
+              <w:rPr>
+                <w:rFonts w:ascii="Times New Roman" w:eastAsia="DengXian" w:hAnsi="Times New Roman" w:cs="Times New Roman"/>
+              </w:rPr>
+              <w:t>số</w:t>
+            </w:r>
+            <w:proofErr w:type="spellEnd"/>
+            <w:r>
+              <w:rPr>
+                <w:rFonts w:ascii="Times New Roman" w:eastAsia="DengXian" w:hAnsi="Times New Roman" w:cs="Times New Roman"/>
+              </w:rPr>
+              <w:t xml:space="preserve"> </w:t>
             </w:r>
           </w:p>
         </w:tc>
@@ -5729,70 +8488,80 @@
       <w:pPr>
         <w:pStyle w:val="Caption"/>
       </w:pPr>
-      <w:bookmarkStart w:id="52" w:name="_Ref53916295"/>
-      <w:bookmarkStart w:id="53" w:name="_Toc98336121"/>
-      <w:r>
-        <w:t xml:space="preserve">Hình </w:t>
-      </w:r>
-      <w:r>
-        <w:fldChar w:fldCharType="begin"/>
-      </w:r>
-      <w:r>
-        <w:instrText xml:space="preserve"> STYLEREF 1 \s </w:instrText>
-      </w:r>
-      <w:r>
-        <w:fldChar w:fldCharType="separate"/>
-      </w:r>
-      <w:r>
-        <w:rPr>
-          <w:noProof/>
-        </w:rPr>
-        <w:t>4</w:t>
-      </w:r>
-      <w:r>
-        <w:rPr>
-          <w:noProof/>
-        </w:rPr>
-        <w:fldChar w:fldCharType="end"/>
-      </w:r>
+      <w:bookmarkStart w:id="51" w:name="_Ref53916295"/>
+      <w:bookmarkStart w:id="52" w:name="_Toc98336121"/>
+      <w:proofErr w:type="spellStart"/>
+      <w:r>
+        <w:t>Hình</w:t>
+      </w:r>
+      <w:proofErr w:type="spellEnd"/>
+      <w:r>
+        <w:t xml:space="preserve"> </w:t>
+      </w:r>
+      <w:fldSimple w:instr=" STYLEREF 1 \s ">
+        <w:r>
+          <w:rPr>
+            <w:noProof/>
+          </w:rPr>
+          <w:t>4</w:t>
+        </w:r>
+      </w:fldSimple>
       <w:r>
         <w:t>.</w:t>
       </w:r>
-      <w:r>
-        <w:fldChar w:fldCharType="begin"/>
-      </w:r>
-      <w:r>
-        <w:instrText xml:space="preserve"> SEQ Hình \* ARABIC \s 1 </w:instrText>
-      </w:r>
-      <w:r>
-        <w:fldChar w:fldCharType="separate"/>
-      </w:r>
-      <w:r>
-        <w:rPr>
-          <w:noProof/>
-        </w:rPr>
-        <w:t>1</w:t>
-      </w:r>
-      <w:r>
-        <w:rPr>
-          <w:noProof/>
-        </w:rPr>
-        <w:fldChar w:fldCharType="end"/>
+      <w:fldSimple w:instr=" SEQ Hình \* ARABIC \s 1 ">
+        <w:r>
+          <w:rPr>
+            <w:noProof/>
+          </w:rPr>
+          <w:t>1</w:t>
+        </w:r>
+      </w:fldSimple>
+      <w:bookmarkEnd w:id="51"/>
+      <w:r>
+        <w:t xml:space="preserve"> </w:t>
+      </w:r>
+      <w:proofErr w:type="spellStart"/>
+      <w:r>
+        <w:t>Kiến</w:t>
+      </w:r>
+      <w:proofErr w:type="spellEnd"/>
+      <w:r>
+        <w:t xml:space="preserve"> </w:t>
+      </w:r>
+      <w:proofErr w:type="spellStart"/>
+      <w:r>
+        <w:t>trúc</w:t>
+      </w:r>
+      <w:proofErr w:type="spellEnd"/>
+      <w:r>
+        <w:t xml:space="preserve"> </w:t>
+      </w:r>
+      <w:proofErr w:type="spellStart"/>
+      <w:r>
+        <w:t>của</w:t>
+      </w:r>
+      <w:proofErr w:type="spellEnd"/>
+      <w:r>
+        <w:t xml:space="preserve"> </w:t>
+      </w:r>
+      <w:proofErr w:type="spellStart"/>
+      <w:r>
+        <w:t>mô</w:t>
+      </w:r>
+      <w:proofErr w:type="spellEnd"/>
+      <w:r>
+        <w:t xml:space="preserve"> </w:t>
+      </w:r>
+      <w:proofErr w:type="spellStart"/>
+      <w:r>
+        <w:t>hình</w:t>
       </w:r>
       <w:bookmarkEnd w:id="52"/>
-      <w:r>
-        <w:t xml:space="preserve"> </w:t>
-      </w:r>
-      <w:r>
-        <w:t>Kiến trúc</w:t>
-      </w:r>
-      <w:r>
-        <w:t xml:space="preserve"> của mô hình</w:t>
-      </w:r>
-      <w:bookmarkEnd w:id="53"/>
-    </w:p>
-    <w:p>
-      <w:bookmarkStart w:id="54" w:name="_Toc342760222"/>
+      <w:proofErr w:type="spellEnd"/>
+    </w:p>
+    <w:p>
+      <w:bookmarkStart w:id="53" w:name="_Toc342760222"/>
       <w:bookmarkEnd w:id="2"/>
       <w:bookmarkEnd w:id="3"/>
       <w:bookmarkEnd w:id="4"/>
@@ -5804,30 +8573,71 @@
     <w:p>
       <w:pPr>
         <w:pStyle w:val="Heading1"/>
-        <w:numPr>
-          <w:ilvl w:val="0"/>
-          <w:numId w:val="0"/>
-        </w:numPr>
-      </w:pPr>
-      <w:bookmarkStart w:id="55" w:name="_Toc98339758"/>
+      </w:pPr>
+      <w:bookmarkStart w:id="54" w:name="_Toc98339758"/>
       <w:r>
         <w:lastRenderedPageBreak/>
         <w:t>KẾT LUẬN VÀ HƯỚNG PHÁT TRIỂN</w:t>
       </w:r>
-      <w:bookmarkEnd w:id="55"/>
-    </w:p>
-    <w:p>
-      <w:bookmarkStart w:id="56" w:name="OLE_LINK15"/>
-      <w:bookmarkStart w:id="57" w:name="OLE_LINK16"/>
-      <w:r>
-        <w:t xml:space="preserve">Đề tài đã thực hiện được </w:t>
+      <w:bookmarkEnd w:id="54"/>
+    </w:p>
+    <w:p>
+      <w:bookmarkStart w:id="55" w:name="OLE_LINK15"/>
+      <w:bookmarkStart w:id="56" w:name="OLE_LINK16"/>
+      <w:proofErr w:type="spellStart"/>
+      <w:r>
+        <w:t>Đề</w:t>
+      </w:r>
+      <w:proofErr w:type="spellEnd"/>
+      <w:r>
+        <w:t xml:space="preserve"> </w:t>
+      </w:r>
+      <w:proofErr w:type="spellStart"/>
+      <w:r>
+        <w:t>tài</w:t>
+      </w:r>
+      <w:proofErr w:type="spellEnd"/>
+      <w:r>
+        <w:t xml:space="preserve"> </w:t>
+      </w:r>
+      <w:proofErr w:type="spellStart"/>
+      <w:r>
+        <w:t>đã</w:t>
+      </w:r>
+      <w:proofErr w:type="spellEnd"/>
+      <w:r>
+        <w:t xml:space="preserve"> </w:t>
+      </w:r>
+      <w:proofErr w:type="spellStart"/>
+      <w:r>
+        <w:t>thực</w:t>
+      </w:r>
+      <w:proofErr w:type="spellEnd"/>
+      <w:r>
+        <w:t xml:space="preserve"> </w:t>
+      </w:r>
+      <w:proofErr w:type="spellStart"/>
+      <w:r>
+        <w:t>hiện</w:t>
+      </w:r>
+      <w:proofErr w:type="spellEnd"/>
+      <w:r>
+        <w:t xml:space="preserve"> </w:t>
+      </w:r>
+      <w:proofErr w:type="spellStart"/>
+      <w:r>
+        <w:t>được</w:t>
+      </w:r>
+      <w:proofErr w:type="spellEnd"/>
+      <w:r>
+        <w:t xml:space="preserve"> </w:t>
       </w:r>
       <w:r>
         <w:t>…</w:t>
       </w:r>
     </w:p>
+    <w:bookmarkEnd w:id="55"/>
     <w:bookmarkEnd w:id="56"/>
-    <w:bookmarkEnd w:id="57"/>
     <w:p>
       <w:pPr>
         <w:spacing w:before="0" w:line="240" w:lineRule="auto"/>
@@ -5848,18 +8658,14 @@
     <w:p>
       <w:pPr>
         <w:pStyle w:val="Heading1"/>
-        <w:numPr>
-          <w:ilvl w:val="0"/>
-          <w:numId w:val="0"/>
-        </w:numPr>
-      </w:pPr>
-      <w:bookmarkStart w:id="58" w:name="_Toc98339759"/>
+      </w:pPr>
+      <w:bookmarkStart w:id="57" w:name="_Toc98339759"/>
       <w:r>
         <w:lastRenderedPageBreak/>
         <w:t>TÀI LIỆU THAM KHẢO</w:t>
       </w:r>
-      <w:bookmarkEnd w:id="54"/>
-      <w:bookmarkEnd w:id="58"/>
+      <w:bookmarkEnd w:id="53"/>
+      <w:bookmarkEnd w:id="57"/>
     </w:p>
     <w:p>
       <w:pPr>
@@ -5879,18 +8685,130 @@
       <w:r>
         <w:fldChar w:fldCharType="end"/>
       </w:r>
-      <w:r>
-        <w:t xml:space="preserve">Tên tác giả, Tên tác giả… </w:t>
-      </w:r>
+      <w:proofErr w:type="spellStart"/>
+      <w:r>
+        <w:t>Tên</w:t>
+      </w:r>
+      <w:proofErr w:type="spellEnd"/>
+      <w:r>
+        <w:t xml:space="preserve"> </w:t>
+      </w:r>
+      <w:proofErr w:type="spellStart"/>
+      <w:r>
+        <w:t>tác</w:t>
+      </w:r>
+      <w:proofErr w:type="spellEnd"/>
+      <w:r>
+        <w:t xml:space="preserve"> </w:t>
+      </w:r>
+      <w:proofErr w:type="spellStart"/>
+      <w:r>
+        <w:t>giả</w:t>
+      </w:r>
+      <w:proofErr w:type="spellEnd"/>
+      <w:r>
+        <w:t xml:space="preserve">, </w:t>
+      </w:r>
+      <w:proofErr w:type="spellStart"/>
+      <w:r>
+        <w:t>Tên</w:t>
+      </w:r>
+      <w:proofErr w:type="spellEnd"/>
+      <w:r>
+        <w:t xml:space="preserve"> </w:t>
+      </w:r>
+      <w:proofErr w:type="spellStart"/>
+      <w:r>
+        <w:t>tác</w:t>
+      </w:r>
+      <w:proofErr w:type="spellEnd"/>
+      <w:r>
+        <w:t xml:space="preserve"> </w:t>
+      </w:r>
+      <w:proofErr w:type="spellStart"/>
+      <w:r>
+        <w:t>giả</w:t>
+      </w:r>
+      <w:proofErr w:type="spellEnd"/>
+      <w:r>
+        <w:t xml:space="preserve">… </w:t>
+      </w:r>
+      <w:proofErr w:type="spellStart"/>
       <w:r>
         <w:rPr>
           <w:i/>
         </w:rPr>
-        <w:t>Tên công trình</w:t>
-      </w:r>
-      <w:r>
-        <w:t>. Nơi xuất bản, năm, trang</w:t>
-      </w:r>
+        <w:t>Tên</w:t>
+      </w:r>
+      <w:proofErr w:type="spellEnd"/>
+      <w:r>
+        <w:rPr>
+          <w:i/>
+        </w:rPr>
+        <w:t xml:space="preserve"> </w:t>
+      </w:r>
+      <w:proofErr w:type="spellStart"/>
+      <w:r>
+        <w:rPr>
+          <w:i/>
+        </w:rPr>
+        <w:t>công</w:t>
+      </w:r>
+      <w:proofErr w:type="spellEnd"/>
+      <w:r>
+        <w:rPr>
+          <w:i/>
+        </w:rPr>
+        <w:t xml:space="preserve"> </w:t>
+      </w:r>
+      <w:proofErr w:type="spellStart"/>
+      <w:r>
+        <w:rPr>
+          <w:i/>
+        </w:rPr>
+        <w:t>trình</w:t>
+      </w:r>
+      <w:proofErr w:type="spellEnd"/>
+      <w:r>
+        <w:t xml:space="preserve">. </w:t>
+      </w:r>
+      <w:proofErr w:type="spellStart"/>
+      <w:r>
+        <w:t>Nơi</w:t>
+      </w:r>
+      <w:proofErr w:type="spellEnd"/>
+      <w:r>
+        <w:t xml:space="preserve"> </w:t>
+      </w:r>
+      <w:proofErr w:type="spellStart"/>
+      <w:r>
+        <w:t>xuất</w:t>
+      </w:r>
+      <w:proofErr w:type="spellEnd"/>
+      <w:r>
+        <w:t xml:space="preserve"> </w:t>
+      </w:r>
+      <w:proofErr w:type="spellStart"/>
+      <w:r>
+        <w:t>bản</w:t>
+      </w:r>
+      <w:proofErr w:type="spellEnd"/>
+      <w:r>
+        <w:t xml:space="preserve">, </w:t>
+      </w:r>
+      <w:proofErr w:type="spellStart"/>
+      <w:r>
+        <w:t>năm</w:t>
+      </w:r>
+      <w:proofErr w:type="spellEnd"/>
+      <w:r>
+        <w:t xml:space="preserve">, </w:t>
+      </w:r>
+      <w:proofErr w:type="spellStart"/>
+      <w:r>
+        <w:t>trang</w:t>
+      </w:r>
+      <w:proofErr w:type="spellEnd"/>
     </w:p>
     <w:p>
       <w:pPr>
@@ -5910,18 +8828,130 @@
       <w:r>
         <w:fldChar w:fldCharType="end"/>
       </w:r>
-      <w:r>
-        <w:t xml:space="preserve">Tên tác giả, Tên tác giả… </w:t>
-      </w:r>
+      <w:proofErr w:type="spellStart"/>
+      <w:r>
+        <w:t>Tên</w:t>
+      </w:r>
+      <w:proofErr w:type="spellEnd"/>
+      <w:r>
+        <w:t xml:space="preserve"> </w:t>
+      </w:r>
+      <w:proofErr w:type="spellStart"/>
+      <w:r>
+        <w:t>tác</w:t>
+      </w:r>
+      <w:proofErr w:type="spellEnd"/>
+      <w:r>
+        <w:t xml:space="preserve"> </w:t>
+      </w:r>
+      <w:proofErr w:type="spellStart"/>
+      <w:r>
+        <w:t>giả</w:t>
+      </w:r>
+      <w:proofErr w:type="spellEnd"/>
+      <w:r>
+        <w:t xml:space="preserve">, </w:t>
+      </w:r>
+      <w:proofErr w:type="spellStart"/>
+      <w:r>
+        <w:t>Tên</w:t>
+      </w:r>
+      <w:proofErr w:type="spellEnd"/>
+      <w:r>
+        <w:t xml:space="preserve"> </w:t>
+      </w:r>
+      <w:proofErr w:type="spellStart"/>
+      <w:r>
+        <w:t>tác</w:t>
+      </w:r>
+      <w:proofErr w:type="spellEnd"/>
+      <w:r>
+        <w:t xml:space="preserve"> </w:t>
+      </w:r>
+      <w:proofErr w:type="spellStart"/>
+      <w:r>
+        <w:t>giả</w:t>
+      </w:r>
+      <w:proofErr w:type="spellEnd"/>
+      <w:r>
+        <w:t xml:space="preserve">… </w:t>
+      </w:r>
+      <w:proofErr w:type="spellStart"/>
       <w:r>
         <w:rPr>
           <w:i/>
         </w:rPr>
-        <w:t>Tên công trình</w:t>
-      </w:r>
-      <w:r>
-        <w:t>. Nơi xuất bản, năm, trang</w:t>
-      </w:r>
+        <w:t>Tên</w:t>
+      </w:r>
+      <w:proofErr w:type="spellEnd"/>
+      <w:r>
+        <w:rPr>
+          <w:i/>
+        </w:rPr>
+        <w:t xml:space="preserve"> </w:t>
+      </w:r>
+      <w:proofErr w:type="spellStart"/>
+      <w:r>
+        <w:rPr>
+          <w:i/>
+        </w:rPr>
+        <w:t>công</w:t>
+      </w:r>
+      <w:proofErr w:type="spellEnd"/>
+      <w:r>
+        <w:rPr>
+          <w:i/>
+        </w:rPr>
+        <w:t xml:space="preserve"> </w:t>
+      </w:r>
+      <w:proofErr w:type="spellStart"/>
+      <w:r>
+        <w:rPr>
+          <w:i/>
+        </w:rPr>
+        <w:t>trình</w:t>
+      </w:r>
+      <w:proofErr w:type="spellEnd"/>
+      <w:r>
+        <w:t xml:space="preserve">. </w:t>
+      </w:r>
+      <w:proofErr w:type="spellStart"/>
+      <w:r>
+        <w:t>Nơi</w:t>
+      </w:r>
+      <w:proofErr w:type="spellEnd"/>
+      <w:r>
+        <w:t xml:space="preserve"> </w:t>
+      </w:r>
+      <w:proofErr w:type="spellStart"/>
+      <w:r>
+        <w:t>xuất</w:t>
+      </w:r>
+      <w:proofErr w:type="spellEnd"/>
+      <w:r>
+        <w:t xml:space="preserve"> </w:t>
+      </w:r>
+      <w:proofErr w:type="spellStart"/>
+      <w:r>
+        <w:t>bản</w:t>
+      </w:r>
+      <w:proofErr w:type="spellEnd"/>
+      <w:r>
+        <w:t xml:space="preserve">, </w:t>
+      </w:r>
+      <w:proofErr w:type="spellStart"/>
+      <w:r>
+        <w:t>năm</w:t>
+      </w:r>
+      <w:proofErr w:type="spellEnd"/>
+      <w:r>
+        <w:t xml:space="preserve">, </w:t>
+      </w:r>
+      <w:proofErr w:type="spellStart"/>
+      <w:r>
+        <w:t>trang</w:t>
+      </w:r>
+      <w:proofErr w:type="spellEnd"/>
     </w:p>
     <w:p>
       <w:pPr>
@@ -5945,17 +8975,13 @@
     <w:p>
       <w:pPr>
         <w:pStyle w:val="Heading1"/>
-        <w:numPr>
-          <w:ilvl w:val="0"/>
-          <w:numId w:val="0"/>
-        </w:numPr>
-      </w:pPr>
-      <w:bookmarkStart w:id="59" w:name="_Toc98339760"/>
+      </w:pPr>
+      <w:bookmarkStart w:id="58" w:name="_Toc98339760"/>
       <w:r>
         <w:lastRenderedPageBreak/>
         <w:t>PHỤ LỤC</w:t>
       </w:r>
-      <w:bookmarkEnd w:id="59"/>
+      <w:bookmarkEnd w:id="58"/>
     </w:p>
     <w:p>
       <w:pPr>
@@ -6042,7 +9068,7 @@
 </file>
 
 <file path=word/endnotes.xml><?xml version="1.0" encoding="utf-8"?>
-<w:endnotes xmlns:wpc="http://schemas.microsoft.com/office/word/2010/wordprocessingCanvas" xmlns:cx="http://schemas.microsoft.com/office/drawing/2014/chartex" xmlns:cx1="http://schemas.microsoft.com/office/drawing/2015/9/8/chartex" xmlns:cx2="http://schemas.microsoft.com/office/drawing/2015/10/21/chartex" xmlns:cx3="http://schemas.microsoft.com/office/drawing/2016/5/9/chartex" xmlns:cx4="http://schemas.microsoft.com/office/drawing/2016/5/10/chartex" xmlns:cx5="http://schemas.microsoft.com/office/drawing/2016/5/11/chartex" xmlns:cx6="http://schemas.microsoft.com/office/drawing/2016/5/12/chartex" xmlns:cx7="http://schemas.microsoft.com/office/drawing/2016/5/13/chartex" xmlns:cx8="http://schemas.microsoft.com/office/drawing/2016/5/14/chartex" xmlns:mc="http://schemas.openxmlformats.org/markup-compatibility/2006" xmlns:aink="http://schemas.microsoft.com/office/drawing/2016/ink" xmlns:am3d="http://schemas.microsoft.com/office/drawing/2017/model3d" xmlns:o="urn:schemas-microsoft-com:office:office" xmlns:r="http://schemas.openxmlformats.org/officeDocument/2006/relationships" xmlns:m="http://schemas.openxmlformats.org/officeDocument/2006/math" xmlns:v="urn:schemas-microsoft-com:vml" xmlns:wp14="http://schemas.microsoft.com/office/word/2010/wordprocessingDrawing" xmlns:wp="http://schemas.openxmlformats.org/drawingml/2006/wordprocessingDrawing" xmlns:w10="urn:schemas-microsoft-com:office:word" xmlns:w="http://schemas.openxmlformats.org/wordprocessingml/2006/main" xmlns:w14="http://schemas.microsoft.com/office/word/2010/wordml" xmlns:w15="http://schemas.microsoft.com/office/word/2012/wordml" xmlns:w16cid="http://schemas.microsoft.com/office/word/2016/wordml/cid" xmlns:w16se="http://schemas.microsoft.com/office/word/2015/wordml/symex" xmlns:wpg="http://schemas.microsoft.com/office/word/2010/wordprocessingGroup" xmlns:wpi="http://schemas.microsoft.com/office/word/2010/wordprocessingInk" xmlns:wne="http://schemas.microsoft.com/office/word/2006/wordml" xmlns:wps="http://schemas.microsoft.com/office/word/2010/wordprocessingShape" mc:Ignorable="w14 w15 w16se w16cid wp14">
+<w:endnotes xmlns:wpc="http://schemas.microsoft.com/office/word/2010/wordprocessingCanvas" xmlns:cx="http://schemas.microsoft.com/office/drawing/2014/chartex" xmlns:cx1="http://schemas.microsoft.com/office/drawing/2015/9/8/chartex" xmlns:cx2="http://schemas.microsoft.com/office/drawing/2015/10/21/chartex" xmlns:cx3="http://schemas.microsoft.com/office/drawing/2016/5/9/chartex" xmlns:cx4="http://schemas.microsoft.com/office/drawing/2016/5/10/chartex" xmlns:cx5="http://schemas.microsoft.com/office/drawing/2016/5/11/chartex" xmlns:cx6="http://schemas.microsoft.com/office/drawing/2016/5/12/chartex" xmlns:cx7="http://schemas.microsoft.com/office/drawing/2016/5/13/chartex" xmlns:cx8="http://schemas.microsoft.com/office/drawing/2016/5/14/chartex" xmlns:mc="http://schemas.openxmlformats.org/markup-compatibility/2006" xmlns:aink="http://schemas.microsoft.com/office/drawing/2016/ink" xmlns:am3d="http://schemas.microsoft.com/office/drawing/2017/model3d" xmlns:o="urn:schemas-microsoft-com:office:office" xmlns:oel="http://schemas.microsoft.com/office/2019/extlst" xmlns:r="http://schemas.openxmlformats.org/officeDocument/2006/relationships" xmlns:m="http://schemas.openxmlformats.org/officeDocument/2006/math" xmlns:v="urn:schemas-microsoft-com:vml" xmlns:wp14="http://schemas.microsoft.com/office/word/2010/wordprocessingDrawing" xmlns:wp="http://schemas.openxmlformats.org/drawingml/2006/wordprocessingDrawing" xmlns:w10="urn:schemas-microsoft-com:office:word" xmlns:w="http://schemas.openxmlformats.org/wordprocessingml/2006/main" xmlns:w14="http://schemas.microsoft.com/office/word/2010/wordml" xmlns:w15="http://schemas.microsoft.com/office/word/2012/wordml" xmlns:w16cex="http://schemas.microsoft.com/office/word/2018/wordml/cex" xmlns:w16cid="http://schemas.microsoft.com/office/word/2016/wordml/cid" xmlns:w16="http://schemas.microsoft.com/office/word/2018/wordml" xmlns:w16sdtdh="http://schemas.microsoft.com/office/word/2020/wordml/sdtdatahash" xmlns:w16se="http://schemas.microsoft.com/office/word/2015/wordml/symex" xmlns:wpg="http://schemas.microsoft.com/office/word/2010/wordprocessingGroup" xmlns:wpi="http://schemas.microsoft.com/office/word/2010/wordprocessingInk" xmlns:wne="http://schemas.microsoft.com/office/word/2006/wordml" xmlns:wps="http://schemas.microsoft.com/office/word/2010/wordprocessingShape" mc:Ignorable="w14 w15 w16se w16cid w16 w16cex w16sdtdh wp14">
   <w:endnote w:type="separator" w:id="-1">
     <w:p>
       <w:r>
@@ -6067,7 +9093,7 @@
 </file>
 
 <file path=word/footer1.xml><?xml version="1.0" encoding="utf-8"?>
-<w:ftr xmlns:wpc="http://schemas.microsoft.com/office/word/2010/wordprocessingCanvas" xmlns:cx="http://schemas.microsoft.com/office/drawing/2014/chartex" xmlns:cx1="http://schemas.microsoft.com/office/drawing/2015/9/8/chartex" xmlns:cx2="http://schemas.microsoft.com/office/drawing/2015/10/21/chartex" xmlns:cx3="http://schemas.microsoft.com/office/drawing/2016/5/9/chartex" xmlns:cx4="http://schemas.microsoft.com/office/drawing/2016/5/10/chartex" xmlns:cx5="http://schemas.microsoft.com/office/drawing/2016/5/11/chartex" xmlns:cx6="http://schemas.microsoft.com/office/drawing/2016/5/12/chartex" xmlns:cx7="http://schemas.microsoft.com/office/drawing/2016/5/13/chartex" xmlns:cx8="http://schemas.microsoft.com/office/drawing/2016/5/14/chartex" xmlns:mc="http://schemas.openxmlformats.org/markup-compatibility/2006" xmlns:aink="http://schemas.microsoft.com/office/drawing/2016/ink" xmlns:am3d="http://schemas.microsoft.com/office/drawing/2017/model3d" xmlns:o="urn:schemas-microsoft-com:office:office" xmlns:r="http://schemas.openxmlformats.org/officeDocument/2006/relationships" xmlns:m="http://schemas.openxmlformats.org/officeDocument/2006/math" xmlns:v="urn:schemas-microsoft-com:vml" xmlns:wp14="http://schemas.microsoft.com/office/word/2010/wordprocessingDrawing" xmlns:wp="http://schemas.openxmlformats.org/drawingml/2006/wordprocessingDrawing" xmlns:w10="urn:schemas-microsoft-com:office:word" xmlns:w="http://schemas.openxmlformats.org/wordprocessingml/2006/main" xmlns:w14="http://schemas.microsoft.com/office/word/2010/wordml" xmlns:w15="http://schemas.microsoft.com/office/word/2012/wordml" xmlns:w16cid="http://schemas.microsoft.com/office/word/2016/wordml/cid" xmlns:w16se="http://schemas.microsoft.com/office/word/2015/wordml/symex" xmlns:wpg="http://schemas.microsoft.com/office/word/2010/wordprocessingGroup" xmlns:wpi="http://schemas.microsoft.com/office/word/2010/wordprocessingInk" xmlns:wne="http://schemas.microsoft.com/office/word/2006/wordml" xmlns:wps="http://schemas.microsoft.com/office/word/2010/wordprocessingShape" mc:Ignorable="w14 w15 w16se w16cid wp14">
+<w:ftr xmlns:wpc="http://schemas.microsoft.com/office/word/2010/wordprocessingCanvas" xmlns:cx="http://schemas.microsoft.com/office/drawing/2014/chartex" xmlns:cx1="http://schemas.microsoft.com/office/drawing/2015/9/8/chartex" xmlns:cx2="http://schemas.microsoft.com/office/drawing/2015/10/21/chartex" xmlns:cx3="http://schemas.microsoft.com/office/drawing/2016/5/9/chartex" xmlns:cx4="http://schemas.microsoft.com/office/drawing/2016/5/10/chartex" xmlns:cx5="http://schemas.microsoft.com/office/drawing/2016/5/11/chartex" xmlns:cx6="http://schemas.microsoft.com/office/drawing/2016/5/12/chartex" xmlns:cx7="http://schemas.microsoft.com/office/drawing/2016/5/13/chartex" xmlns:cx8="http://schemas.microsoft.com/office/drawing/2016/5/14/chartex" xmlns:mc="http://schemas.openxmlformats.org/markup-compatibility/2006" xmlns:aink="http://schemas.microsoft.com/office/drawing/2016/ink" xmlns:am3d="http://schemas.microsoft.com/office/drawing/2017/model3d" xmlns:o="urn:schemas-microsoft-com:office:office" xmlns:oel="http://schemas.microsoft.com/office/2019/extlst" xmlns:r="http://schemas.openxmlformats.org/officeDocument/2006/relationships" xmlns:m="http://schemas.openxmlformats.org/officeDocument/2006/math" xmlns:v="urn:schemas-microsoft-com:vml" xmlns:wp14="http://schemas.microsoft.com/office/word/2010/wordprocessingDrawing" xmlns:wp="http://schemas.openxmlformats.org/drawingml/2006/wordprocessingDrawing" xmlns:w10="urn:schemas-microsoft-com:office:word" xmlns:w="http://schemas.openxmlformats.org/wordprocessingml/2006/main" xmlns:w14="http://schemas.microsoft.com/office/word/2010/wordml" xmlns:w15="http://schemas.microsoft.com/office/word/2012/wordml" xmlns:w16cex="http://schemas.microsoft.com/office/word/2018/wordml/cex" xmlns:w16cid="http://schemas.microsoft.com/office/word/2016/wordml/cid" xmlns:w16="http://schemas.microsoft.com/office/word/2018/wordml" xmlns:w16sdtdh="http://schemas.microsoft.com/office/word/2020/wordml/sdtdatahash" xmlns:w16se="http://schemas.microsoft.com/office/word/2015/wordml/symex" xmlns:wpg="http://schemas.microsoft.com/office/word/2010/wordprocessingGroup" xmlns:wpi="http://schemas.microsoft.com/office/word/2010/wordprocessingInk" xmlns:wne="http://schemas.microsoft.com/office/word/2006/wordml" xmlns:wps="http://schemas.microsoft.com/office/word/2010/wordprocessingShape" mc:Ignorable="w14 w15 w16se w16cid w16 w16cex w16sdtdh wp14">
   <w:p>
     <w:pPr>
       <w:pStyle w:val="Footer"/>
@@ -6081,7 +9107,7 @@
 </file>
 
 <file path=word/footer2.xml><?xml version="1.0" encoding="utf-8"?>
-<w:ftr xmlns:wpc="http://schemas.microsoft.com/office/word/2010/wordprocessingCanvas" xmlns:cx="http://schemas.microsoft.com/office/drawing/2014/chartex" xmlns:cx1="http://schemas.microsoft.com/office/drawing/2015/9/8/chartex" xmlns:cx2="http://schemas.microsoft.com/office/drawing/2015/10/21/chartex" xmlns:cx3="http://schemas.microsoft.com/office/drawing/2016/5/9/chartex" xmlns:cx4="http://schemas.microsoft.com/office/drawing/2016/5/10/chartex" xmlns:cx5="http://schemas.microsoft.com/office/drawing/2016/5/11/chartex" xmlns:cx6="http://schemas.microsoft.com/office/drawing/2016/5/12/chartex" xmlns:cx7="http://schemas.microsoft.com/office/drawing/2016/5/13/chartex" xmlns:cx8="http://schemas.microsoft.com/office/drawing/2016/5/14/chartex" xmlns:mc="http://schemas.openxmlformats.org/markup-compatibility/2006" xmlns:aink="http://schemas.microsoft.com/office/drawing/2016/ink" xmlns:am3d="http://schemas.microsoft.com/office/drawing/2017/model3d" xmlns:o="urn:schemas-microsoft-com:office:office" xmlns:r="http://schemas.openxmlformats.org/officeDocument/2006/relationships" xmlns:m="http://schemas.openxmlformats.org/officeDocument/2006/math" xmlns:v="urn:schemas-microsoft-com:vml" xmlns:wp14="http://schemas.microsoft.com/office/word/2010/wordprocessingDrawing" xmlns:wp="http://schemas.openxmlformats.org/drawingml/2006/wordprocessingDrawing" xmlns:w10="urn:schemas-microsoft-com:office:word" xmlns:w="http://schemas.openxmlformats.org/wordprocessingml/2006/main" xmlns:w14="http://schemas.microsoft.com/office/word/2010/wordml" xmlns:w15="http://schemas.microsoft.com/office/word/2012/wordml" xmlns:w16cid="http://schemas.microsoft.com/office/word/2016/wordml/cid" xmlns:w16se="http://schemas.microsoft.com/office/word/2015/wordml/symex" xmlns:wpg="http://schemas.microsoft.com/office/word/2010/wordprocessingGroup" xmlns:wpi="http://schemas.microsoft.com/office/word/2010/wordprocessingInk" xmlns:wne="http://schemas.microsoft.com/office/word/2006/wordml" xmlns:wps="http://schemas.microsoft.com/office/word/2010/wordprocessingShape" mc:Ignorable="w14 w15 w16se w16cid wp14">
+<w:ftr xmlns:wpc="http://schemas.microsoft.com/office/word/2010/wordprocessingCanvas" xmlns:cx="http://schemas.microsoft.com/office/drawing/2014/chartex" xmlns:cx1="http://schemas.microsoft.com/office/drawing/2015/9/8/chartex" xmlns:cx2="http://schemas.microsoft.com/office/drawing/2015/10/21/chartex" xmlns:cx3="http://schemas.microsoft.com/office/drawing/2016/5/9/chartex" xmlns:cx4="http://schemas.microsoft.com/office/drawing/2016/5/10/chartex" xmlns:cx5="http://schemas.microsoft.com/office/drawing/2016/5/11/chartex" xmlns:cx6="http://schemas.microsoft.com/office/drawing/2016/5/12/chartex" xmlns:cx7="http://schemas.microsoft.com/office/drawing/2016/5/13/chartex" xmlns:cx8="http://schemas.microsoft.com/office/drawing/2016/5/14/chartex" xmlns:mc="http://schemas.openxmlformats.org/markup-compatibility/2006" xmlns:aink="http://schemas.microsoft.com/office/drawing/2016/ink" xmlns:am3d="http://schemas.microsoft.com/office/drawing/2017/model3d" xmlns:o="urn:schemas-microsoft-com:office:office" xmlns:oel="http://schemas.microsoft.com/office/2019/extlst" xmlns:r="http://schemas.openxmlformats.org/officeDocument/2006/relationships" xmlns:m="http://schemas.openxmlformats.org/officeDocument/2006/math" xmlns:v="urn:schemas-microsoft-com:vml" xmlns:wp14="http://schemas.microsoft.com/office/word/2010/wordprocessingDrawing" xmlns:wp="http://schemas.openxmlformats.org/drawingml/2006/wordprocessingDrawing" xmlns:w10="urn:schemas-microsoft-com:office:word" xmlns:w="http://schemas.openxmlformats.org/wordprocessingml/2006/main" xmlns:w14="http://schemas.microsoft.com/office/word/2010/wordml" xmlns:w15="http://schemas.microsoft.com/office/word/2012/wordml" xmlns:w16cex="http://schemas.microsoft.com/office/word/2018/wordml/cex" xmlns:w16cid="http://schemas.microsoft.com/office/word/2016/wordml/cid" xmlns:w16="http://schemas.microsoft.com/office/word/2018/wordml" xmlns:w16sdtdh="http://schemas.microsoft.com/office/word/2020/wordml/sdtdatahash" xmlns:w16se="http://schemas.microsoft.com/office/word/2015/wordml/symex" xmlns:wpg="http://schemas.microsoft.com/office/word/2010/wordprocessingGroup" xmlns:wpi="http://schemas.microsoft.com/office/word/2010/wordprocessingInk" xmlns:wne="http://schemas.microsoft.com/office/word/2006/wordml" xmlns:wps="http://schemas.microsoft.com/office/word/2010/wordprocessingShape" mc:Ignorable="w14 w15 w16se w16cid w16 w16cex w16sdtdh wp14">
   <w:sdt>
     <w:sdtPr>
       <w:id w:val="2028130989"/>
@@ -6129,7 +9155,7 @@
 </file>
 
 <file path=word/footnotes.xml><?xml version="1.0" encoding="utf-8"?>
-<w:footnotes xmlns:wpc="http://schemas.microsoft.com/office/word/2010/wordprocessingCanvas" xmlns:cx="http://schemas.microsoft.com/office/drawing/2014/chartex" xmlns:cx1="http://schemas.microsoft.com/office/drawing/2015/9/8/chartex" xmlns:cx2="http://schemas.microsoft.com/office/drawing/2015/10/21/chartex" xmlns:cx3="http://schemas.microsoft.com/office/drawing/2016/5/9/chartex" xmlns:cx4="http://schemas.microsoft.com/office/drawing/2016/5/10/chartex" xmlns:cx5="http://schemas.microsoft.com/office/drawing/2016/5/11/chartex" xmlns:cx6="http://schemas.microsoft.com/office/drawing/2016/5/12/chartex" xmlns:cx7="http://schemas.microsoft.com/office/drawing/2016/5/13/chartex" xmlns:cx8="http://schemas.microsoft.com/office/drawing/2016/5/14/chartex" xmlns:mc="http://schemas.openxmlformats.org/markup-compatibility/2006" xmlns:aink="http://schemas.microsoft.com/office/drawing/2016/ink" xmlns:am3d="http://schemas.microsoft.com/office/drawing/2017/model3d" xmlns:o="urn:schemas-microsoft-com:office:office" xmlns:r="http://schemas.openxmlformats.org/officeDocument/2006/relationships" xmlns:m="http://schemas.openxmlformats.org/officeDocument/2006/math" xmlns:v="urn:schemas-microsoft-com:vml" xmlns:wp14="http://schemas.microsoft.com/office/word/2010/wordprocessingDrawing" xmlns:wp="http://schemas.openxmlformats.org/drawingml/2006/wordprocessingDrawing" xmlns:w10="urn:schemas-microsoft-com:office:word" xmlns:w="http://schemas.openxmlformats.org/wordprocessingml/2006/main" xmlns:w14="http://schemas.microsoft.com/office/word/2010/wordml" xmlns:w15="http://schemas.microsoft.com/office/word/2012/wordml" xmlns:w16cid="http://schemas.microsoft.com/office/word/2016/wordml/cid" xmlns:w16se="http://schemas.microsoft.com/office/word/2015/wordml/symex" xmlns:wpg="http://schemas.microsoft.com/office/word/2010/wordprocessingGroup" xmlns:wpi="http://schemas.microsoft.com/office/word/2010/wordprocessingInk" xmlns:wne="http://schemas.microsoft.com/office/word/2006/wordml" xmlns:wps="http://schemas.microsoft.com/office/word/2010/wordprocessingShape" mc:Ignorable="w14 w15 w16se w16cid wp14">
+<w:footnotes xmlns:wpc="http://schemas.microsoft.com/office/word/2010/wordprocessingCanvas" xmlns:cx="http://schemas.microsoft.com/office/drawing/2014/chartex" xmlns:cx1="http://schemas.microsoft.com/office/drawing/2015/9/8/chartex" xmlns:cx2="http://schemas.microsoft.com/office/drawing/2015/10/21/chartex" xmlns:cx3="http://schemas.microsoft.com/office/drawing/2016/5/9/chartex" xmlns:cx4="http://schemas.microsoft.com/office/drawing/2016/5/10/chartex" xmlns:cx5="http://schemas.microsoft.com/office/drawing/2016/5/11/chartex" xmlns:cx6="http://schemas.microsoft.com/office/drawing/2016/5/12/chartex" xmlns:cx7="http://schemas.microsoft.com/office/drawing/2016/5/13/chartex" xmlns:cx8="http://schemas.microsoft.com/office/drawing/2016/5/14/chartex" xmlns:mc="http://schemas.openxmlformats.org/markup-compatibility/2006" xmlns:aink="http://schemas.microsoft.com/office/drawing/2016/ink" xmlns:am3d="http://schemas.microsoft.com/office/drawing/2017/model3d" xmlns:o="urn:schemas-microsoft-com:office:office" xmlns:oel="http://schemas.microsoft.com/office/2019/extlst" xmlns:r="http://schemas.openxmlformats.org/officeDocument/2006/relationships" xmlns:m="http://schemas.openxmlformats.org/officeDocument/2006/math" xmlns:v="urn:schemas-microsoft-com:vml" xmlns:wp14="http://schemas.microsoft.com/office/word/2010/wordprocessingDrawing" xmlns:wp="http://schemas.openxmlformats.org/drawingml/2006/wordprocessingDrawing" xmlns:w10="urn:schemas-microsoft-com:office:word" xmlns:w="http://schemas.openxmlformats.org/wordprocessingml/2006/main" xmlns:w14="http://schemas.microsoft.com/office/word/2010/wordml" xmlns:w15="http://schemas.microsoft.com/office/word/2012/wordml" xmlns:w16cex="http://schemas.microsoft.com/office/word/2018/wordml/cex" xmlns:w16cid="http://schemas.microsoft.com/office/word/2016/wordml/cid" xmlns:w16="http://schemas.microsoft.com/office/word/2018/wordml" xmlns:w16sdtdh="http://schemas.microsoft.com/office/word/2020/wordml/sdtdatahash" xmlns:w16se="http://schemas.microsoft.com/office/word/2015/wordml/symex" xmlns:wpg="http://schemas.microsoft.com/office/word/2010/wordprocessingGroup" xmlns:wpi="http://schemas.microsoft.com/office/word/2010/wordprocessingInk" xmlns:wne="http://schemas.microsoft.com/office/word/2006/wordml" xmlns:wps="http://schemas.microsoft.com/office/word/2010/wordprocessingShape" mc:Ignorable="w14 w15 w16se w16cid w16 w16cex w16sdtdh wp14">
   <w:footnote w:type="separator" w:id="-1">
     <w:p>
       <w:r>
@@ -6151,7 +9177,7 @@
 </file>
 
 <file path=word/header1.xml><?xml version="1.0" encoding="utf-8"?>
-<w:hdr xmlns:wpc="http://schemas.microsoft.com/office/word/2010/wordprocessingCanvas" xmlns:cx="http://schemas.microsoft.com/office/drawing/2014/chartex" xmlns:cx1="http://schemas.microsoft.com/office/drawing/2015/9/8/chartex" xmlns:cx2="http://schemas.microsoft.com/office/drawing/2015/10/21/chartex" xmlns:cx3="http://schemas.microsoft.com/office/drawing/2016/5/9/chartex" xmlns:cx4="http://schemas.microsoft.com/office/drawing/2016/5/10/chartex" xmlns:cx5="http://schemas.microsoft.com/office/drawing/2016/5/11/chartex" xmlns:cx6="http://schemas.microsoft.com/office/drawing/2016/5/12/chartex" xmlns:cx7="http://schemas.microsoft.com/office/drawing/2016/5/13/chartex" xmlns:cx8="http://schemas.microsoft.com/office/drawing/2016/5/14/chartex" xmlns:mc="http://schemas.openxmlformats.org/markup-compatibility/2006" xmlns:aink="http://schemas.microsoft.com/office/drawing/2016/ink" xmlns:am3d="http://schemas.microsoft.com/office/drawing/2017/model3d" xmlns:o="urn:schemas-microsoft-com:office:office" xmlns:r="http://schemas.openxmlformats.org/officeDocument/2006/relationships" xmlns:m="http://schemas.openxmlformats.org/officeDocument/2006/math" xmlns:v="urn:schemas-microsoft-com:vml" xmlns:wp14="http://schemas.microsoft.com/office/word/2010/wordprocessingDrawing" xmlns:wp="http://schemas.openxmlformats.org/drawingml/2006/wordprocessingDrawing" xmlns:w10="urn:schemas-microsoft-com:office:word" xmlns:w="http://schemas.openxmlformats.org/wordprocessingml/2006/main" xmlns:w14="http://schemas.microsoft.com/office/word/2010/wordml" xmlns:w15="http://schemas.microsoft.com/office/word/2012/wordml" xmlns:w16cid="http://schemas.microsoft.com/office/word/2016/wordml/cid" xmlns:w16se="http://schemas.microsoft.com/office/word/2015/wordml/symex" xmlns:wpg="http://schemas.microsoft.com/office/word/2010/wordprocessingGroup" xmlns:wpi="http://schemas.microsoft.com/office/word/2010/wordprocessingInk" xmlns:wne="http://schemas.microsoft.com/office/word/2006/wordml" xmlns:wps="http://schemas.microsoft.com/office/word/2010/wordprocessingShape" mc:Ignorable="w14 w15 w16se w16cid wp14">
+<w:hdr xmlns:wpc="http://schemas.microsoft.com/office/word/2010/wordprocessingCanvas" xmlns:cx="http://schemas.microsoft.com/office/drawing/2014/chartex" xmlns:cx1="http://schemas.microsoft.com/office/drawing/2015/9/8/chartex" xmlns:cx2="http://schemas.microsoft.com/office/drawing/2015/10/21/chartex" xmlns:cx3="http://schemas.microsoft.com/office/drawing/2016/5/9/chartex" xmlns:cx4="http://schemas.microsoft.com/office/drawing/2016/5/10/chartex" xmlns:cx5="http://schemas.microsoft.com/office/drawing/2016/5/11/chartex" xmlns:cx6="http://schemas.microsoft.com/office/drawing/2016/5/12/chartex" xmlns:cx7="http://schemas.microsoft.com/office/drawing/2016/5/13/chartex" xmlns:cx8="http://schemas.microsoft.com/office/drawing/2016/5/14/chartex" xmlns:mc="http://schemas.openxmlformats.org/markup-compatibility/2006" xmlns:aink="http://schemas.microsoft.com/office/drawing/2016/ink" xmlns:am3d="http://schemas.microsoft.com/office/drawing/2017/model3d" xmlns:o="urn:schemas-microsoft-com:office:office" xmlns:oel="http://schemas.microsoft.com/office/2019/extlst" xmlns:r="http://schemas.openxmlformats.org/officeDocument/2006/relationships" xmlns:m="http://schemas.openxmlformats.org/officeDocument/2006/math" xmlns:v="urn:schemas-microsoft-com:vml" xmlns:wp14="http://schemas.microsoft.com/office/word/2010/wordprocessingDrawing" xmlns:wp="http://schemas.openxmlformats.org/drawingml/2006/wordprocessingDrawing" xmlns:w10="urn:schemas-microsoft-com:office:word" xmlns:w="http://schemas.openxmlformats.org/wordprocessingml/2006/main" xmlns:w14="http://schemas.microsoft.com/office/word/2010/wordml" xmlns:w15="http://schemas.microsoft.com/office/word/2012/wordml" xmlns:w16cex="http://schemas.microsoft.com/office/word/2018/wordml/cex" xmlns:w16cid="http://schemas.microsoft.com/office/word/2016/wordml/cid" xmlns:w16="http://schemas.microsoft.com/office/word/2018/wordml" xmlns:w16sdtdh="http://schemas.microsoft.com/office/word/2020/wordml/sdtdatahash" xmlns:w16se="http://schemas.microsoft.com/office/word/2015/wordml/symex" xmlns:wpg="http://schemas.microsoft.com/office/word/2010/wordprocessingGroup" xmlns:wpi="http://schemas.microsoft.com/office/word/2010/wordprocessingInk" xmlns:wne="http://schemas.microsoft.com/office/word/2006/wordml" xmlns:wps="http://schemas.microsoft.com/office/word/2010/wordprocessingShape" mc:Ignorable="w14 w15 w16se w16cid w16 w16cex w16sdtdh wp14">
   <w:p>
     <w:pPr>
       <w:pStyle w:val="Header"/>
@@ -6180,7 +9206,7 @@
           <v:path o:extrusionok="f" gradientshapeok="t" o:connecttype="rect"/>
           <o:lock v:ext="edit" aspectratio="t"/>
         </v:shapetype>
-        <v:shape id="WordPictureWatermark10314751" o:spid="_x0000_s2056" type="#_x0000_t75" style="position:absolute;left:0;text-align:left;margin-left:0;margin-top:0;width:124.5pt;height:124.5pt;z-index:-251650048;mso-position-horizontal:center;mso-position-horizontal-relative:margin;mso-position-vertical:center;mso-position-vertical-relative:margin" o:allowincell="f">
+        <v:shape id="WordPictureWatermark10314751" o:spid="_x0000_s1032" type="#_x0000_t75" style="position:absolute;left:0;text-align:left;margin-left:0;margin-top:0;width:124.5pt;height:124.5pt;z-index:-251650048;mso-position-horizontal:center;mso-position-horizontal-relative:margin;mso-position-vertical:center;mso-position-vertical-relative:margin" o:allowincell="f">
           <v:imagedata r:id="rId1" o:title="Logo_DUE" gain="19661f" blacklevel="22938f"/>
           <w10:wrap anchorx="margin" anchory="margin"/>
         </v:shape>
@@ -6191,7 +9217,7 @@
 </file>
 
 <file path=word/header2.xml><?xml version="1.0" encoding="utf-8"?>
-<w:hdr xmlns:wpc="http://schemas.microsoft.com/office/word/2010/wordprocessingCanvas" xmlns:cx="http://schemas.microsoft.com/office/drawing/2014/chartex" xmlns:cx1="http://schemas.microsoft.com/office/drawing/2015/9/8/chartex" xmlns:cx2="http://schemas.microsoft.com/office/drawing/2015/10/21/chartex" xmlns:cx3="http://schemas.microsoft.com/office/drawing/2016/5/9/chartex" xmlns:cx4="http://schemas.microsoft.com/office/drawing/2016/5/10/chartex" xmlns:cx5="http://schemas.microsoft.com/office/drawing/2016/5/11/chartex" xmlns:cx6="http://schemas.microsoft.com/office/drawing/2016/5/12/chartex" xmlns:cx7="http://schemas.microsoft.com/office/drawing/2016/5/13/chartex" xmlns:cx8="http://schemas.microsoft.com/office/drawing/2016/5/14/chartex" xmlns:mc="http://schemas.openxmlformats.org/markup-compatibility/2006" xmlns:aink="http://schemas.microsoft.com/office/drawing/2016/ink" xmlns:am3d="http://schemas.microsoft.com/office/drawing/2017/model3d" xmlns:o="urn:schemas-microsoft-com:office:office" xmlns:r="http://schemas.openxmlformats.org/officeDocument/2006/relationships" xmlns:m="http://schemas.openxmlformats.org/officeDocument/2006/math" xmlns:v="urn:schemas-microsoft-com:vml" xmlns:wp14="http://schemas.microsoft.com/office/word/2010/wordprocessingDrawing" xmlns:wp="http://schemas.openxmlformats.org/drawingml/2006/wordprocessingDrawing" xmlns:w10="urn:schemas-microsoft-com:office:word" xmlns:w="http://schemas.openxmlformats.org/wordprocessingml/2006/main" xmlns:w14="http://schemas.microsoft.com/office/word/2010/wordml" xmlns:w15="http://schemas.microsoft.com/office/word/2012/wordml" xmlns:w16cid="http://schemas.microsoft.com/office/word/2016/wordml/cid" xmlns:w16se="http://schemas.microsoft.com/office/word/2015/wordml/symex" xmlns:wpg="http://schemas.microsoft.com/office/word/2010/wordprocessingGroup" xmlns:wpi="http://schemas.microsoft.com/office/word/2010/wordprocessingInk" xmlns:wne="http://schemas.microsoft.com/office/word/2006/wordml" xmlns:wps="http://schemas.microsoft.com/office/word/2010/wordprocessingShape" mc:Ignorable="w14 w15 w16se w16cid wp14">
+<w:hdr xmlns:wpc="http://schemas.microsoft.com/office/word/2010/wordprocessingCanvas" xmlns:cx="http://schemas.microsoft.com/office/drawing/2014/chartex" xmlns:cx1="http://schemas.microsoft.com/office/drawing/2015/9/8/chartex" xmlns:cx2="http://schemas.microsoft.com/office/drawing/2015/10/21/chartex" xmlns:cx3="http://schemas.microsoft.com/office/drawing/2016/5/9/chartex" xmlns:cx4="http://schemas.microsoft.com/office/drawing/2016/5/10/chartex" xmlns:cx5="http://schemas.microsoft.com/office/drawing/2016/5/11/chartex" xmlns:cx6="http://schemas.microsoft.com/office/drawing/2016/5/12/chartex" xmlns:cx7="http://schemas.microsoft.com/office/drawing/2016/5/13/chartex" xmlns:cx8="http://schemas.microsoft.com/office/drawing/2016/5/14/chartex" xmlns:mc="http://schemas.openxmlformats.org/markup-compatibility/2006" xmlns:aink="http://schemas.microsoft.com/office/drawing/2016/ink" xmlns:am3d="http://schemas.microsoft.com/office/drawing/2017/model3d" xmlns:o="urn:schemas-microsoft-com:office:office" xmlns:oel="http://schemas.microsoft.com/office/2019/extlst" xmlns:r="http://schemas.openxmlformats.org/officeDocument/2006/relationships" xmlns:m="http://schemas.openxmlformats.org/officeDocument/2006/math" xmlns:v="urn:schemas-microsoft-com:vml" xmlns:wp14="http://schemas.microsoft.com/office/word/2010/wordprocessingDrawing" xmlns:wp="http://schemas.openxmlformats.org/drawingml/2006/wordprocessingDrawing" xmlns:w10="urn:schemas-microsoft-com:office:word" xmlns:w="http://schemas.openxmlformats.org/wordprocessingml/2006/main" xmlns:w14="http://schemas.microsoft.com/office/word/2010/wordml" xmlns:w15="http://schemas.microsoft.com/office/word/2012/wordml" xmlns:w16cex="http://schemas.microsoft.com/office/word/2018/wordml/cex" xmlns:w16cid="http://schemas.microsoft.com/office/word/2016/wordml/cid" xmlns:w16="http://schemas.microsoft.com/office/word/2018/wordml" xmlns:w16sdtdh="http://schemas.microsoft.com/office/word/2020/wordml/sdtdatahash" xmlns:w16se="http://schemas.microsoft.com/office/word/2015/wordml/symex" xmlns:wpg="http://schemas.microsoft.com/office/word/2010/wordprocessingGroup" xmlns:wpi="http://schemas.microsoft.com/office/word/2010/wordprocessingInk" xmlns:wne="http://schemas.microsoft.com/office/word/2006/wordml" xmlns:wps="http://schemas.microsoft.com/office/word/2010/wordprocessingShape" mc:Ignorable="w14 w15 w16se w16cid w16 w16cex w16sdtdh wp14">
   <w:p>
     <w:pPr>
       <w:pStyle w:val="Header"/>
@@ -6220,7 +9246,7 @@
           <v:path o:extrusionok="f" gradientshapeok="t" o:connecttype="rect"/>
           <o:lock v:ext="edit" aspectratio="t"/>
         </v:shapetype>
-        <v:shape id="WordPictureWatermark10314750" o:spid="_x0000_s2055" type="#_x0000_t75" style="position:absolute;left:0;text-align:left;margin-left:0;margin-top:0;width:124.5pt;height:124.5pt;z-index:-251651072;mso-position-horizontal:center;mso-position-horizontal-relative:margin;mso-position-vertical:center;mso-position-vertical-relative:margin" o:allowincell="f">
+        <v:shape id="WordPictureWatermark10314750" o:spid="_x0000_s1031" type="#_x0000_t75" style="position:absolute;left:0;text-align:left;margin-left:0;margin-top:0;width:124.5pt;height:124.5pt;z-index:-251651072;mso-position-horizontal:center;mso-position-horizontal-relative:margin;mso-position-vertical:center;mso-position-vertical-relative:margin" o:allowincell="f">
           <v:imagedata r:id="rId1" o:title="Logo_DUE" gain="19661f" blacklevel="22938f"/>
           <w10:wrap anchorx="margin" anchory="margin"/>
         </v:shape>
@@ -6231,7 +9257,7 @@
 </file>
 
 <file path=word/header3.xml><?xml version="1.0" encoding="utf-8"?>
-<w:hdr xmlns:wpc="http://schemas.microsoft.com/office/word/2010/wordprocessingCanvas" xmlns:cx="http://schemas.microsoft.com/office/drawing/2014/chartex" xmlns:cx1="http://schemas.microsoft.com/office/drawing/2015/9/8/chartex" xmlns:cx2="http://schemas.microsoft.com/office/drawing/2015/10/21/chartex" xmlns:cx3="http://schemas.microsoft.com/office/drawing/2016/5/9/chartex" xmlns:cx4="http://schemas.microsoft.com/office/drawing/2016/5/10/chartex" xmlns:cx5="http://schemas.microsoft.com/office/drawing/2016/5/11/chartex" xmlns:cx6="http://schemas.microsoft.com/office/drawing/2016/5/12/chartex" xmlns:cx7="http://schemas.microsoft.com/office/drawing/2016/5/13/chartex" xmlns:cx8="http://schemas.microsoft.com/office/drawing/2016/5/14/chartex" xmlns:mc="http://schemas.openxmlformats.org/markup-compatibility/2006" xmlns:aink="http://schemas.microsoft.com/office/drawing/2016/ink" xmlns:am3d="http://schemas.microsoft.com/office/drawing/2017/model3d" xmlns:o="urn:schemas-microsoft-com:office:office" xmlns:r="http://schemas.openxmlformats.org/officeDocument/2006/relationships" xmlns:m="http://schemas.openxmlformats.org/officeDocument/2006/math" xmlns:v="urn:schemas-microsoft-com:vml" xmlns:wp14="http://schemas.microsoft.com/office/word/2010/wordprocessingDrawing" xmlns:wp="http://schemas.openxmlformats.org/drawingml/2006/wordprocessingDrawing" xmlns:w10="urn:schemas-microsoft-com:office:word" xmlns:w="http://schemas.openxmlformats.org/wordprocessingml/2006/main" xmlns:w14="http://schemas.microsoft.com/office/word/2010/wordml" xmlns:w15="http://schemas.microsoft.com/office/word/2012/wordml" xmlns:w16cid="http://schemas.microsoft.com/office/word/2016/wordml/cid" xmlns:w16se="http://schemas.microsoft.com/office/word/2015/wordml/symex" xmlns:wpg="http://schemas.microsoft.com/office/word/2010/wordprocessingGroup" xmlns:wpi="http://schemas.microsoft.com/office/word/2010/wordprocessingInk" xmlns:wne="http://schemas.microsoft.com/office/word/2006/wordml" xmlns:wps="http://schemas.microsoft.com/office/word/2010/wordprocessingShape" mc:Ignorable="w14 w15 w16se w16cid wp14">
+<w:hdr xmlns:wpc="http://schemas.microsoft.com/office/word/2010/wordprocessingCanvas" xmlns:cx="http://schemas.microsoft.com/office/drawing/2014/chartex" xmlns:cx1="http://schemas.microsoft.com/office/drawing/2015/9/8/chartex" xmlns:cx2="http://schemas.microsoft.com/office/drawing/2015/10/21/chartex" xmlns:cx3="http://schemas.microsoft.com/office/drawing/2016/5/9/chartex" xmlns:cx4="http://schemas.microsoft.com/office/drawing/2016/5/10/chartex" xmlns:cx5="http://schemas.microsoft.com/office/drawing/2016/5/11/chartex" xmlns:cx6="http://schemas.microsoft.com/office/drawing/2016/5/12/chartex" xmlns:cx7="http://schemas.microsoft.com/office/drawing/2016/5/13/chartex" xmlns:cx8="http://schemas.microsoft.com/office/drawing/2016/5/14/chartex" xmlns:mc="http://schemas.openxmlformats.org/markup-compatibility/2006" xmlns:aink="http://schemas.microsoft.com/office/drawing/2016/ink" xmlns:am3d="http://schemas.microsoft.com/office/drawing/2017/model3d" xmlns:o="urn:schemas-microsoft-com:office:office" xmlns:oel="http://schemas.microsoft.com/office/2019/extlst" xmlns:r="http://schemas.openxmlformats.org/officeDocument/2006/relationships" xmlns:m="http://schemas.openxmlformats.org/officeDocument/2006/math" xmlns:v="urn:schemas-microsoft-com:vml" xmlns:wp14="http://schemas.microsoft.com/office/word/2010/wordprocessingDrawing" xmlns:wp="http://schemas.openxmlformats.org/drawingml/2006/wordprocessingDrawing" xmlns:w10="urn:schemas-microsoft-com:office:word" xmlns:w="http://schemas.openxmlformats.org/wordprocessingml/2006/main" xmlns:w14="http://schemas.microsoft.com/office/word/2010/wordml" xmlns:w15="http://schemas.microsoft.com/office/word/2012/wordml" xmlns:w16cex="http://schemas.microsoft.com/office/word/2018/wordml/cex" xmlns:w16cid="http://schemas.microsoft.com/office/word/2016/wordml/cid" xmlns:w16="http://schemas.microsoft.com/office/word/2018/wordml" xmlns:w16sdtdh="http://schemas.microsoft.com/office/word/2020/wordml/sdtdatahash" xmlns:w16se="http://schemas.microsoft.com/office/word/2015/wordml/symex" xmlns:wpg="http://schemas.microsoft.com/office/word/2010/wordprocessingGroup" xmlns:wpi="http://schemas.microsoft.com/office/word/2010/wordprocessingInk" xmlns:wne="http://schemas.microsoft.com/office/word/2006/wordml" xmlns:wps="http://schemas.microsoft.com/office/word/2010/wordprocessingShape" mc:Ignorable="w14 w15 w16se w16cid w16 w16cex w16sdtdh wp14">
   <w:p>
     <w:pPr>
       <w:pStyle w:val="Header"/>
@@ -6260,7 +9286,7 @@
           <v:path o:extrusionok="f" gradientshapeok="t" o:connecttype="rect"/>
           <o:lock v:ext="edit" aspectratio="t"/>
         </v:shapetype>
-        <v:shape id="WordPictureWatermark10314754" o:spid="_x0000_s2053" type="#_x0000_t75" style="position:absolute;left:0;text-align:left;margin-left:0;margin-top:0;width:124.5pt;height:124.5pt;z-index:-251654144;mso-position-horizontal:center;mso-position-horizontal-relative:margin;mso-position-vertical:center;mso-position-vertical-relative:margin" o:allowincell="f">
+        <v:shape id="WordPictureWatermark10314754" o:spid="_x0000_s1029" type="#_x0000_t75" style="position:absolute;left:0;text-align:left;margin-left:0;margin-top:0;width:124.5pt;height:124.5pt;z-index:-251654144;mso-position-horizontal:center;mso-position-horizontal-relative:margin;mso-position-vertical:center;mso-position-vertical-relative:margin" o:allowincell="f">
           <v:imagedata r:id="rId1" o:title="Logo_DUE" gain="19661f" blacklevel="22938f"/>
           <w10:wrap anchorx="margin" anchory="margin"/>
         </v:shape>
@@ -6271,7 +9297,7 @@
 </file>
 
 <file path=word/header4.xml><?xml version="1.0" encoding="utf-8"?>
-<w:hdr xmlns:wpc="http://schemas.microsoft.com/office/word/2010/wordprocessingCanvas" xmlns:cx="http://schemas.microsoft.com/office/drawing/2014/chartex" xmlns:cx1="http://schemas.microsoft.com/office/drawing/2015/9/8/chartex" xmlns:cx2="http://schemas.microsoft.com/office/drawing/2015/10/21/chartex" xmlns:cx3="http://schemas.microsoft.com/office/drawing/2016/5/9/chartex" xmlns:cx4="http://schemas.microsoft.com/office/drawing/2016/5/10/chartex" xmlns:cx5="http://schemas.microsoft.com/office/drawing/2016/5/11/chartex" xmlns:cx6="http://schemas.microsoft.com/office/drawing/2016/5/12/chartex" xmlns:cx7="http://schemas.microsoft.com/office/drawing/2016/5/13/chartex" xmlns:cx8="http://schemas.microsoft.com/office/drawing/2016/5/14/chartex" xmlns:mc="http://schemas.openxmlformats.org/markup-compatibility/2006" xmlns:aink="http://schemas.microsoft.com/office/drawing/2016/ink" xmlns:am3d="http://schemas.microsoft.com/office/drawing/2017/model3d" xmlns:o="urn:schemas-microsoft-com:office:office" xmlns:r="http://schemas.openxmlformats.org/officeDocument/2006/relationships" xmlns:m="http://schemas.openxmlformats.org/officeDocument/2006/math" xmlns:v="urn:schemas-microsoft-com:vml" xmlns:wp14="http://schemas.microsoft.com/office/word/2010/wordprocessingDrawing" xmlns:wp="http://schemas.openxmlformats.org/drawingml/2006/wordprocessingDrawing" xmlns:w10="urn:schemas-microsoft-com:office:word" xmlns:w="http://schemas.openxmlformats.org/wordprocessingml/2006/main" xmlns:w14="http://schemas.microsoft.com/office/word/2010/wordml" xmlns:w15="http://schemas.microsoft.com/office/word/2012/wordml" xmlns:w16cid="http://schemas.microsoft.com/office/word/2016/wordml/cid" xmlns:w16se="http://schemas.microsoft.com/office/word/2015/wordml/symex" xmlns:wpg="http://schemas.microsoft.com/office/word/2010/wordprocessingGroup" xmlns:wpi="http://schemas.microsoft.com/office/word/2010/wordprocessingInk" xmlns:wne="http://schemas.microsoft.com/office/word/2006/wordml" xmlns:wps="http://schemas.microsoft.com/office/word/2010/wordprocessingShape" mc:Ignorable="w14 w15 w16se w16cid wp14">
+<w:hdr xmlns:wpc="http://schemas.microsoft.com/office/word/2010/wordprocessingCanvas" xmlns:cx="http://schemas.microsoft.com/office/drawing/2014/chartex" xmlns:cx1="http://schemas.microsoft.com/office/drawing/2015/9/8/chartex" xmlns:cx2="http://schemas.microsoft.com/office/drawing/2015/10/21/chartex" xmlns:cx3="http://schemas.microsoft.com/office/drawing/2016/5/9/chartex" xmlns:cx4="http://schemas.microsoft.com/office/drawing/2016/5/10/chartex" xmlns:cx5="http://schemas.microsoft.com/office/drawing/2016/5/11/chartex" xmlns:cx6="http://schemas.microsoft.com/office/drawing/2016/5/12/chartex" xmlns:cx7="http://schemas.microsoft.com/office/drawing/2016/5/13/chartex" xmlns:cx8="http://schemas.microsoft.com/office/drawing/2016/5/14/chartex" xmlns:mc="http://schemas.openxmlformats.org/markup-compatibility/2006" xmlns:aink="http://schemas.microsoft.com/office/drawing/2016/ink" xmlns:am3d="http://schemas.microsoft.com/office/drawing/2017/model3d" xmlns:o="urn:schemas-microsoft-com:office:office" xmlns:oel="http://schemas.microsoft.com/office/2019/extlst" xmlns:r="http://schemas.openxmlformats.org/officeDocument/2006/relationships" xmlns:m="http://schemas.openxmlformats.org/officeDocument/2006/math" xmlns:v="urn:schemas-microsoft-com:vml" xmlns:wp14="http://schemas.microsoft.com/office/word/2010/wordprocessingDrawing" xmlns:wp="http://schemas.openxmlformats.org/drawingml/2006/wordprocessingDrawing" xmlns:w10="urn:schemas-microsoft-com:office:word" xmlns:w="http://schemas.openxmlformats.org/wordprocessingml/2006/main" xmlns:w14="http://schemas.microsoft.com/office/word/2010/wordml" xmlns:w15="http://schemas.microsoft.com/office/word/2012/wordml" xmlns:w16cex="http://schemas.microsoft.com/office/word/2018/wordml/cex" xmlns:w16cid="http://schemas.microsoft.com/office/word/2016/wordml/cid" xmlns:w16="http://schemas.microsoft.com/office/word/2018/wordml" xmlns:w16sdtdh="http://schemas.microsoft.com/office/word/2020/wordml/sdtdatahash" xmlns:w16se="http://schemas.microsoft.com/office/word/2015/wordml/symex" xmlns:wpg="http://schemas.microsoft.com/office/word/2010/wordprocessingGroup" xmlns:wpi="http://schemas.microsoft.com/office/word/2010/wordprocessingInk" xmlns:wne="http://schemas.microsoft.com/office/word/2006/wordml" xmlns:wps="http://schemas.microsoft.com/office/word/2010/wordprocessingShape" mc:Ignorable="w14 w15 w16se w16cid w16 w16cex w16sdtdh wp14">
   <w:p>
     <w:pPr>
       <w:pStyle w:val="Header"/>
@@ -6300,7 +9326,7 @@
           <v:path o:extrusionok="f" gradientshapeok="t" o:connecttype="rect"/>
           <o:lock v:ext="edit" aspectratio="t"/>
         </v:shapetype>
-        <v:shape id="WordPictureWatermark10314755" o:spid="_x0000_s2054" type="#_x0000_t75" style="position:absolute;left:0;text-align:left;margin-left:0;margin-top:0;width:124.5pt;height:124.5pt;z-index:-251653120;mso-position-horizontal:center;mso-position-horizontal-relative:margin;mso-position-vertical:center;mso-position-vertical-relative:margin" o:allowincell="f">
+        <v:shape id="WordPictureWatermark10314755" o:spid="_x0000_s1030" type="#_x0000_t75" style="position:absolute;left:0;text-align:left;margin-left:0;margin-top:0;width:124.5pt;height:124.5pt;z-index:-251653120;mso-position-horizontal:center;mso-position-horizontal-relative:margin;mso-position-vertical:center;mso-position-vertical-relative:margin" o:allowincell="f">
           <v:imagedata r:id="rId1" o:title="Logo_DUE" gain="19661f" blacklevel="22938f"/>
           <w10:wrap anchorx="margin" anchory="margin"/>
         </v:shape>
@@ -6311,7 +9337,7 @@
 </file>
 
 <file path=word/header5.xml><?xml version="1.0" encoding="utf-8"?>
-<w:hdr xmlns:wpc="http://schemas.microsoft.com/office/word/2010/wordprocessingCanvas" xmlns:cx="http://schemas.microsoft.com/office/drawing/2014/chartex" xmlns:cx1="http://schemas.microsoft.com/office/drawing/2015/9/8/chartex" xmlns:cx2="http://schemas.microsoft.com/office/drawing/2015/10/21/chartex" xmlns:cx3="http://schemas.microsoft.com/office/drawing/2016/5/9/chartex" xmlns:cx4="http://schemas.microsoft.com/office/drawing/2016/5/10/chartex" xmlns:cx5="http://schemas.microsoft.com/office/drawing/2016/5/11/chartex" xmlns:cx6="http://schemas.microsoft.com/office/drawing/2016/5/12/chartex" xmlns:cx7="http://schemas.microsoft.com/office/drawing/2016/5/13/chartex" xmlns:cx8="http://schemas.microsoft.com/office/drawing/2016/5/14/chartex" xmlns:mc="http://schemas.openxmlformats.org/markup-compatibility/2006" xmlns:aink="http://schemas.microsoft.com/office/drawing/2016/ink" xmlns:am3d="http://schemas.microsoft.com/office/drawing/2017/model3d" xmlns:o="urn:schemas-microsoft-com:office:office" xmlns:r="http://schemas.openxmlformats.org/officeDocument/2006/relationships" xmlns:m="http://schemas.openxmlformats.org/officeDocument/2006/math" xmlns:v="urn:schemas-microsoft-com:vml" xmlns:wp14="http://schemas.microsoft.com/office/word/2010/wordprocessingDrawing" xmlns:wp="http://schemas.openxmlformats.org/drawingml/2006/wordprocessingDrawing" xmlns:w10="urn:schemas-microsoft-com:office:word" xmlns:w="http://schemas.openxmlformats.org/wordprocessingml/2006/main" xmlns:w14="http://schemas.microsoft.com/office/word/2010/wordml" xmlns:w15="http://schemas.microsoft.com/office/word/2012/wordml" xmlns:w16cid="http://schemas.microsoft.com/office/word/2016/wordml/cid" xmlns:w16se="http://schemas.microsoft.com/office/word/2015/wordml/symex" xmlns:wpg="http://schemas.microsoft.com/office/word/2010/wordprocessingGroup" xmlns:wpi="http://schemas.microsoft.com/office/word/2010/wordprocessingInk" xmlns:wne="http://schemas.microsoft.com/office/word/2006/wordml" xmlns:wps="http://schemas.microsoft.com/office/word/2010/wordprocessingShape" mc:Ignorable="w14 w15 w16se w16cid wp14">
+<w:hdr xmlns:wpc="http://schemas.microsoft.com/office/word/2010/wordprocessingCanvas" xmlns:cx="http://schemas.microsoft.com/office/drawing/2014/chartex" xmlns:cx1="http://schemas.microsoft.com/office/drawing/2015/9/8/chartex" xmlns:cx2="http://schemas.microsoft.com/office/drawing/2015/10/21/chartex" xmlns:cx3="http://schemas.microsoft.com/office/drawing/2016/5/9/chartex" xmlns:cx4="http://schemas.microsoft.com/office/drawing/2016/5/10/chartex" xmlns:cx5="http://schemas.microsoft.com/office/drawing/2016/5/11/chartex" xmlns:cx6="http://schemas.microsoft.com/office/drawing/2016/5/12/chartex" xmlns:cx7="http://schemas.microsoft.com/office/drawing/2016/5/13/chartex" xmlns:cx8="http://schemas.microsoft.com/office/drawing/2016/5/14/chartex" xmlns:mc="http://schemas.openxmlformats.org/markup-compatibility/2006" xmlns:aink="http://schemas.microsoft.com/office/drawing/2016/ink" xmlns:am3d="http://schemas.microsoft.com/office/drawing/2017/model3d" xmlns:o="urn:schemas-microsoft-com:office:office" xmlns:oel="http://schemas.microsoft.com/office/2019/extlst" xmlns:r="http://schemas.openxmlformats.org/officeDocument/2006/relationships" xmlns:m="http://schemas.openxmlformats.org/officeDocument/2006/math" xmlns:v="urn:schemas-microsoft-com:vml" xmlns:wp14="http://schemas.microsoft.com/office/word/2010/wordprocessingDrawing" xmlns:wp="http://schemas.openxmlformats.org/drawingml/2006/wordprocessingDrawing" xmlns:w10="urn:schemas-microsoft-com:office:word" xmlns:w="http://schemas.openxmlformats.org/wordprocessingml/2006/main" xmlns:w14="http://schemas.microsoft.com/office/word/2010/wordml" xmlns:w15="http://schemas.microsoft.com/office/word/2012/wordml" xmlns:w16cex="http://schemas.microsoft.com/office/word/2018/wordml/cex" xmlns:w16cid="http://schemas.microsoft.com/office/word/2016/wordml/cid" xmlns:w16="http://schemas.microsoft.com/office/word/2018/wordml" xmlns:w16sdtdh="http://schemas.microsoft.com/office/word/2020/wordml/sdtdatahash" xmlns:w16se="http://schemas.microsoft.com/office/word/2015/wordml/symex" xmlns:wpg="http://schemas.microsoft.com/office/word/2010/wordprocessingGroup" xmlns:wpi="http://schemas.microsoft.com/office/word/2010/wordprocessingInk" xmlns:wne="http://schemas.microsoft.com/office/word/2006/wordml" xmlns:wps="http://schemas.microsoft.com/office/word/2010/wordprocessingShape" mc:Ignorable="w14 w15 w16se w16cid w16 w16cex w16sdtdh wp14">
   <w:p>
     <w:pPr>
       <w:pStyle w:val="Header"/>
@@ -6340,7 +9366,7 @@
           <v:path o:extrusionok="f" gradientshapeok="t" o:connecttype="rect"/>
           <o:lock v:ext="edit" aspectratio="t"/>
         </v:shapetype>
-        <v:shape id="WordPictureWatermark10314753" o:spid="_x0000_s2052" type="#_x0000_t75" style="position:absolute;left:0;text-align:left;margin-left:0;margin-top:0;width:124.5pt;height:124.5pt;z-index:-251655168;mso-position-horizontal:center;mso-position-horizontal-relative:margin;mso-position-vertical:center;mso-position-vertical-relative:margin" o:allowincell="f">
+        <v:shape id="WordPictureWatermark10314753" o:spid="_x0000_s1028" type="#_x0000_t75" style="position:absolute;left:0;text-align:left;margin-left:0;margin-top:0;width:124.5pt;height:124.5pt;z-index:-251655168;mso-position-horizontal:center;mso-position-horizontal-relative:margin;mso-position-vertical:center;mso-position-vertical-relative:margin" o:allowincell="f">
           <v:imagedata r:id="rId1" o:title="Logo_DUE" gain="19661f" blacklevel="22938f"/>
           <w10:wrap anchorx="margin" anchory="margin"/>
         </v:shape>
@@ -6351,7 +9377,7 @@
 </file>
 
 <file path=word/numbering.xml><?xml version="1.0" encoding="utf-8"?>
-<w:numbering xmlns:wpc="http://schemas.microsoft.com/office/word/2010/wordprocessingCanvas" xmlns:cx="http://schemas.microsoft.com/office/drawing/2014/chartex" xmlns:cx1="http://schemas.microsoft.com/office/drawing/2015/9/8/chartex" xmlns:cx2="http://schemas.microsoft.com/office/drawing/2015/10/21/chartex" xmlns:cx3="http://schemas.microsoft.com/office/drawing/2016/5/9/chartex" xmlns:cx4="http://schemas.microsoft.com/office/drawing/2016/5/10/chartex" xmlns:cx5="http://schemas.microsoft.com/office/drawing/2016/5/11/chartex" xmlns:cx6="http://schemas.microsoft.com/office/drawing/2016/5/12/chartex" xmlns:cx7="http://schemas.microsoft.com/office/drawing/2016/5/13/chartex" xmlns:cx8="http://schemas.microsoft.com/office/drawing/2016/5/14/chartex" xmlns:mc="http://schemas.openxmlformats.org/markup-compatibility/2006" xmlns:aink="http://schemas.microsoft.com/office/drawing/2016/ink" xmlns:am3d="http://schemas.microsoft.com/office/drawing/2017/model3d" xmlns:o="urn:schemas-microsoft-com:office:office" xmlns:r="http://schemas.openxmlformats.org/officeDocument/2006/relationships" xmlns:m="http://schemas.openxmlformats.org/officeDocument/2006/math" xmlns:v="urn:schemas-microsoft-com:vml" xmlns:wp14="http://schemas.microsoft.com/office/word/2010/wordprocessingDrawing" xmlns:wp="http://schemas.openxmlformats.org/drawingml/2006/wordprocessingDrawing" xmlns:w10="urn:schemas-microsoft-com:office:word" xmlns:w="http://schemas.openxmlformats.org/wordprocessingml/2006/main" xmlns:w14="http://schemas.microsoft.com/office/word/2010/wordml" xmlns:w15="http://schemas.microsoft.com/office/word/2012/wordml" xmlns:w16cid="http://schemas.microsoft.com/office/word/2016/wordml/cid" xmlns:w16se="http://schemas.microsoft.com/office/word/2015/wordml/symex" xmlns:wpg="http://schemas.microsoft.com/office/word/2010/wordprocessingGroup" xmlns:wpi="http://schemas.microsoft.com/office/word/2010/wordprocessingInk" xmlns:wne="http://schemas.microsoft.com/office/word/2006/wordml" xmlns:wps="http://schemas.microsoft.com/office/word/2010/wordprocessingShape" mc:Ignorable="w14 w15 w16se w16cid wp14">
+<w:numbering xmlns:wpc="http://schemas.microsoft.com/office/word/2010/wordprocessingCanvas" xmlns:cx="http://schemas.microsoft.com/office/drawing/2014/chartex" xmlns:cx1="http://schemas.microsoft.com/office/drawing/2015/9/8/chartex" xmlns:cx2="http://schemas.microsoft.com/office/drawing/2015/10/21/chartex" xmlns:cx3="http://schemas.microsoft.com/office/drawing/2016/5/9/chartex" xmlns:cx4="http://schemas.microsoft.com/office/drawing/2016/5/10/chartex" xmlns:cx5="http://schemas.microsoft.com/office/drawing/2016/5/11/chartex" xmlns:cx6="http://schemas.microsoft.com/office/drawing/2016/5/12/chartex" xmlns:cx7="http://schemas.microsoft.com/office/drawing/2016/5/13/chartex" xmlns:cx8="http://schemas.microsoft.com/office/drawing/2016/5/14/chartex" xmlns:mc="http://schemas.openxmlformats.org/markup-compatibility/2006" xmlns:aink="http://schemas.microsoft.com/office/drawing/2016/ink" xmlns:am3d="http://schemas.microsoft.com/office/drawing/2017/model3d" xmlns:o="urn:schemas-microsoft-com:office:office" xmlns:oel="http://schemas.microsoft.com/office/2019/extlst" xmlns:r="http://schemas.openxmlformats.org/officeDocument/2006/relationships" xmlns:m="http://schemas.openxmlformats.org/officeDocument/2006/math" xmlns:v="urn:schemas-microsoft-com:vml" xmlns:wp14="http://schemas.microsoft.com/office/word/2010/wordprocessingDrawing" xmlns:wp="http://schemas.openxmlformats.org/drawingml/2006/wordprocessingDrawing" xmlns:w10="urn:schemas-microsoft-com:office:word" xmlns:w="http://schemas.openxmlformats.org/wordprocessingml/2006/main" xmlns:w14="http://schemas.microsoft.com/office/word/2010/wordml" xmlns:w15="http://schemas.microsoft.com/office/word/2012/wordml" xmlns:w16cex="http://schemas.microsoft.com/office/word/2018/wordml/cex" xmlns:w16cid="http://schemas.microsoft.com/office/word/2016/wordml/cid" xmlns:w16="http://schemas.microsoft.com/office/word/2018/wordml" xmlns:w16sdtdh="http://schemas.microsoft.com/office/word/2020/wordml/sdtdatahash" xmlns:w16se="http://schemas.microsoft.com/office/word/2015/wordml/symex" xmlns:wpg="http://schemas.microsoft.com/office/word/2010/wordprocessingGroup" xmlns:wpi="http://schemas.microsoft.com/office/word/2010/wordprocessingInk" xmlns:wne="http://schemas.microsoft.com/office/word/2006/wordml" xmlns:wps="http://schemas.microsoft.com/office/word/2010/wordprocessingShape" mc:Ignorable="w14 w15 w16se w16cid w16 w16cex w16sdtdh wp14">
   <w:abstractNum w:abstractNumId="0" w15:restartNumberingAfterBreak="0">
     <w:nsid w:val="00000001"/>
     <w:multiLevelType w:val="multilevel"/>
@@ -7673,7 +10699,6 @@
     <w:lvl w:ilvl="0">
       <w:start w:val="1"/>
       <w:numFmt w:val="decimal"/>
-      <w:pStyle w:val="Heading1"/>
       <w:suff w:val="space"/>
       <w:lvlText w:val="CHƯƠNG %1."/>
       <w:lvlJc w:val="left"/>
@@ -9146,19 +12171,19 @@
       </w:rPr>
     </w:lvl>
   </w:abstractNum>
-  <w:num w:numId="1">
+  <w:num w:numId="1" w16cid:durableId="2017222051">
     <w:abstractNumId w:val="11"/>
   </w:num>
-  <w:num w:numId="2">
+  <w:num w:numId="2" w16cid:durableId="1423067256">
     <w:abstractNumId w:val="2"/>
   </w:num>
-  <w:num w:numId="3">
+  <w:num w:numId="3" w16cid:durableId="859003353">
     <w:abstractNumId w:val="3"/>
   </w:num>
-  <w:num w:numId="4">
+  <w:num w:numId="4" w16cid:durableId="56368096">
     <w:abstractNumId w:val="21"/>
   </w:num>
-  <w:num w:numId="5">
+  <w:num w:numId="5" w16cid:durableId="2035689263">
     <w:abstractNumId w:val="12"/>
     <w:lvlOverride w:ilvl="0">
       <w:lvl w:ilvl="0">
@@ -9335,34 +12360,34 @@
       </w:lvl>
     </w:lvlOverride>
   </w:num>
-  <w:num w:numId="6">
+  <w:num w:numId="6" w16cid:durableId="1327855637">
     <w:abstractNumId w:val="22"/>
   </w:num>
-  <w:num w:numId="7">
+  <w:num w:numId="7" w16cid:durableId="554896998">
     <w:abstractNumId w:val="9"/>
   </w:num>
-  <w:num w:numId="8">
+  <w:num w:numId="8" w16cid:durableId="507333483">
     <w:abstractNumId w:val="8"/>
   </w:num>
-  <w:num w:numId="9">
+  <w:num w:numId="9" w16cid:durableId="671641630">
     <w:abstractNumId w:val="5"/>
   </w:num>
-  <w:num w:numId="10">
+  <w:num w:numId="10" w16cid:durableId="1114981031">
     <w:abstractNumId w:val="13"/>
   </w:num>
-  <w:num w:numId="11">
+  <w:num w:numId="11" w16cid:durableId="2117942788">
     <w:abstractNumId w:val="17"/>
   </w:num>
-  <w:num w:numId="12">
+  <w:num w:numId="12" w16cid:durableId="682786586">
     <w:abstractNumId w:val="20"/>
   </w:num>
-  <w:num w:numId="13">
+  <w:num w:numId="13" w16cid:durableId="1538156304">
     <w:abstractNumId w:val="12"/>
   </w:num>
-  <w:num w:numId="14">
+  <w:num w:numId="14" w16cid:durableId="167142037">
     <w:abstractNumId w:val="10"/>
   </w:num>
-  <w:num w:numId="15">
+  <w:num w:numId="15" w16cid:durableId="1030911140">
     <w:abstractNumId w:val="18"/>
     <w:lvlOverride w:ilvl="0">
       <w:startOverride w:val="1"/>
@@ -9392,7 +12417,7 @@
       <w:startOverride w:val="1"/>
     </w:lvlOverride>
   </w:num>
-  <w:num w:numId="16">
+  <w:num w:numId="16" w16cid:durableId="1186485277">
     <w:abstractNumId w:val="6"/>
     <w:lvlOverride w:ilvl="0">
       <w:startOverride w:val="1"/>
@@ -9422,70 +12447,70 @@
       <w:startOverride w:val="1"/>
     </w:lvlOverride>
   </w:num>
-  <w:num w:numId="17">
+  <w:num w:numId="17" w16cid:durableId="262034898">
     <w:abstractNumId w:val="16"/>
   </w:num>
-  <w:num w:numId="18">
+  <w:num w:numId="18" w16cid:durableId="822963619">
     <w:abstractNumId w:val="1"/>
   </w:num>
-  <w:num w:numId="19">
+  <w:num w:numId="19" w16cid:durableId="1502356511">
     <w:abstractNumId w:val="11"/>
   </w:num>
-  <w:num w:numId="20">
+  <w:num w:numId="20" w16cid:durableId="843787305">
     <w:abstractNumId w:val="11"/>
   </w:num>
-  <w:num w:numId="21">
+  <w:num w:numId="21" w16cid:durableId="1747190994">
     <w:abstractNumId w:val="0"/>
   </w:num>
-  <w:num w:numId="22">
+  <w:num w:numId="22" w16cid:durableId="1408383851">
     <w:abstractNumId w:val="7"/>
   </w:num>
-  <w:num w:numId="23">
+  <w:num w:numId="23" w16cid:durableId="1778331574">
     <w:abstractNumId w:val="11"/>
   </w:num>
-  <w:num w:numId="24">
+  <w:num w:numId="24" w16cid:durableId="1069574666">
     <w:abstractNumId w:val="11"/>
   </w:num>
-  <w:num w:numId="25">
+  <w:num w:numId="25" w16cid:durableId="1916360547">
     <w:abstractNumId w:val="14"/>
   </w:num>
-  <w:num w:numId="26">
+  <w:num w:numId="26" w16cid:durableId="149294721">
     <w:abstractNumId w:val="19"/>
   </w:num>
-  <w:num w:numId="27">
+  <w:num w:numId="27" w16cid:durableId="1272979908">
     <w:abstractNumId w:val="11"/>
   </w:num>
-  <w:num w:numId="28">
+  <w:num w:numId="28" w16cid:durableId="1148782809">
     <w:abstractNumId w:val="2"/>
   </w:num>
-  <w:num w:numId="29">
+  <w:num w:numId="29" w16cid:durableId="912004754">
     <w:abstractNumId w:val="2"/>
   </w:num>
-  <w:num w:numId="30">
+  <w:num w:numId="30" w16cid:durableId="1970667650">
     <w:abstractNumId w:val="4"/>
   </w:num>
-  <w:num w:numId="31">
+  <w:num w:numId="31" w16cid:durableId="1337732231">
     <w:abstractNumId w:val="11"/>
   </w:num>
-  <w:num w:numId="32">
+  <w:num w:numId="32" w16cid:durableId="1469932741">
     <w:abstractNumId w:val="11"/>
   </w:num>
-  <w:num w:numId="33">
+  <w:num w:numId="33" w16cid:durableId="2029407862">
     <w:abstractNumId w:val="11"/>
   </w:num>
-  <w:num w:numId="34">
+  <w:num w:numId="34" w16cid:durableId="1300459946">
     <w:abstractNumId w:val="11"/>
   </w:num>
-  <w:num w:numId="35">
+  <w:num w:numId="35" w16cid:durableId="556010890">
     <w:abstractNumId w:val="11"/>
   </w:num>
-  <w:num w:numId="36">
+  <w:num w:numId="36" w16cid:durableId="693113926">
     <w:abstractNumId w:val="11"/>
   </w:num>
-  <w:num w:numId="37">
+  <w:num w:numId="37" w16cid:durableId="1473601345">
     <w:abstractNumId w:val="11"/>
   </w:num>
-  <w:num w:numId="38">
+  <w:num w:numId="38" w16cid:durableId="179785435">
     <w:abstractNumId w:val="15"/>
   </w:num>
   <w:numIdMacAtCleanup w:val="17"/>
@@ -9493,7 +12518,7 @@
 </file>
 
 <file path=word/styles.xml><?xml version="1.0" encoding="utf-8"?>
-<w:styles xmlns:mc="http://schemas.openxmlformats.org/markup-compatibility/2006" xmlns:r="http://schemas.openxmlformats.org/officeDocument/2006/relationships" xmlns:w="http://schemas.openxmlformats.org/wordprocessingml/2006/main" xmlns:w14="http://schemas.microsoft.com/office/word/2010/wordml" xmlns:w15="http://schemas.microsoft.com/office/word/2012/wordml" xmlns:w16cid="http://schemas.microsoft.com/office/word/2016/wordml/cid" xmlns:w16se="http://schemas.microsoft.com/office/word/2015/wordml/symex" mc:Ignorable="w14 w15 w16se w16cid">
+<w:styles xmlns:mc="http://schemas.openxmlformats.org/markup-compatibility/2006" xmlns:r="http://schemas.openxmlformats.org/officeDocument/2006/relationships" xmlns:w="http://schemas.openxmlformats.org/wordprocessingml/2006/main" xmlns:w14="http://schemas.microsoft.com/office/word/2010/wordml" xmlns:w15="http://schemas.microsoft.com/office/word/2012/wordml" xmlns:w16cex="http://schemas.microsoft.com/office/word/2018/wordml/cex" xmlns:w16cid="http://schemas.microsoft.com/office/word/2016/wordml/cid" xmlns:w16="http://schemas.microsoft.com/office/word/2018/wordml" xmlns:w16sdtdh="http://schemas.microsoft.com/office/word/2020/wordml/sdtdatahash" xmlns:w16se="http://schemas.microsoft.com/office/word/2015/wordml/symex" mc:Ignorable="w14 w15 w16se w16cid w16 w16cex w16sdtdh">
   <w:docDefaults>
     <w:rPrDefault>
       <w:rPr>
@@ -9503,7 +12528,7 @@
     </w:rPrDefault>
     <w:pPrDefault/>
   </w:docDefaults>
-  <w:latentStyles w:defLockedState="0" w:defUIPriority="0" w:defSemiHidden="0" w:defUnhideWhenUsed="0" w:defQFormat="0" w:count="375">
+  <w:latentStyles w:defLockedState="0" w:defUIPriority="0" w:defSemiHidden="0" w:defUnhideWhenUsed="0" w:defQFormat="0" w:count="376">
     <w:lsdException w:name="Normal" w:qFormat="1"/>
     <w:lsdException w:name="heading 1" w:uiPriority="9" w:qFormat="1"/>
     <w:lsdException w:name="heading 2" w:uiPriority="9" w:qFormat="1"/>
@@ -9602,7 +12627,6 @@
     <w:lsdException w:name="HTML Sample" w:semiHidden="1" w:unhideWhenUsed="1"/>
     <w:lsdException w:name="HTML Typewriter" w:semiHidden="1" w:unhideWhenUsed="1"/>
     <w:lsdException w:name="HTML Variable" w:semiHidden="1" w:unhideWhenUsed="1"/>
-    <w:lsdException w:name="Normal Table" w:semiHidden="1" w:unhideWhenUsed="1"/>
     <w:lsdException w:name="annotation subject" w:semiHidden="1" w:unhideWhenUsed="1"/>
     <w:lsdException w:name="No List" w:semiHidden="1" w:uiPriority="99" w:unhideWhenUsed="1"/>
     <w:lsdException w:name="Outline List 1" w:semiHidden="1" w:unhideWhenUsed="1"/>
@@ -9649,10 +12673,8 @@
     <w:lsdException w:name="Table Subtle 2" w:semiHidden="1" w:unhideWhenUsed="1"/>
     <w:lsdException w:name="Table Web 1" w:semiHidden="1" w:unhideWhenUsed="1"/>
     <w:lsdException w:name="Table Web 2" w:semiHidden="1" w:unhideWhenUsed="1"/>
-    <w:lsdException w:name="Table Web 3" w:semiHidden="1" w:unhideWhenUsed="1"/>
-    <w:lsdException w:name="Balloon Text" w:uiPriority="99"/>
+    <w:lsdException w:name="Balloon Text" w:semiHidden="1" w:uiPriority="99" w:unhideWhenUsed="1"/>
     <w:lsdException w:name="Table Grid" w:uiPriority="59"/>
-    <w:lsdException w:name="Table Theme" w:semiHidden="1" w:unhideWhenUsed="1"/>
     <w:lsdException w:name="Placeholder Text" w:semiHidden="1"/>
     <w:lsdException w:name="No Spacing" w:uiPriority="1" w:qFormat="1"/>
     <w:lsdException w:name="Light Shading" w:uiPriority="60"/>
@@ -9763,7 +12785,7 @@
     <w:lsdException w:name="Intense Reference" w:uiPriority="32" w:qFormat="1"/>
     <w:lsdException w:name="Book Title" w:uiPriority="33" w:qFormat="1"/>
     <w:lsdException w:name="Bibliography" w:semiHidden="1" w:uiPriority="37" w:unhideWhenUsed="1"/>
-    <w:lsdException w:name="TOC Heading" w:uiPriority="39" w:qFormat="1"/>
+    <w:lsdException w:name="TOC Heading" w:semiHidden="1" w:uiPriority="39" w:unhideWhenUsed="1" w:qFormat="1"/>
     <w:lsdException w:name="Plain Table 1" w:uiPriority="41"/>
     <w:lsdException w:name="Plain Table 2" w:uiPriority="42"/>
     <w:lsdException w:name="Plain Table 3" w:uiPriority="43"/>
@@ -9872,6 +12894,7 @@
     <w:lsdException w:name="Smart Hyperlink" w:semiHidden="1" w:uiPriority="99" w:unhideWhenUsed="1"/>
     <w:lsdException w:name="Hashtag" w:semiHidden="1" w:uiPriority="99" w:unhideWhenUsed="1"/>
     <w:lsdException w:name="Unresolved Mention" w:semiHidden="1" w:uiPriority="99" w:unhideWhenUsed="1"/>
+    <w:lsdException w:name="Smart Link" w:semiHidden="1" w:uiPriority="99" w:unhideWhenUsed="1"/>
   </w:latentStyles>
   <w:style w:type="paragraph" w:default="1" w:styleId="Normal">
     <w:name w:val="Normal"/>
@@ -9895,13 +12918,11 @@
     <w:autoRedefine/>
     <w:uiPriority w:val="9"/>
     <w:qFormat/>
-    <w:rsid w:val="00122D9F"/>
+    <w:rsid w:val="00077CAD"/>
     <w:pPr>
       <w:keepNext/>
-      <w:numPr>
-        <w:numId w:val="1"/>
-      </w:numPr>
       <w:spacing w:before="240" w:after="120"/>
+      <w:ind w:firstLine="0"/>
       <w:jc w:val="center"/>
       <w:outlineLvl w:val="0"/>
     </w:pPr>
@@ -10881,7 +13902,7 @@
     <w:name w:val="Heading 1 Char"/>
     <w:link w:val="Heading1"/>
     <w:uiPriority w:val="9"/>
-    <w:rsid w:val="00122D9F"/>
+    <w:rsid w:val="00077CAD"/>
     <w:rPr>
       <w:rFonts w:cs="Arial"/>
       <w:b/>
@@ -11715,9 +14736,6 @@
     <w:rsid w:val="00E943A5"/>
     <w:pPr>
       <w:keepLines/>
-      <w:numPr>
-        <w:numId w:val="0"/>
-      </w:numPr>
       <w:tabs>
         <w:tab w:val="center" w:pos="4536"/>
       </w:tabs>
